--- a/笔记.docx
+++ b/笔记.docx
@@ -59,42 +59,49 @@
           <w:lang w:val="en-US" w:eastAsia="zh-CN"/>
         </w:rPr>
         <w:tab/>
-        <w:t/>
-      </w:r>
-      <w:r>
-        <w:rPr>
-          <w:rFonts w:hint="eastAsia"/>
-          <w:b w:val="0"/>
-          <w:bCs w:val="0"/>
-          <w:sz w:val="21"/>
-          <w:szCs w:val="21"/>
-          <w:lang w:val="en-US" w:eastAsia="zh-CN"/>
-        </w:rPr>
-        <w:tab/>
-        <w:t/>
-      </w:r>
-      <w:r>
-        <w:rPr>
-          <w:rFonts w:hint="eastAsia"/>
-          <w:b w:val="0"/>
-          <w:bCs w:val="0"/>
-          <w:sz w:val="21"/>
-          <w:szCs w:val="21"/>
-          <w:lang w:val="en-US" w:eastAsia="zh-CN"/>
-        </w:rPr>
-        <w:tab/>
-        <w:t/>
-      </w:r>
-      <w:r>
-        <w:rPr>
-          <w:rFonts w:hint="eastAsia"/>
-          <w:b w:val="0"/>
-          <w:bCs w:val="0"/>
-          <w:sz w:val="21"/>
-          <w:szCs w:val="21"/>
-          <w:lang w:val="en-US" w:eastAsia="zh-CN"/>
-        </w:rPr>
-        <w:tab/>
+      </w:r>
+      <w:r>
+        <w:rPr>
+          <w:rFonts w:hint="eastAsia"/>
+          <w:b w:val="0"/>
+          <w:bCs w:val="0"/>
+          <w:sz w:val="21"/>
+          <w:szCs w:val="21"/>
+          <w:lang w:val="en-US" w:eastAsia="zh-CN"/>
+        </w:rPr>
+        <w:tab/>
+      </w:r>
+      <w:r>
+        <w:rPr>
+          <w:rFonts w:hint="eastAsia"/>
+          <w:b w:val="0"/>
+          <w:bCs w:val="0"/>
+          <w:sz w:val="21"/>
+          <w:szCs w:val="21"/>
+          <w:lang w:val="en-US" w:eastAsia="zh-CN"/>
+        </w:rPr>
+        <w:tab/>
+      </w:r>
+      <w:r>
+        <w:rPr>
+          <w:rFonts w:hint="eastAsia"/>
+          <w:b w:val="0"/>
+          <w:bCs w:val="0"/>
+          <w:sz w:val="21"/>
+          <w:szCs w:val="21"/>
+          <w:lang w:val="en-US" w:eastAsia="zh-CN"/>
+        </w:rPr>
+        <w:tab/>
+      </w:r>
+      <w:r>
+        <w:rPr>
+          <w:rFonts w:hint="eastAsia"/>
+          <w:b w:val="0"/>
+          <w:bCs w:val="0"/>
+          <w:sz w:val="21"/>
+          <w:szCs w:val="21"/>
+          <w:lang w:val="en-US" w:eastAsia="zh-CN"/>
+        </w:rPr>
         <w:t>克隆</w:t>
       </w:r>
     </w:p>
@@ -131,66 +138,71 @@
           <w:lang w:val="en-US" w:eastAsia="zh-CN"/>
         </w:rPr>
         <w:tab/>
-        <w:t/>
-      </w:r>
-      <w:r>
-        <w:rPr>
-          <w:rFonts w:hint="eastAsia"/>
-          <w:b w:val="0"/>
-          <w:bCs w:val="0"/>
-          <w:sz w:val="21"/>
-          <w:szCs w:val="21"/>
-          <w:lang w:val="en-US" w:eastAsia="zh-CN"/>
-        </w:rPr>
-        <w:tab/>
-        <w:t/>
-      </w:r>
-      <w:r>
-        <w:rPr>
-          <w:rFonts w:hint="eastAsia"/>
-          <w:b w:val="0"/>
-          <w:bCs w:val="0"/>
-          <w:sz w:val="21"/>
-          <w:szCs w:val="21"/>
-          <w:lang w:val="en-US" w:eastAsia="zh-CN"/>
-        </w:rPr>
-        <w:tab/>
-        <w:t/>
-      </w:r>
-      <w:r>
-        <w:rPr>
-          <w:rFonts w:hint="eastAsia"/>
-          <w:b w:val="0"/>
-          <w:bCs w:val="0"/>
-          <w:sz w:val="21"/>
-          <w:szCs w:val="21"/>
-          <w:lang w:val="en-US" w:eastAsia="zh-CN"/>
-        </w:rPr>
-        <w:tab/>
-        <w:t/>
-      </w:r>
-      <w:r>
-        <w:rPr>
-          <w:rFonts w:hint="eastAsia"/>
-          <w:b w:val="0"/>
-          <w:bCs w:val="0"/>
-          <w:sz w:val="21"/>
-          <w:szCs w:val="21"/>
-          <w:lang w:val="en-US" w:eastAsia="zh-CN"/>
-        </w:rPr>
-        <w:tab/>
-        <w:t/>
-      </w:r>
-      <w:r>
-        <w:rPr>
-          <w:rFonts w:hint="eastAsia"/>
-          <w:b w:val="0"/>
-          <w:bCs w:val="0"/>
-          <w:sz w:val="21"/>
-          <w:szCs w:val="21"/>
-          <w:lang w:val="en-US" w:eastAsia="zh-CN"/>
-        </w:rPr>
-        <w:tab/>
+      </w:r>
+      <w:r>
+        <w:rPr>
+          <w:rFonts w:hint="eastAsia"/>
+          <w:b w:val="0"/>
+          <w:bCs w:val="0"/>
+          <w:sz w:val="21"/>
+          <w:szCs w:val="21"/>
+          <w:lang w:val="en-US" w:eastAsia="zh-CN"/>
+        </w:rPr>
+        <w:tab/>
+      </w:r>
+      <w:r>
+        <w:rPr>
+          <w:rFonts w:hint="eastAsia"/>
+          <w:b w:val="0"/>
+          <w:bCs w:val="0"/>
+          <w:sz w:val="21"/>
+          <w:szCs w:val="21"/>
+          <w:lang w:val="en-US" w:eastAsia="zh-CN"/>
+        </w:rPr>
+        <w:tab/>
+      </w:r>
+      <w:r>
+        <w:rPr>
+          <w:rFonts w:hint="eastAsia"/>
+          <w:b w:val="0"/>
+          <w:bCs w:val="0"/>
+          <w:sz w:val="21"/>
+          <w:szCs w:val="21"/>
+          <w:lang w:val="en-US" w:eastAsia="zh-CN"/>
+        </w:rPr>
+        <w:tab/>
+      </w:r>
+      <w:r>
+        <w:rPr>
+          <w:rFonts w:hint="eastAsia"/>
+          <w:b w:val="0"/>
+          <w:bCs w:val="0"/>
+          <w:sz w:val="21"/>
+          <w:szCs w:val="21"/>
+          <w:lang w:val="en-US" w:eastAsia="zh-CN"/>
+        </w:rPr>
+        <w:tab/>
+      </w:r>
+      <w:r>
+        <w:rPr>
+          <w:rFonts w:hint="eastAsia"/>
+          <w:b w:val="0"/>
+          <w:bCs w:val="0"/>
+          <w:sz w:val="21"/>
+          <w:szCs w:val="21"/>
+          <w:lang w:val="en-US" w:eastAsia="zh-CN"/>
+        </w:rPr>
+        <w:tab/>
+      </w:r>
+      <w:r>
+        <w:rPr>
+          <w:rFonts w:hint="eastAsia"/>
+          <w:b w:val="0"/>
+          <w:bCs w:val="0"/>
+          <w:sz w:val="21"/>
+          <w:szCs w:val="21"/>
+          <w:lang w:val="en-US" w:eastAsia="zh-CN"/>
+        </w:rPr>
         <w:t>查看状态</w:t>
       </w:r>
     </w:p>
@@ -227,66 +239,71 @@
           <w:lang w:val="en-US" w:eastAsia="zh-CN"/>
         </w:rPr>
         <w:tab/>
-        <w:t/>
-      </w:r>
-      <w:r>
-        <w:rPr>
-          <w:rFonts w:hint="eastAsia"/>
-          <w:b w:val="0"/>
-          <w:bCs w:val="0"/>
-          <w:sz w:val="21"/>
-          <w:szCs w:val="21"/>
-          <w:lang w:val="en-US" w:eastAsia="zh-CN"/>
-        </w:rPr>
-        <w:tab/>
-        <w:t/>
-      </w:r>
-      <w:r>
-        <w:rPr>
-          <w:rFonts w:hint="eastAsia"/>
-          <w:b w:val="0"/>
-          <w:bCs w:val="0"/>
-          <w:sz w:val="21"/>
-          <w:szCs w:val="21"/>
-          <w:lang w:val="en-US" w:eastAsia="zh-CN"/>
-        </w:rPr>
-        <w:tab/>
-        <w:t/>
-      </w:r>
-      <w:r>
-        <w:rPr>
-          <w:rFonts w:hint="eastAsia"/>
-          <w:b w:val="0"/>
-          <w:bCs w:val="0"/>
-          <w:sz w:val="21"/>
-          <w:szCs w:val="21"/>
-          <w:lang w:val="en-US" w:eastAsia="zh-CN"/>
-        </w:rPr>
-        <w:tab/>
-        <w:t/>
-      </w:r>
-      <w:r>
-        <w:rPr>
-          <w:rFonts w:hint="eastAsia"/>
-          <w:b w:val="0"/>
-          <w:bCs w:val="0"/>
-          <w:sz w:val="21"/>
-          <w:szCs w:val="21"/>
-          <w:lang w:val="en-US" w:eastAsia="zh-CN"/>
-        </w:rPr>
-        <w:tab/>
-        <w:t/>
-      </w:r>
-      <w:r>
-        <w:rPr>
-          <w:rFonts w:hint="eastAsia"/>
-          <w:b w:val="0"/>
-          <w:bCs w:val="0"/>
-          <w:sz w:val="21"/>
-          <w:szCs w:val="21"/>
-          <w:lang w:val="en-US" w:eastAsia="zh-CN"/>
-        </w:rPr>
-        <w:tab/>
+      </w:r>
+      <w:r>
+        <w:rPr>
+          <w:rFonts w:hint="eastAsia"/>
+          <w:b w:val="0"/>
+          <w:bCs w:val="0"/>
+          <w:sz w:val="21"/>
+          <w:szCs w:val="21"/>
+          <w:lang w:val="en-US" w:eastAsia="zh-CN"/>
+        </w:rPr>
+        <w:tab/>
+      </w:r>
+      <w:r>
+        <w:rPr>
+          <w:rFonts w:hint="eastAsia"/>
+          <w:b w:val="0"/>
+          <w:bCs w:val="0"/>
+          <w:sz w:val="21"/>
+          <w:szCs w:val="21"/>
+          <w:lang w:val="en-US" w:eastAsia="zh-CN"/>
+        </w:rPr>
+        <w:tab/>
+      </w:r>
+      <w:r>
+        <w:rPr>
+          <w:rFonts w:hint="eastAsia"/>
+          <w:b w:val="0"/>
+          <w:bCs w:val="0"/>
+          <w:sz w:val="21"/>
+          <w:szCs w:val="21"/>
+          <w:lang w:val="en-US" w:eastAsia="zh-CN"/>
+        </w:rPr>
+        <w:tab/>
+      </w:r>
+      <w:r>
+        <w:rPr>
+          <w:rFonts w:hint="eastAsia"/>
+          <w:b w:val="0"/>
+          <w:bCs w:val="0"/>
+          <w:sz w:val="21"/>
+          <w:szCs w:val="21"/>
+          <w:lang w:val="en-US" w:eastAsia="zh-CN"/>
+        </w:rPr>
+        <w:tab/>
+      </w:r>
+      <w:r>
+        <w:rPr>
+          <w:rFonts w:hint="eastAsia"/>
+          <w:b w:val="0"/>
+          <w:bCs w:val="0"/>
+          <w:sz w:val="21"/>
+          <w:szCs w:val="21"/>
+          <w:lang w:val="en-US" w:eastAsia="zh-CN"/>
+        </w:rPr>
+        <w:tab/>
+      </w:r>
+      <w:r>
+        <w:rPr>
+          <w:rFonts w:hint="eastAsia"/>
+          <w:b w:val="0"/>
+          <w:bCs w:val="0"/>
+          <w:sz w:val="21"/>
+          <w:szCs w:val="21"/>
+          <w:lang w:val="en-US" w:eastAsia="zh-CN"/>
+        </w:rPr>
         <w:t>将文件提交到暂存区</w:t>
       </w:r>
     </w:p>
@@ -356,7 +373,6 @@
           <w:lang w:val="en-US" w:eastAsia="zh-CN"/>
         </w:rPr>
         <w:tab/>
-        <w:t/>
       </w:r>
       <w:r>
         <w:rPr>
@@ -403,30 +419,38 @@
           <w:lang w:val="en-US" w:eastAsia="zh-CN"/>
         </w:rPr>
         <w:tab/>
-        <w:t/>
-      </w:r>
-      <w:r>
-        <w:rPr>
-          <w:rFonts w:hint="eastAsia"/>
-          <w:b w:val="0"/>
-          <w:bCs w:val="0"/>
-          <w:sz w:val="21"/>
-          <w:szCs w:val="21"/>
-          <w:lang w:val="en-US" w:eastAsia="zh-CN"/>
-        </w:rPr>
-        <w:tab/>
-        <w:t/>
-      </w:r>
-      <w:r>
-        <w:rPr>
-          <w:rFonts w:hint="eastAsia"/>
-          <w:b w:val="0"/>
-          <w:bCs w:val="0"/>
-          <w:sz w:val="21"/>
-          <w:szCs w:val="21"/>
-          <w:lang w:val="en-US" w:eastAsia="zh-CN"/>
-        </w:rPr>
-        <w:tab/>
+      </w:r>
+      <w:r>
+        <w:rPr>
+          <w:rFonts w:hint="eastAsia"/>
+          <w:b w:val="0"/>
+          <w:bCs w:val="0"/>
+          <w:sz w:val="21"/>
+          <w:szCs w:val="21"/>
+          <w:lang w:val="en-US" w:eastAsia="zh-CN"/>
+        </w:rPr>
+        <w:tab/>
+      </w:r>
+      <w:r>
+        <w:rPr>
+          <w:rFonts w:hint="eastAsia"/>
+          <w:b w:val="0"/>
+          <w:bCs w:val="0"/>
+          <w:sz w:val="21"/>
+          <w:szCs w:val="21"/>
+          <w:lang w:val="en-US" w:eastAsia="zh-CN"/>
+        </w:rPr>
+        <w:tab/>
+      </w:r>
+      <w:r>
+        <w:rPr>
+          <w:rFonts w:hint="eastAsia"/>
+          <w:b w:val="0"/>
+          <w:bCs w:val="0"/>
+          <w:sz w:val="21"/>
+          <w:szCs w:val="21"/>
+          <w:lang w:val="en-US" w:eastAsia="zh-CN"/>
+        </w:rPr>
         <w:t>推送</w:t>
       </w:r>
     </w:p>
@@ -463,30 +487,38 @@
           <w:lang w:val="en-US" w:eastAsia="zh-CN"/>
         </w:rPr>
         <w:tab/>
-        <w:t/>
-      </w:r>
-      <w:r>
-        <w:rPr>
-          <w:rFonts w:hint="eastAsia"/>
-          <w:b w:val="0"/>
-          <w:bCs w:val="0"/>
-          <w:sz w:val="21"/>
-          <w:szCs w:val="21"/>
-          <w:lang w:val="en-US" w:eastAsia="zh-CN"/>
-        </w:rPr>
-        <w:tab/>
-        <w:t/>
-      </w:r>
-      <w:r>
-        <w:rPr>
-          <w:rFonts w:hint="eastAsia"/>
-          <w:b w:val="0"/>
-          <w:bCs w:val="0"/>
-          <w:sz w:val="21"/>
-          <w:szCs w:val="21"/>
-          <w:lang w:val="en-US" w:eastAsia="zh-CN"/>
-        </w:rPr>
-        <w:tab/>
+      </w:r>
+      <w:r>
+        <w:rPr>
+          <w:rFonts w:hint="eastAsia"/>
+          <w:b w:val="0"/>
+          <w:bCs w:val="0"/>
+          <w:sz w:val="21"/>
+          <w:szCs w:val="21"/>
+          <w:lang w:val="en-US" w:eastAsia="zh-CN"/>
+        </w:rPr>
+        <w:tab/>
+      </w:r>
+      <w:r>
+        <w:rPr>
+          <w:rFonts w:hint="eastAsia"/>
+          <w:b w:val="0"/>
+          <w:bCs w:val="0"/>
+          <w:sz w:val="21"/>
+          <w:szCs w:val="21"/>
+          <w:lang w:val="en-US" w:eastAsia="zh-CN"/>
+        </w:rPr>
+        <w:tab/>
+      </w:r>
+      <w:r>
+        <w:rPr>
+          <w:rFonts w:hint="eastAsia"/>
+          <w:b w:val="0"/>
+          <w:bCs w:val="0"/>
+          <w:sz w:val="21"/>
+          <w:szCs w:val="21"/>
+          <w:lang w:val="en-US" w:eastAsia="zh-CN"/>
+        </w:rPr>
         <w:t>拉取(保证和远程的版本一致)</w:t>
       </w:r>
     </w:p>
@@ -565,37 +597,34 @@
           <w:lang w:val="en-US" w:eastAsia="zh-CN"/>
         </w:rPr>
         <w:tab/>
-        <w:t/>
-      </w:r>
-      <w:r>
-        <w:rPr>
-          <w:rFonts w:hint="eastAsia"/>
-          <w:b w:val="0"/>
-          <w:bCs w:val="0"/>
-          <w:sz w:val="21"/>
-          <w:szCs w:val="21"/>
-          <w:lang w:val="en-US" w:eastAsia="zh-CN"/>
-        </w:rPr>
-        <w:tab/>
-        <w:t xml:space="preserve">git remote add origin </w:t>
-      </w:r>
-      <w:bookmarkStart w:id="0" w:name="_GoBack"/>
-      <w:bookmarkEnd w:id="0"/>
-      <w:r>
-        <w:rPr>
-          <w:rFonts w:hint="eastAsia"/>
-          <w:b w:val="0"/>
-          <w:bCs w:val="0"/>
-          <w:sz w:val="21"/>
-          <w:szCs w:val="21"/>
-          <w:lang w:val="en-US" w:eastAsia="zh-CN"/>
-        </w:rPr>
-        <w:t>地址</w:t>
-      </w:r>
-    </w:p>
-    <w:p>
-      <w:pPr>
-        <w:numPr>
+      </w:r>
+      <w:r>
+        <w:rPr>
+          <w:rFonts w:hint="eastAsia"/>
+          <w:b w:val="0"/>
+          <w:bCs w:val="0"/>
+          <w:sz w:val="21"/>
+          <w:szCs w:val="21"/>
+          <w:lang w:val="en-US" w:eastAsia="zh-CN"/>
+        </w:rPr>
+        <w:tab/>
+      </w:r>
+      <w:r>
+        <w:rPr>
+          <w:rFonts w:hint="eastAsia"/>
+          <w:b w:val="0"/>
+          <w:bCs w:val="0"/>
+          <w:sz w:val="21"/>
+          <w:szCs w:val="21"/>
+          <w:lang w:val="en-US" w:eastAsia="zh-CN"/>
+        </w:rPr>
+        <w:t>git remote add origin 地址</w:t>
+      </w:r>
+    </w:p>
+    <w:p>
+      <w:pPr>
+        <w:numPr>
+          <w:ilvl w:val="0"/>
           <w:numId w:val="0"/>
         </w:numPr>
         <w:ind w:firstLine="420" w:firstLineChars="0"/>
@@ -624,6 +653,7 @@
     <w:p>
       <w:pPr>
         <w:numPr>
+          <w:ilvl w:val="0"/>
           <w:numId w:val="0"/>
         </w:numPr>
         <w:ind w:left="420" w:leftChars="0" w:firstLine="420" w:firstLineChars="0"/>
@@ -652,6 +682,7 @@
     <w:p>
       <w:pPr>
         <w:numPr>
+          <w:ilvl w:val="0"/>
           <w:numId w:val="0"/>
         </w:numPr>
         <w:ind w:firstLine="420" w:firstLineChars="0"/>
@@ -680,6 +711,7 @@
     <w:p>
       <w:pPr>
         <w:numPr>
+          <w:ilvl w:val="0"/>
           <w:numId w:val="0"/>
         </w:numPr>
         <w:ind w:left="420" w:leftChars="0" w:firstLine="420" w:firstLineChars="0"/>
@@ -708,6 +740,7 @@
     <w:p>
       <w:pPr>
         <w:numPr>
+          <w:ilvl w:val="0"/>
           <w:numId w:val="0"/>
         </w:numPr>
         <w:ind w:firstLine="420" w:firstLineChars="0"/>
@@ -736,6 +769,7 @@
     <w:p>
       <w:pPr>
         <w:numPr>
+          <w:ilvl w:val="0"/>
           <w:numId w:val="0"/>
         </w:numPr>
         <w:ind w:left="420" w:leftChars="0" w:firstLine="420" w:firstLineChars="0"/>
@@ -764,6 +798,7 @@
     <w:p>
       <w:pPr>
         <w:numPr>
+          <w:ilvl w:val="0"/>
           <w:numId w:val="0"/>
         </w:numPr>
         <w:ind w:left="420" w:leftChars="0" w:firstLine="420" w:firstLineChars="0"/>
@@ -792,6 +827,7 @@
     <w:p>
       <w:pPr>
         <w:numPr>
+          <w:ilvl w:val="0"/>
           <w:numId w:val="0"/>
         </w:numPr>
         <w:ind w:left="420" w:leftChars="0" w:firstLine="420" w:firstLineChars="0"/>
@@ -820,6 +856,7 @@
     <w:p>
       <w:pPr>
         <w:numPr>
+          <w:ilvl w:val="0"/>
           <w:numId w:val="0"/>
         </w:numPr>
         <w:ind w:firstLine="420" w:firstLineChars="0"/>
@@ -848,6 +885,7 @@
     <w:p>
       <w:pPr>
         <w:numPr>
+          <w:ilvl w:val="0"/>
           <w:numId w:val="0"/>
         </w:numPr>
         <w:ind w:left="420" w:leftChars="0" w:firstLine="420" w:firstLineChars="0"/>
@@ -876,22 +914,24 @@
     <w:p>
       <w:pPr>
         <w:numPr>
-          <w:numId w:val="0"/>
-        </w:numPr>
-        <w:jc w:val="both"/>
-        <w:rPr>
-          <w:rFonts w:hint="eastAsia"/>
-          <w:b w:val="0"/>
-          <w:bCs w:val="0"/>
-          <w:sz w:val="21"/>
-          <w:szCs w:val="21"/>
-          <w:lang w:val="en-US" w:eastAsia="zh-CN"/>
-        </w:rPr>
-      </w:pPr>
-    </w:p>
-    <w:p>
-      <w:pPr>
-        <w:numPr>
+          <w:ilvl w:val="0"/>
+          <w:numId w:val="0"/>
+        </w:numPr>
+        <w:jc w:val="both"/>
+        <w:rPr>
+          <w:rFonts w:hint="eastAsia"/>
+          <w:b w:val="0"/>
+          <w:bCs w:val="0"/>
+          <w:sz w:val="21"/>
+          <w:szCs w:val="21"/>
+          <w:lang w:val="en-US" w:eastAsia="zh-CN"/>
+        </w:rPr>
+      </w:pPr>
+    </w:p>
+    <w:p>
+      <w:pPr>
+        <w:numPr>
+          <w:ilvl w:val="0"/>
           <w:numId w:val="0"/>
         </w:numPr>
         <w:jc w:val="center"/>
@@ -919,6 +959,7 @@
     <w:p>
       <w:pPr>
         <w:numPr>
+          <w:ilvl w:val="0"/>
           <w:numId w:val="0"/>
         </w:numPr>
         <w:jc w:val="both"/>
@@ -952,36 +993,45 @@
           <w:lang w:val="en-US" w:eastAsia="zh-CN"/>
         </w:rPr>
         <w:tab/>
-        <w:t/>
-      </w:r>
-      <w:r>
-        <w:rPr>
-          <w:rFonts w:hint="eastAsia"/>
-          <w:b w:val="0"/>
-          <w:bCs w:val="0"/>
-          <w:sz w:val="21"/>
-          <w:szCs w:val="21"/>
-          <w:lang w:val="en-US" w:eastAsia="zh-CN"/>
-        </w:rPr>
-        <w:tab/>
-        <w:t/>
-      </w:r>
-      <w:r>
-        <w:rPr>
-          <w:rFonts w:hint="eastAsia"/>
-          <w:b w:val="0"/>
-          <w:bCs w:val="0"/>
-          <w:sz w:val="21"/>
-          <w:szCs w:val="21"/>
-          <w:lang w:val="en-US" w:eastAsia="zh-CN"/>
-        </w:rPr>
-        <w:tab/>
+      </w:r>
+      <w:r>
+        <w:rPr>
+          <w:rFonts w:hint="eastAsia"/>
+          <w:b w:val="0"/>
+          <w:bCs w:val="0"/>
+          <w:sz w:val="21"/>
+          <w:szCs w:val="21"/>
+          <w:lang w:val="en-US" w:eastAsia="zh-CN"/>
+        </w:rPr>
+        <w:tab/>
+      </w:r>
+      <w:r>
+        <w:rPr>
+          <w:rFonts w:hint="eastAsia"/>
+          <w:b w:val="0"/>
+          <w:bCs w:val="0"/>
+          <w:sz w:val="21"/>
+          <w:szCs w:val="21"/>
+          <w:lang w:val="en-US" w:eastAsia="zh-CN"/>
+        </w:rPr>
+        <w:tab/>
+      </w:r>
+      <w:r>
+        <w:rPr>
+          <w:rFonts w:hint="eastAsia"/>
+          <w:b w:val="0"/>
+          <w:bCs w:val="0"/>
+          <w:sz w:val="21"/>
+          <w:szCs w:val="21"/>
+          <w:lang w:val="en-US" w:eastAsia="zh-CN"/>
+        </w:rPr>
         <w:t>&lt;blockquote&gt;&lt;blockquote&gt;</w:t>
       </w:r>
     </w:p>
     <w:p>
       <w:pPr>
         <w:numPr>
+          <w:ilvl w:val="0"/>
           <w:numId w:val="0"/>
         </w:numPr>
         <w:jc w:val="both"/>
@@ -1015,36 +1065,45 @@
           <w:lang w:val="en-US" w:eastAsia="zh-CN"/>
         </w:rPr>
         <w:tab/>
-        <w:t/>
-      </w:r>
-      <w:r>
-        <w:rPr>
-          <w:rFonts w:hint="eastAsia"/>
-          <w:b w:val="0"/>
-          <w:bCs w:val="0"/>
-          <w:sz w:val="21"/>
-          <w:szCs w:val="21"/>
-          <w:lang w:val="en-US" w:eastAsia="zh-CN"/>
-        </w:rPr>
-        <w:tab/>
-        <w:t/>
-      </w:r>
-      <w:r>
-        <w:rPr>
-          <w:rFonts w:hint="eastAsia"/>
-          <w:b w:val="0"/>
-          <w:bCs w:val="0"/>
-          <w:sz w:val="21"/>
-          <w:szCs w:val="21"/>
-          <w:lang w:val="en-US" w:eastAsia="zh-CN"/>
-        </w:rPr>
-        <w:tab/>
+      </w:r>
+      <w:r>
+        <w:rPr>
+          <w:rFonts w:hint="eastAsia"/>
+          <w:b w:val="0"/>
+          <w:bCs w:val="0"/>
+          <w:sz w:val="21"/>
+          <w:szCs w:val="21"/>
+          <w:lang w:val="en-US" w:eastAsia="zh-CN"/>
+        </w:rPr>
+        <w:tab/>
+      </w:r>
+      <w:r>
+        <w:rPr>
+          <w:rFonts w:hint="eastAsia"/>
+          <w:b w:val="0"/>
+          <w:bCs w:val="0"/>
+          <w:sz w:val="21"/>
+          <w:szCs w:val="21"/>
+          <w:lang w:val="en-US" w:eastAsia="zh-CN"/>
+        </w:rPr>
+        <w:tab/>
+      </w:r>
+      <w:r>
+        <w:rPr>
+          <w:rFonts w:hint="eastAsia"/>
+          <w:b w:val="0"/>
+          <w:bCs w:val="0"/>
+          <w:sz w:val="21"/>
+          <w:szCs w:val="21"/>
+          <w:lang w:val="en-US" w:eastAsia="zh-CN"/>
+        </w:rPr>
         <w:t>&lt;q&gt;&lt;/q&gt;</w:t>
       </w:r>
     </w:p>
     <w:p>
       <w:pPr>
         <w:numPr>
+          <w:ilvl w:val="0"/>
           <w:numId w:val="0"/>
         </w:numPr>
         <w:jc w:val="both"/>
@@ -1078,24 +1137,34 @@
           <w:lang w:val="en-US" w:eastAsia="zh-CN"/>
         </w:rPr>
         <w:tab/>
-        <w:t/>
-      </w:r>
-      <w:r>
-        <w:rPr>
-          <w:rFonts w:hint="eastAsia"/>
-          <w:b w:val="0"/>
-          <w:bCs w:val="0"/>
-          <w:sz w:val="21"/>
-          <w:szCs w:val="21"/>
-          <w:lang w:val="en-US" w:eastAsia="zh-CN"/>
-        </w:rPr>
-        <w:tab/>
+      </w:r>
+      <w:r>
+        <w:rPr>
+          <w:rFonts w:hint="eastAsia"/>
+          <w:b w:val="0"/>
+          <w:bCs w:val="0"/>
+          <w:sz w:val="21"/>
+          <w:szCs w:val="21"/>
+          <w:lang w:val="en-US" w:eastAsia="zh-CN"/>
+        </w:rPr>
+        <w:tab/>
+      </w:r>
+      <w:r>
+        <w:rPr>
+          <w:rFonts w:hint="eastAsia"/>
+          <w:b w:val="0"/>
+          <w:bCs w:val="0"/>
+          <w:sz w:val="21"/>
+          <w:szCs w:val="21"/>
+          <w:lang w:val="en-US" w:eastAsia="zh-CN"/>
+        </w:rPr>
         <w:t>&lt;cite&gt; 《》&lt;/cite&gt;    引用部分部分内容斜体</w:t>
       </w:r>
     </w:p>
     <w:p>
       <w:pPr>
         <w:numPr>
+          <w:ilvl w:val="0"/>
           <w:numId w:val="0"/>
         </w:numPr>
         <w:jc w:val="both"/>
@@ -1129,18 +1198,27 @@
           <w:lang w:val="en-US" w:eastAsia="zh-CN"/>
         </w:rPr>
         <w:tab/>
-        <w:t/>
-      </w:r>
-      <w:r>
-        <w:rPr>
-          <w:rFonts w:hint="eastAsia"/>
-          <w:b w:val="0"/>
-          <w:bCs w:val="0"/>
-          <w:sz w:val="21"/>
-          <w:szCs w:val="21"/>
-          <w:lang w:val="en-US" w:eastAsia="zh-CN"/>
-        </w:rPr>
-        <w:tab/>
+      </w:r>
+      <w:r>
+        <w:rPr>
+          <w:rFonts w:hint="eastAsia"/>
+          <w:b w:val="0"/>
+          <w:bCs w:val="0"/>
+          <w:sz w:val="21"/>
+          <w:szCs w:val="21"/>
+          <w:lang w:val="en-US" w:eastAsia="zh-CN"/>
+        </w:rPr>
+        <w:tab/>
+      </w:r>
+      <w:r>
+        <w:rPr>
+          <w:rFonts w:hint="eastAsia"/>
+          <w:b w:val="0"/>
+          <w:bCs w:val="0"/>
+          <w:sz w:val="21"/>
+          <w:szCs w:val="21"/>
+          <w:lang w:val="en-US" w:eastAsia="zh-CN"/>
+        </w:rPr>
         <w:t>&lt;mark&gt;  &lt;/mark&gt;</w:t>
       </w:r>
       <w:r>
@@ -1153,24 +1231,34 @@
           <w:lang w:val="en-US" w:eastAsia="zh-CN"/>
         </w:rPr>
         <w:tab/>
-        <w:t/>
-      </w:r>
-      <w:r>
-        <w:rPr>
-          <w:rFonts w:hint="eastAsia"/>
-          <w:b w:val="0"/>
-          <w:bCs w:val="0"/>
-          <w:sz w:val="21"/>
-          <w:szCs w:val="21"/>
-          <w:lang w:val="en-US" w:eastAsia="zh-CN"/>
-        </w:rPr>
-        <w:tab/>
+      </w:r>
+      <w:r>
+        <w:rPr>
+          <w:rFonts w:hint="eastAsia"/>
+          <w:b w:val="0"/>
+          <w:bCs w:val="0"/>
+          <w:sz w:val="21"/>
+          <w:szCs w:val="21"/>
+          <w:lang w:val="en-US" w:eastAsia="zh-CN"/>
+        </w:rPr>
+        <w:tab/>
+      </w:r>
+      <w:r>
+        <w:rPr>
+          <w:rFonts w:hint="eastAsia"/>
+          <w:b w:val="0"/>
+          <w:bCs w:val="0"/>
+          <w:sz w:val="21"/>
+          <w:szCs w:val="21"/>
+          <w:lang w:val="en-US" w:eastAsia="zh-CN"/>
+        </w:rPr>
         <w:t>标注部分文字背景颜色为黄色</w:t>
       </w:r>
     </w:p>
     <w:p>
       <w:pPr>
         <w:numPr>
+          <w:ilvl w:val="0"/>
           <w:numId w:val="0"/>
         </w:numPr>
         <w:jc w:val="both"/>
@@ -1204,18 +1292,27 @@
           <w:lang w:val="en-US" w:eastAsia="zh-CN"/>
         </w:rPr>
         <w:tab/>
-        <w:t/>
-      </w:r>
-      <w:r>
-        <w:rPr>
-          <w:rFonts w:hint="eastAsia"/>
-          <w:b w:val="0"/>
-          <w:bCs w:val="0"/>
-          <w:sz w:val="21"/>
-          <w:szCs w:val="21"/>
-          <w:lang w:val="en-US" w:eastAsia="zh-CN"/>
-        </w:rPr>
-        <w:tab/>
+      </w:r>
+      <w:r>
+        <w:rPr>
+          <w:rFonts w:hint="eastAsia"/>
+          <w:b w:val="0"/>
+          <w:bCs w:val="0"/>
+          <w:sz w:val="21"/>
+          <w:szCs w:val="21"/>
+          <w:lang w:val="en-US" w:eastAsia="zh-CN"/>
+        </w:rPr>
+        <w:tab/>
+      </w:r>
+      <w:r>
+        <w:rPr>
+          <w:rFonts w:hint="eastAsia"/>
+          <w:b w:val="0"/>
+          <w:bCs w:val="0"/>
+          <w:sz w:val="21"/>
+          <w:szCs w:val="21"/>
+          <w:lang w:val="en-US" w:eastAsia="zh-CN"/>
+        </w:rPr>
         <w:t>&lt;bdo dir=</w:t>
       </w:r>
       <w:r>
@@ -1272,12 +1369,23 @@
           <w:lang w:val="en-US" w:eastAsia="zh-CN"/>
         </w:rPr>
         <w:tab/>
+      </w:r>
+      <w:r>
+        <w:rPr>
+          <w:rFonts w:hint="eastAsia"/>
+          <w:b w:val="0"/>
+          <w:bCs w:val="0"/>
+          <w:sz w:val="21"/>
+          <w:szCs w:val="21"/>
+          <w:lang w:val="en-US" w:eastAsia="zh-CN"/>
+        </w:rPr>
         <w:t>right to left</w:t>
       </w:r>
     </w:p>
     <w:p>
       <w:pPr>
         <w:numPr>
+          <w:ilvl w:val="0"/>
           <w:numId w:val="0"/>
         </w:numPr>
         <w:jc w:val="both"/>
@@ -1311,30 +1419,38 @@
           <w:lang w:val="en-US" w:eastAsia="zh-CN"/>
         </w:rPr>
         <w:tab/>
-        <w:t/>
-      </w:r>
-      <w:r>
-        <w:rPr>
-          <w:rFonts w:hint="eastAsia"/>
-          <w:b w:val="0"/>
-          <w:bCs w:val="0"/>
-          <w:sz w:val="21"/>
-          <w:szCs w:val="21"/>
-          <w:lang w:val="en-US" w:eastAsia="zh-CN"/>
-        </w:rPr>
-        <w:tab/>
-        <w:t/>
-      </w:r>
-      <w:r>
-        <w:rPr>
-          <w:rFonts w:hint="eastAsia"/>
-          <w:b w:val="0"/>
-          <w:bCs w:val="0"/>
-          <w:sz w:val="21"/>
-          <w:szCs w:val="21"/>
-          <w:lang w:val="en-US" w:eastAsia="zh-CN"/>
-        </w:rPr>
-        <w:tab/>
+      </w:r>
+      <w:r>
+        <w:rPr>
+          <w:rFonts w:hint="eastAsia"/>
+          <w:b w:val="0"/>
+          <w:bCs w:val="0"/>
+          <w:sz w:val="21"/>
+          <w:szCs w:val="21"/>
+          <w:lang w:val="en-US" w:eastAsia="zh-CN"/>
+        </w:rPr>
+        <w:tab/>
+      </w:r>
+      <w:r>
+        <w:rPr>
+          <w:rFonts w:hint="eastAsia"/>
+          <w:b w:val="0"/>
+          <w:bCs w:val="0"/>
+          <w:sz w:val="21"/>
+          <w:szCs w:val="21"/>
+          <w:lang w:val="en-US" w:eastAsia="zh-CN"/>
+        </w:rPr>
+        <w:tab/>
+      </w:r>
+      <w:r>
+        <w:rPr>
+          <w:rFonts w:hint="eastAsia"/>
+          <w:b w:val="0"/>
+          <w:bCs w:val="0"/>
+          <w:sz w:val="21"/>
+          <w:szCs w:val="21"/>
+          <w:lang w:val="en-US" w:eastAsia="zh-CN"/>
+        </w:rPr>
         <w:t xml:space="preserve">&lt;del&gt;原件&lt;/del&gt;    </w:t>
       </w:r>
       <w:r>
@@ -1347,12 +1463,23 @@
           <w:lang w:val="en-US" w:eastAsia="zh-CN"/>
         </w:rPr>
         <w:tab/>
+      </w:r>
+      <w:r>
+        <w:rPr>
+          <w:rFonts w:hint="eastAsia"/>
+          <w:b w:val="0"/>
+          <w:bCs w:val="0"/>
+          <w:sz w:val="21"/>
+          <w:szCs w:val="21"/>
+          <w:lang w:val="en-US" w:eastAsia="zh-CN"/>
+        </w:rPr>
         <w:t>原件删除线</w:t>
       </w:r>
     </w:p>
     <w:p>
       <w:pPr>
         <w:numPr>
+          <w:ilvl w:val="0"/>
           <w:numId w:val="0"/>
         </w:numPr>
         <w:jc w:val="both"/>
@@ -1386,18 +1513,27 @@
           <w:lang w:val="en-US" w:eastAsia="zh-CN"/>
         </w:rPr>
         <w:tab/>
-        <w:t/>
-      </w:r>
-      <w:r>
-        <w:rPr>
-          <w:rFonts w:hint="eastAsia"/>
-          <w:b w:val="0"/>
-          <w:bCs w:val="0"/>
-          <w:sz w:val="21"/>
-          <w:szCs w:val="21"/>
-          <w:lang w:val="en-US" w:eastAsia="zh-CN"/>
-        </w:rPr>
-        <w:tab/>
+      </w:r>
+      <w:r>
+        <w:rPr>
+          <w:rFonts w:hint="eastAsia"/>
+          <w:b w:val="0"/>
+          <w:bCs w:val="0"/>
+          <w:sz w:val="21"/>
+          <w:szCs w:val="21"/>
+          <w:lang w:val="en-US" w:eastAsia="zh-CN"/>
+        </w:rPr>
+        <w:tab/>
+      </w:r>
+      <w:r>
+        <w:rPr>
+          <w:rFonts w:hint="eastAsia"/>
+          <w:b w:val="0"/>
+          <w:bCs w:val="0"/>
+          <w:sz w:val="21"/>
+          <w:szCs w:val="21"/>
+          <w:lang w:val="en-US" w:eastAsia="zh-CN"/>
+        </w:rPr>
         <w:t xml:space="preserve">&lt;details&gt;&lt;/details&gt; </w:t>
       </w:r>
       <w:r>
@@ -1410,24 +1546,34 @@
           <w:lang w:val="en-US" w:eastAsia="zh-CN"/>
         </w:rPr>
         <w:tab/>
-        <w:t/>
-      </w:r>
-      <w:r>
-        <w:rPr>
-          <w:rFonts w:hint="eastAsia"/>
-          <w:b w:val="0"/>
-          <w:bCs w:val="0"/>
-          <w:sz w:val="21"/>
-          <w:szCs w:val="21"/>
-          <w:lang w:val="en-US" w:eastAsia="zh-CN"/>
-        </w:rPr>
-        <w:tab/>
+      </w:r>
+      <w:r>
+        <w:rPr>
+          <w:rFonts w:hint="eastAsia"/>
+          <w:b w:val="0"/>
+          <w:bCs w:val="0"/>
+          <w:sz w:val="21"/>
+          <w:szCs w:val="21"/>
+          <w:lang w:val="en-US" w:eastAsia="zh-CN"/>
+        </w:rPr>
+        <w:tab/>
+      </w:r>
+      <w:r>
+        <w:rPr>
+          <w:rFonts w:hint="eastAsia"/>
+          <w:b w:val="0"/>
+          <w:bCs w:val="0"/>
+          <w:sz w:val="21"/>
+          <w:szCs w:val="21"/>
+          <w:lang w:val="en-US" w:eastAsia="zh-CN"/>
+        </w:rPr>
         <w:t>点击显示内容(目前只有谷歌浏览器支持)</w:t>
       </w:r>
     </w:p>
     <w:p>
       <w:pPr>
         <w:numPr>
+          <w:ilvl w:val="0"/>
           <w:numId w:val="0"/>
         </w:numPr>
         <w:ind w:left="1680" w:leftChars="0" w:firstLine="420" w:firstLineChars="0"/>
@@ -1480,6 +1626,7 @@
     <w:p>
       <w:pPr>
         <w:numPr>
+          <w:ilvl w:val="0"/>
           <w:numId w:val="0"/>
         </w:numPr>
         <w:ind w:left="1260" w:leftChars="0" w:firstLine="420" w:firstLineChars="0"/>
@@ -1500,6 +1647,7 @@
     <w:p>
       <w:pPr>
         <w:numPr>
+          <w:ilvl w:val="0"/>
           <w:numId w:val="0"/>
         </w:numPr>
         <w:ind w:left="1680" w:leftChars="0" w:firstLine="420" w:firstLineChars="0"/>
@@ -1520,6 +1668,7 @@
     <w:p>
       <w:pPr>
         <w:numPr>
+          <w:ilvl w:val="0"/>
           <w:numId w:val="0"/>
         </w:numPr>
         <w:ind w:left="1680" w:leftChars="0" w:firstLine="420" w:firstLineChars="0"/>
@@ -1540,6 +1689,7 @@
     <w:p>
       <w:pPr>
         <w:numPr>
+          <w:ilvl w:val="0"/>
           <w:numId w:val="0"/>
         </w:numPr>
         <w:ind w:left="1260" w:leftChars="0" w:firstLine="420" w:firstLineChars="0"/>
@@ -1560,6 +1710,7 @@
     <w:p>
       <w:pPr>
         <w:numPr>
+          <w:ilvl w:val="0"/>
           <w:numId w:val="0"/>
         </w:numPr>
         <w:jc w:val="both"/>
@@ -1581,19 +1732,19 @@
           <w:lang w:val="en-US" w:eastAsia="zh-CN"/>
         </w:rPr>
         <w:tab/>
-        <w:t/>
-      </w:r>
-      <w:r>
-        <w:rPr>
-          <w:rFonts w:hint="eastAsia"/>
-          <w:lang w:val="en-US" w:eastAsia="zh-CN"/>
-        </w:rPr>
-        <w:tab/>
-      </w:r>
-    </w:p>
-    <w:p>
-      <w:pPr>
-        <w:numPr>
+      </w:r>
+      <w:r>
+        <w:rPr>
+          <w:rFonts w:hint="eastAsia"/>
+          <w:lang w:val="en-US" w:eastAsia="zh-CN"/>
+        </w:rPr>
+        <w:tab/>
+      </w:r>
+    </w:p>
+    <w:p>
+      <w:pPr>
+        <w:numPr>
+          <w:ilvl w:val="0"/>
           <w:numId w:val="0"/>
         </w:numPr>
         <w:ind w:firstLine="420" w:firstLineChars="0"/>
@@ -1614,6 +1765,7 @@
     <w:p>
       <w:pPr>
         <w:numPr>
+          <w:ilvl w:val="0"/>
           <w:numId w:val="0"/>
         </w:numPr>
         <w:ind w:firstLine="420" w:firstLineChars="0"/>
@@ -1630,6 +1782,142 @@
         </w:rPr>
         <w:t>&lt;progress&gt;&lt;/progress&gt;</w:t>
       </w:r>
+    </w:p>
+    <w:p>
+      <w:pPr>
+        <w:numPr>
+          <w:ilvl w:val="0"/>
+          <w:numId w:val="0"/>
+        </w:numPr>
+        <w:jc w:val="both"/>
+        <w:rPr>
+          <w:rFonts w:hint="eastAsia"/>
+          <w:b/>
+          <w:bCs/>
+          <w:sz w:val="28"/>
+          <w:szCs w:val="28"/>
+          <w:lang w:val="en-US" w:eastAsia="zh-CN"/>
+        </w:rPr>
+      </w:pPr>
+    </w:p>
+    <w:p>
+      <w:pPr>
+        <w:numPr>
+          <w:ilvl w:val="0"/>
+          <w:numId w:val="0"/>
+        </w:numPr>
+        <w:jc w:val="center"/>
+        <w:rPr>
+          <w:rFonts w:hint="eastAsia"/>
+          <w:b/>
+          <w:bCs/>
+          <w:sz w:val="28"/>
+          <w:szCs w:val="28"/>
+          <w:lang w:val="en-US" w:eastAsia="zh-CN"/>
+        </w:rPr>
+      </w:pPr>
+      <w:r>
+        <w:rPr>
+          <w:rFonts w:hint="eastAsia"/>
+          <w:b/>
+          <w:bCs/>
+          <w:sz w:val="28"/>
+          <w:szCs w:val="28"/>
+          <w:lang w:val="en-US" w:eastAsia="zh-CN"/>
+        </w:rPr>
+        <w:t>Github</w:t>
+      </w:r>
+    </w:p>
+    <w:p>
+      <w:pPr>
+        <w:numPr>
+          <w:ilvl w:val="0"/>
+          <w:numId w:val="2"/>
+        </w:numPr>
+        <w:jc w:val="both"/>
+        <w:rPr>
+          <w:rFonts w:hint="eastAsia"/>
+          <w:b w:val="0"/>
+          <w:bCs w:val="0"/>
+          <w:sz w:val="21"/>
+          <w:szCs w:val="21"/>
+          <w:lang w:val="en-US" w:eastAsia="zh-CN"/>
+        </w:rPr>
+      </w:pPr>
+      <w:r>
+        <w:rPr>
+          <w:rFonts w:hint="eastAsia"/>
+          <w:b w:val="0"/>
+          <w:bCs w:val="0"/>
+          <w:sz w:val="21"/>
+          <w:szCs w:val="21"/>
+          <w:lang w:val="en-US" w:eastAsia="zh-CN"/>
+        </w:rPr>
+        <w:t>创建一个新的秘钥</w:t>
+      </w:r>
+    </w:p>
+    <w:p>
+      <w:pPr>
+        <w:numPr>
+          <w:numId w:val="0"/>
+        </w:numPr>
+        <w:ind w:firstLine="420" w:firstLineChars="0"/>
+        <w:jc w:val="both"/>
+        <w:rPr>
+          <w:rFonts w:hint="eastAsia"/>
+          <w:b w:val="0"/>
+          <w:bCs w:val="0"/>
+          <w:sz w:val="21"/>
+          <w:szCs w:val="21"/>
+          <w:lang w:val="en-US" w:eastAsia="zh-CN"/>
+        </w:rPr>
+      </w:pPr>
+      <w:r>
+        <w:rPr>
+          <w:rFonts w:hint="eastAsia"/>
+          <w:b w:val="0"/>
+          <w:bCs w:val="0"/>
+          <w:sz w:val="21"/>
+          <w:szCs w:val="21"/>
+          <w:lang w:val="en-US" w:eastAsia="zh-CN"/>
+        </w:rPr>
+        <w:t xml:space="preserve">ssh-keygen -t rse -C </w:t>
+      </w:r>
+      <w:r>
+        <w:rPr>
+          <w:rFonts w:hint="default"/>
+          <w:b w:val="0"/>
+          <w:bCs w:val="0"/>
+          <w:sz w:val="21"/>
+          <w:szCs w:val="21"/>
+          <w:lang w:val="en-US" w:eastAsia="zh-CN"/>
+        </w:rPr>
+        <w:t>“</w:t>
+      </w:r>
+      <w:r>
+        <w:rPr>
+          <w:rFonts w:hint="eastAsia"/>
+          <w:b w:val="0"/>
+          <w:bCs w:val="0"/>
+          <w:sz w:val="21"/>
+          <w:szCs w:val="21"/>
+          <w:lang w:val="en-US" w:eastAsia="zh-CN"/>
+        </w:rPr>
+        <w:t>邮箱</w:t>
+      </w:r>
+      <w:r>
+        <w:rPr>
+          <w:rFonts w:hint="default"/>
+          <w:b w:val="0"/>
+          <w:bCs w:val="0"/>
+          <w:sz w:val="21"/>
+          <w:szCs w:val="21"/>
+          <w:lang w:val="en-US" w:eastAsia="zh-CN"/>
+        </w:rPr>
+        <w:t>”</w:t>
+      </w:r>
+      <w:bookmarkStart w:id="0" w:name="_GoBack"/>
+      <w:bookmarkEnd w:id="0"/>
     </w:p>
     <w:sectPr>
       <w:pgSz w:w="11906" w:h="16838"/>
@@ -1659,8 +1947,27 @@
       </w:pPr>
     </w:lvl>
   </w:abstractNum>
+  <w:abstractNum w:abstractNumId="1">
+    <w:nsid w:val="5A12D126"/>
+    <w:multiLevelType w:val="singleLevel"/>
+    <w:tmpl w:val="5A12D126"/>
+    <w:lvl w:ilvl="0" w:tentative="0">
+      <w:start w:val="1"/>
+      <w:numFmt w:val="decimal"/>
+      <w:lvlText w:val="%1."/>
+      <w:lvlJc w:val="left"/>
+      <w:pPr>
+        <w:tabs>
+          <w:tab w:val="left" w:pos="312"/>
+        </w:tabs>
+      </w:pPr>
+    </w:lvl>
+  </w:abstractNum>
   <w:num w:numId="1">
     <w:abstractNumId w:val="0"/>
+  </w:num>
+  <w:num w:numId="2">
+    <w:abstractNumId w:val="1"/>
   </w:num>
 </w:numbering>
 </file>

--- a/笔记.docx
+++ b/笔记.docx
@@ -1859,12 +1859,13 @@
     <w:p>
       <w:pPr>
         <w:numPr>
+          <w:ilvl w:val="0"/>
           <w:numId w:val="0"/>
         </w:numPr>
         <w:ind w:firstLine="420" w:firstLineChars="0"/>
         <w:jc w:val="both"/>
         <w:rPr>
-          <w:rFonts w:hint="eastAsia"/>
+          <w:rFonts w:hint="default"/>
           <w:b w:val="0"/>
           <w:bCs w:val="0"/>
           <w:sz w:val="21"/>
@@ -1915,9 +1916,1556 @@
           <w:lang w:val="en-US" w:eastAsia="zh-CN"/>
         </w:rPr>
         <w:t>”</w:t>
+      </w:r>
+    </w:p>
+    <w:p>
+      <w:pPr>
+        <w:numPr>
+          <w:ilvl w:val="0"/>
+          <w:numId w:val="0"/>
+        </w:numPr>
+        <w:jc w:val="both"/>
+        <w:rPr>
+          <w:rFonts w:hint="default"/>
+          <w:b w:val="0"/>
+          <w:bCs w:val="0"/>
+          <w:sz w:val="21"/>
+          <w:szCs w:val="21"/>
+          <w:lang w:val="en-US" w:eastAsia="zh-CN"/>
+        </w:rPr>
+      </w:pPr>
+    </w:p>
+    <w:p>
+      <w:pPr>
+        <w:numPr>
+          <w:ilvl w:val="0"/>
+          <w:numId w:val="0"/>
+        </w:numPr>
+        <w:jc w:val="center"/>
+        <w:rPr>
+          <w:rFonts w:hint="eastAsia"/>
+          <w:b/>
+          <w:bCs/>
+          <w:sz w:val="28"/>
+          <w:szCs w:val="28"/>
+          <w:lang w:val="en-US" w:eastAsia="zh-CN"/>
+        </w:rPr>
+      </w:pPr>
+      <w:r>
+        <w:rPr>
+          <w:rFonts w:hint="eastAsia"/>
+          <w:b/>
+          <w:bCs/>
+          <w:sz w:val="28"/>
+          <w:szCs w:val="28"/>
+          <w:lang w:val="en-US" w:eastAsia="zh-CN"/>
+        </w:rPr>
+        <w:t>正则</w:t>
+      </w:r>
+    </w:p>
+    <w:p>
+      <w:pPr>
+        <w:numPr>
+          <w:ilvl w:val="0"/>
+          <w:numId w:val="0"/>
+        </w:numPr>
+        <w:jc w:val="both"/>
+        <w:rPr>
+          <w:rFonts w:hint="eastAsia"/>
+          <w:b/>
+          <w:bCs/>
+          <w:sz w:val="21"/>
+          <w:szCs w:val="21"/>
+          <w:lang w:val="en-US" w:eastAsia="zh-CN"/>
+        </w:rPr>
+      </w:pPr>
+      <w:r>
+        <w:rPr>
+          <w:rFonts w:hint="eastAsia"/>
+          <w:b/>
+          <w:bCs/>
+          <w:sz w:val="21"/>
+          <w:szCs w:val="21"/>
+          <w:lang w:val="en-US" w:eastAsia="zh-CN"/>
+        </w:rPr>
+        <w:t>new RegExp(表达式，模式修正符)</w:t>
+      </w:r>
+    </w:p>
+    <w:p>
+      <w:pPr>
+        <w:numPr>
+          <w:ilvl w:val="0"/>
+          <w:numId w:val="0"/>
+        </w:numPr>
+        <w:jc w:val="both"/>
+        <w:rPr>
+          <w:rFonts w:hint="eastAsia"/>
+          <w:b w:val="0"/>
+          <w:bCs w:val="0"/>
+          <w:sz w:val="21"/>
+          <w:szCs w:val="21"/>
+          <w:lang w:val="en-US" w:eastAsia="zh-CN"/>
+        </w:rPr>
+      </w:pPr>
+    </w:p>
+    <w:p>
+      <w:pPr>
+        <w:numPr>
+          <w:ilvl w:val="0"/>
+          <w:numId w:val="0"/>
+        </w:numPr>
+        <w:ind w:firstLine="420" w:firstLineChars="0"/>
+        <w:jc w:val="both"/>
+        <w:rPr>
+          <w:rFonts w:hint="eastAsia"/>
+          <w:b w:val="0"/>
+          <w:bCs w:val="0"/>
+          <w:sz w:val="21"/>
+          <w:szCs w:val="21"/>
+          <w:lang w:val="en-US" w:eastAsia="zh-CN"/>
+        </w:rPr>
+      </w:pPr>
+      <w:r>
+        <w:rPr>
+          <w:rFonts w:hint="eastAsia"/>
+          <w:b w:val="0"/>
+          <w:bCs w:val="0"/>
+          <w:sz w:val="21"/>
+          <w:szCs w:val="21"/>
+          <w:lang w:val="en-US" w:eastAsia="zh-CN"/>
+        </w:rPr>
+        <w:t xml:space="preserve">使用  </w:t>
+      </w:r>
+      <w:r>
+        <w:rPr>
+          <w:rFonts w:hint="eastAsia"/>
+          <w:b/>
+          <w:bCs/>
+          <w:sz w:val="21"/>
+          <w:szCs w:val="21"/>
+          <w:lang w:val="en-US" w:eastAsia="zh-CN"/>
+        </w:rPr>
+        <w:t>//</w:t>
+      </w:r>
+      <w:r>
+        <w:rPr>
+          <w:rFonts w:hint="eastAsia"/>
+          <w:b w:val="0"/>
+          <w:bCs w:val="0"/>
+          <w:sz w:val="21"/>
+          <w:szCs w:val="21"/>
+          <w:lang w:val="en-US" w:eastAsia="zh-CN"/>
+        </w:rPr>
+        <w:t xml:space="preserve">  定义正则表达式</w:t>
+      </w:r>
+    </w:p>
+    <w:p>
+      <w:pPr>
+        <w:numPr>
+          <w:ilvl w:val="0"/>
+          <w:numId w:val="0"/>
+        </w:numPr>
+        <w:ind w:firstLine="420" w:firstLineChars="0"/>
+        <w:jc w:val="both"/>
+        <w:rPr>
+          <w:rFonts w:hint="eastAsia"/>
+          <w:b w:val="0"/>
+          <w:bCs w:val="0"/>
+          <w:sz w:val="21"/>
+          <w:szCs w:val="21"/>
+          <w:lang w:val="en-US" w:eastAsia="zh-CN"/>
+        </w:rPr>
+      </w:pPr>
+      <w:r>
+        <w:rPr>
+          <w:rFonts w:hint="eastAsia"/>
+          <w:b w:val="0"/>
+          <w:bCs w:val="0"/>
+          <w:sz w:val="21"/>
+          <w:szCs w:val="21"/>
+          <w:lang w:val="en-US" w:eastAsia="zh-CN"/>
+        </w:rPr>
+        <w:t>\d</w:t>
+      </w:r>
+      <w:r>
+        <w:rPr>
+          <w:rFonts w:hint="eastAsia"/>
+          <w:b w:val="0"/>
+          <w:bCs w:val="0"/>
+          <w:sz w:val="21"/>
+          <w:szCs w:val="21"/>
+          <w:lang w:val="en-US" w:eastAsia="zh-CN"/>
+        </w:rPr>
+        <w:tab/>
+      </w:r>
+      <w:r>
+        <w:rPr>
+          <w:rFonts w:hint="eastAsia"/>
+          <w:b w:val="0"/>
+          <w:bCs w:val="0"/>
+          <w:sz w:val="21"/>
+          <w:szCs w:val="21"/>
+          <w:lang w:val="en-US" w:eastAsia="zh-CN"/>
+        </w:rPr>
+        <w:tab/>
+      </w:r>
+      <w:r>
+        <w:rPr>
+          <w:rFonts w:hint="eastAsia"/>
+          <w:b w:val="0"/>
+          <w:bCs w:val="0"/>
+          <w:sz w:val="21"/>
+          <w:szCs w:val="21"/>
+          <w:lang w:val="en-US" w:eastAsia="zh-CN"/>
+        </w:rPr>
+        <w:tab/>
+      </w:r>
+      <w:r>
+        <w:rPr>
+          <w:rFonts w:hint="eastAsia"/>
+          <w:b w:val="0"/>
+          <w:bCs w:val="0"/>
+          <w:sz w:val="21"/>
+          <w:szCs w:val="21"/>
+          <w:lang w:val="en-US" w:eastAsia="zh-CN"/>
+        </w:rPr>
+        <w:t>匹配任意一个0-9之间的数字</w:t>
+      </w:r>
+    </w:p>
+    <w:p>
+      <w:pPr>
+        <w:numPr>
+          <w:ilvl w:val="0"/>
+          <w:numId w:val="0"/>
+        </w:numPr>
+        <w:ind w:firstLine="420" w:firstLineChars="0"/>
+        <w:jc w:val="both"/>
+        <w:rPr>
+          <w:rFonts w:hint="eastAsia"/>
+          <w:b w:val="0"/>
+          <w:bCs w:val="0"/>
+          <w:sz w:val="21"/>
+          <w:szCs w:val="21"/>
+          <w:lang w:val="en-US" w:eastAsia="zh-CN"/>
+        </w:rPr>
+      </w:pPr>
+      <w:r>
+        <w:rPr>
+          <w:rFonts w:hint="eastAsia"/>
+          <w:b w:val="0"/>
+          <w:bCs w:val="0"/>
+          <w:sz w:val="21"/>
+          <w:szCs w:val="21"/>
+          <w:lang w:val="en-US" w:eastAsia="zh-CN"/>
+        </w:rPr>
+        <w:t>\D</w:t>
+      </w:r>
+      <w:r>
+        <w:rPr>
+          <w:rFonts w:hint="eastAsia"/>
+          <w:b w:val="0"/>
+          <w:bCs w:val="0"/>
+          <w:sz w:val="21"/>
+          <w:szCs w:val="21"/>
+          <w:lang w:val="en-US" w:eastAsia="zh-CN"/>
+        </w:rPr>
+        <w:tab/>
+      </w:r>
+      <w:r>
+        <w:rPr>
+          <w:rFonts w:hint="eastAsia"/>
+          <w:b w:val="0"/>
+          <w:bCs w:val="0"/>
+          <w:sz w:val="21"/>
+          <w:szCs w:val="21"/>
+          <w:lang w:val="en-US" w:eastAsia="zh-CN"/>
+        </w:rPr>
+        <w:tab/>
+      </w:r>
+      <w:r>
+        <w:rPr>
+          <w:rFonts w:hint="eastAsia"/>
+          <w:b w:val="0"/>
+          <w:bCs w:val="0"/>
+          <w:sz w:val="21"/>
+          <w:szCs w:val="21"/>
+          <w:lang w:val="en-US" w:eastAsia="zh-CN"/>
+        </w:rPr>
+        <w:tab/>
+      </w:r>
+      <w:r>
+        <w:rPr>
+          <w:rFonts w:hint="eastAsia"/>
+          <w:b w:val="0"/>
+          <w:bCs w:val="0"/>
+          <w:sz w:val="21"/>
+          <w:szCs w:val="21"/>
+          <w:lang w:val="en-US" w:eastAsia="zh-CN"/>
+        </w:rPr>
+        <w:t>匹配任意一个除了0-9之间的数字</w:t>
+      </w:r>
+    </w:p>
+    <w:p>
+      <w:pPr>
+        <w:numPr>
+          <w:ilvl w:val="0"/>
+          <w:numId w:val="0"/>
+        </w:numPr>
+        <w:ind w:firstLine="420" w:firstLineChars="0"/>
+        <w:jc w:val="both"/>
+        <w:rPr>
+          <w:rFonts w:hint="eastAsia"/>
+          <w:b w:val="0"/>
+          <w:bCs w:val="0"/>
+          <w:sz w:val="21"/>
+          <w:szCs w:val="21"/>
+          <w:lang w:val="en-US" w:eastAsia="zh-CN"/>
+        </w:rPr>
+      </w:pPr>
+      <w:r>
+        <w:rPr>
+          <w:rFonts w:hint="eastAsia"/>
+          <w:b w:val="0"/>
+          <w:bCs w:val="0"/>
+          <w:sz w:val="21"/>
+          <w:szCs w:val="21"/>
+          <w:lang w:val="en-US" w:eastAsia="zh-CN"/>
+        </w:rPr>
+        <w:t>\W(大写)</w:t>
+      </w:r>
+      <w:r>
+        <w:rPr>
+          <w:rFonts w:hint="eastAsia"/>
+          <w:b w:val="0"/>
+          <w:bCs w:val="0"/>
+          <w:sz w:val="21"/>
+          <w:szCs w:val="21"/>
+          <w:lang w:val="en-US" w:eastAsia="zh-CN"/>
+        </w:rPr>
+        <w:tab/>
+      </w:r>
+      <w:r>
+        <w:rPr>
+          <w:rFonts w:hint="eastAsia"/>
+          <w:b w:val="0"/>
+          <w:bCs w:val="0"/>
+          <w:sz w:val="21"/>
+          <w:szCs w:val="21"/>
+          <w:lang w:val="en-US" w:eastAsia="zh-CN"/>
+        </w:rPr>
+        <w:tab/>
+      </w:r>
+      <w:r>
+        <w:rPr>
+          <w:rFonts w:hint="eastAsia"/>
+          <w:b w:val="0"/>
+          <w:bCs w:val="0"/>
+          <w:sz w:val="21"/>
+          <w:szCs w:val="21"/>
+          <w:lang w:val="en-US" w:eastAsia="zh-CN"/>
+        </w:rPr>
+        <w:t>匹配任意一个除了字母、下划线、数字以外的字符</w:t>
+      </w:r>
+    </w:p>
+    <w:p>
+      <w:pPr>
+        <w:numPr>
+          <w:ilvl w:val="0"/>
+          <w:numId w:val="0"/>
+        </w:numPr>
+        <w:ind w:firstLine="420" w:firstLineChars="0"/>
+        <w:jc w:val="both"/>
+        <w:rPr>
+          <w:rFonts w:hint="eastAsia"/>
+          <w:b w:val="0"/>
+          <w:bCs w:val="0"/>
+          <w:sz w:val="21"/>
+          <w:szCs w:val="21"/>
+          <w:lang w:val="en-US" w:eastAsia="zh-CN"/>
+        </w:rPr>
+      </w:pPr>
+      <w:r>
+        <w:rPr>
+          <w:rFonts w:hint="eastAsia"/>
+          <w:b w:val="0"/>
+          <w:bCs w:val="0"/>
+          <w:sz w:val="21"/>
+          <w:szCs w:val="21"/>
+          <w:lang w:val="en-US" w:eastAsia="zh-CN"/>
+        </w:rPr>
+        <w:t>\w</w:t>
+      </w:r>
+      <w:r>
+        <w:rPr>
+          <w:rFonts w:hint="eastAsia"/>
+          <w:b w:val="0"/>
+          <w:bCs w:val="0"/>
+          <w:sz w:val="21"/>
+          <w:szCs w:val="21"/>
+          <w:lang w:val="en-US" w:eastAsia="zh-CN"/>
+        </w:rPr>
+        <w:tab/>
+      </w:r>
+      <w:r>
+        <w:rPr>
+          <w:rFonts w:hint="eastAsia"/>
+          <w:b w:val="0"/>
+          <w:bCs w:val="0"/>
+          <w:sz w:val="21"/>
+          <w:szCs w:val="21"/>
+          <w:lang w:val="en-US" w:eastAsia="zh-CN"/>
+        </w:rPr>
+        <w:tab/>
+      </w:r>
+      <w:r>
+        <w:rPr>
+          <w:rFonts w:hint="eastAsia"/>
+          <w:b w:val="0"/>
+          <w:bCs w:val="0"/>
+          <w:sz w:val="21"/>
+          <w:szCs w:val="21"/>
+          <w:lang w:val="en-US" w:eastAsia="zh-CN"/>
+        </w:rPr>
+        <w:tab/>
+      </w:r>
+      <w:r>
+        <w:rPr>
+          <w:rFonts w:hint="eastAsia"/>
+          <w:b w:val="0"/>
+          <w:bCs w:val="0"/>
+          <w:sz w:val="21"/>
+          <w:szCs w:val="21"/>
+          <w:lang w:val="en-US" w:eastAsia="zh-CN"/>
+        </w:rPr>
+        <w:t>匹配任意一个字母、下划线、数字中的字符</w:t>
+      </w:r>
+    </w:p>
+    <w:p>
+      <w:pPr>
+        <w:numPr>
+          <w:ilvl w:val="0"/>
+          <w:numId w:val="0"/>
+        </w:numPr>
+        <w:ind w:firstLine="420" w:firstLineChars="0"/>
+        <w:jc w:val="both"/>
+        <w:rPr>
+          <w:rFonts w:hint="eastAsia"/>
+          <w:b w:val="0"/>
+          <w:bCs w:val="0"/>
+          <w:sz w:val="21"/>
+          <w:szCs w:val="21"/>
+          <w:lang w:val="en-US" w:eastAsia="zh-CN"/>
+        </w:rPr>
+      </w:pPr>
+      <w:r>
+        <w:rPr>
+          <w:rFonts w:hint="eastAsia"/>
+          <w:b w:val="0"/>
+          <w:bCs w:val="0"/>
+          <w:sz w:val="21"/>
+          <w:szCs w:val="21"/>
+          <w:lang w:val="en-US" w:eastAsia="zh-CN"/>
+        </w:rPr>
+        <w:t>\s(小写)</w:t>
+      </w:r>
+      <w:r>
+        <w:rPr>
+          <w:rFonts w:hint="eastAsia"/>
+          <w:b w:val="0"/>
+          <w:bCs w:val="0"/>
+          <w:sz w:val="21"/>
+          <w:szCs w:val="21"/>
+          <w:lang w:val="en-US" w:eastAsia="zh-CN"/>
+        </w:rPr>
+        <w:tab/>
+      </w:r>
+      <w:r>
+        <w:rPr>
+          <w:rFonts w:hint="eastAsia"/>
+          <w:b w:val="0"/>
+          <w:bCs w:val="0"/>
+          <w:sz w:val="21"/>
+          <w:szCs w:val="21"/>
+          <w:lang w:val="en-US" w:eastAsia="zh-CN"/>
+        </w:rPr>
+        <w:tab/>
+      </w:r>
+      <w:r>
+        <w:rPr>
+          <w:rFonts w:hint="eastAsia"/>
+          <w:b w:val="0"/>
+          <w:bCs w:val="0"/>
+          <w:sz w:val="21"/>
+          <w:szCs w:val="21"/>
+          <w:lang w:val="en-US" w:eastAsia="zh-CN"/>
+        </w:rPr>
+        <w:t>匹配任意一个空白符</w:t>
+      </w:r>
+    </w:p>
+    <w:p>
+      <w:pPr>
+        <w:numPr>
+          <w:ilvl w:val="0"/>
+          <w:numId w:val="0"/>
+        </w:numPr>
+        <w:ind w:firstLine="420" w:firstLineChars="0"/>
+        <w:jc w:val="both"/>
+        <w:rPr>
+          <w:rFonts w:hint="eastAsia"/>
+          <w:b w:val="0"/>
+          <w:bCs w:val="0"/>
+          <w:sz w:val="21"/>
+          <w:szCs w:val="21"/>
+          <w:lang w:val="en-US" w:eastAsia="zh-CN"/>
+        </w:rPr>
+      </w:pPr>
+      <w:r>
+        <w:rPr>
+          <w:rFonts w:hint="eastAsia"/>
+          <w:b w:val="0"/>
+          <w:bCs w:val="0"/>
+          <w:sz w:val="21"/>
+          <w:szCs w:val="21"/>
+          <w:lang w:val="en-US" w:eastAsia="zh-CN"/>
+        </w:rPr>
+        <w:t>\S(大写)</w:t>
+      </w:r>
+      <w:r>
+        <w:rPr>
+          <w:rFonts w:hint="eastAsia"/>
+          <w:b w:val="0"/>
+          <w:bCs w:val="0"/>
+          <w:sz w:val="21"/>
+          <w:szCs w:val="21"/>
+          <w:lang w:val="en-US" w:eastAsia="zh-CN"/>
+        </w:rPr>
+        <w:tab/>
+      </w:r>
+      <w:r>
+        <w:rPr>
+          <w:rFonts w:hint="eastAsia"/>
+          <w:b w:val="0"/>
+          <w:bCs w:val="0"/>
+          <w:sz w:val="21"/>
+          <w:szCs w:val="21"/>
+          <w:lang w:val="en-US" w:eastAsia="zh-CN"/>
+        </w:rPr>
+        <w:tab/>
+      </w:r>
+      <w:r>
+        <w:rPr>
+          <w:rFonts w:hint="eastAsia"/>
+          <w:b w:val="0"/>
+          <w:bCs w:val="0"/>
+          <w:sz w:val="21"/>
+          <w:szCs w:val="21"/>
+          <w:lang w:val="en-US" w:eastAsia="zh-CN"/>
+        </w:rPr>
+        <w:t>匹配任意一个除了空白符之外的字符</w:t>
+      </w:r>
+    </w:p>
+    <w:p>
+      <w:pPr>
+        <w:numPr>
+          <w:ilvl w:val="0"/>
+          <w:numId w:val="0"/>
+        </w:numPr>
+        <w:ind w:firstLine="420" w:firstLineChars="0"/>
+        <w:jc w:val="both"/>
+        <w:rPr>
+          <w:rFonts w:hint="eastAsia"/>
+          <w:b w:val="0"/>
+          <w:bCs w:val="0"/>
+          <w:sz w:val="21"/>
+          <w:szCs w:val="21"/>
+          <w:lang w:val="en-US" w:eastAsia="zh-CN"/>
+        </w:rPr>
+      </w:pPr>
+      <w:r>
+        <w:rPr>
+          <w:rFonts w:hint="eastAsia"/>
+          <w:b w:val="0"/>
+          <w:bCs w:val="0"/>
+          <w:sz w:val="21"/>
+          <w:szCs w:val="21"/>
+          <w:lang w:val="en-US" w:eastAsia="zh-CN"/>
+        </w:rPr>
+        <w:t>.</w:t>
+      </w:r>
+      <w:r>
+        <w:rPr>
+          <w:rFonts w:hint="eastAsia"/>
+          <w:b w:val="0"/>
+          <w:bCs w:val="0"/>
+          <w:sz w:val="21"/>
+          <w:szCs w:val="21"/>
+          <w:lang w:val="en-US" w:eastAsia="zh-CN"/>
+        </w:rPr>
+        <w:tab/>
+      </w:r>
+      <w:r>
+        <w:rPr>
+          <w:rFonts w:hint="eastAsia"/>
+          <w:b w:val="0"/>
+          <w:bCs w:val="0"/>
+          <w:sz w:val="21"/>
+          <w:szCs w:val="21"/>
+          <w:lang w:val="en-US" w:eastAsia="zh-CN"/>
+        </w:rPr>
+        <w:tab/>
+      </w:r>
+      <w:r>
+        <w:rPr>
+          <w:rFonts w:hint="eastAsia"/>
+          <w:b w:val="0"/>
+          <w:bCs w:val="0"/>
+          <w:sz w:val="21"/>
+          <w:szCs w:val="21"/>
+          <w:lang w:val="en-US" w:eastAsia="zh-CN"/>
+        </w:rPr>
+        <w:tab/>
+      </w:r>
+      <w:r>
+        <w:rPr>
+          <w:rFonts w:hint="eastAsia"/>
+          <w:b w:val="0"/>
+          <w:bCs w:val="0"/>
+          <w:sz w:val="21"/>
+          <w:szCs w:val="21"/>
+          <w:lang w:val="en-US" w:eastAsia="zh-CN"/>
+        </w:rPr>
+        <w:t>匹配除了换行符意外的任意一个字符</w:t>
+      </w:r>
+    </w:p>
+    <w:p>
+      <w:pPr>
+        <w:numPr>
+          <w:ilvl w:val="0"/>
+          <w:numId w:val="0"/>
+        </w:numPr>
+        <w:ind w:firstLine="420" w:firstLineChars="0"/>
+        <w:jc w:val="both"/>
+        <w:rPr>
+          <w:rFonts w:hint="eastAsia"/>
+          <w:b w:val="0"/>
+          <w:bCs w:val="0"/>
+          <w:sz w:val="21"/>
+          <w:szCs w:val="21"/>
+          <w:lang w:val="en-US" w:eastAsia="zh-CN"/>
+        </w:rPr>
+      </w:pPr>
+      <w:r>
+        <w:rPr>
+          <w:rFonts w:hint="eastAsia"/>
+          <w:b w:val="0"/>
+          <w:bCs w:val="0"/>
+          <w:sz w:val="21"/>
+          <w:szCs w:val="21"/>
+          <w:lang w:val="en-US" w:eastAsia="zh-CN"/>
+        </w:rPr>
+        <w:t>？</w:t>
+      </w:r>
+      <w:r>
+        <w:rPr>
+          <w:rFonts w:hint="eastAsia"/>
+          <w:b w:val="0"/>
+          <w:bCs w:val="0"/>
+          <w:sz w:val="21"/>
+          <w:szCs w:val="21"/>
+          <w:lang w:val="en-US" w:eastAsia="zh-CN"/>
+        </w:rPr>
+        <w:tab/>
+      </w:r>
+      <w:r>
+        <w:rPr>
+          <w:rFonts w:hint="eastAsia"/>
+          <w:b w:val="0"/>
+          <w:bCs w:val="0"/>
+          <w:sz w:val="21"/>
+          <w:szCs w:val="21"/>
+          <w:lang w:val="en-US" w:eastAsia="zh-CN"/>
+        </w:rPr>
+        <w:tab/>
+      </w:r>
+      <w:r>
+        <w:rPr>
+          <w:rFonts w:hint="eastAsia"/>
+          <w:b w:val="0"/>
+          <w:bCs w:val="0"/>
+          <w:sz w:val="21"/>
+          <w:szCs w:val="21"/>
+          <w:lang w:val="en-US" w:eastAsia="zh-CN"/>
+        </w:rPr>
+        <w:tab/>
+      </w:r>
+      <w:r>
+        <w:rPr>
+          <w:rFonts w:hint="eastAsia"/>
+          <w:b w:val="0"/>
+          <w:bCs w:val="0"/>
+          <w:sz w:val="21"/>
+          <w:szCs w:val="21"/>
+          <w:lang w:val="en-US" w:eastAsia="zh-CN"/>
+        </w:rPr>
+        <w:t>修饰其前原子的数量为1个或者0个</w:t>
+      </w:r>
+    </w:p>
+    <w:p>
+      <w:pPr>
+        <w:numPr>
+          <w:ilvl w:val="0"/>
+          <w:numId w:val="0"/>
+        </w:numPr>
+        <w:ind w:firstLine="420" w:firstLineChars="0"/>
+        <w:jc w:val="both"/>
+        <w:rPr>
+          <w:rFonts w:hint="eastAsia"/>
+          <w:b w:val="0"/>
+          <w:bCs w:val="0"/>
+          <w:sz w:val="21"/>
+          <w:szCs w:val="21"/>
+          <w:lang w:val="en-US" w:eastAsia="zh-CN"/>
+        </w:rPr>
+      </w:pPr>
+      <w:r>
+        <w:rPr>
+          <w:rFonts w:hint="eastAsia"/>
+          <w:b w:val="0"/>
+          <w:bCs w:val="0"/>
+          <w:sz w:val="21"/>
+          <w:szCs w:val="21"/>
+          <w:lang w:val="en-US" w:eastAsia="zh-CN"/>
+        </w:rPr>
+        <w:t>+</w:t>
+      </w:r>
+      <w:r>
+        <w:rPr>
+          <w:rFonts w:hint="eastAsia"/>
+          <w:b w:val="0"/>
+          <w:bCs w:val="0"/>
+          <w:sz w:val="21"/>
+          <w:szCs w:val="21"/>
+          <w:lang w:val="en-US" w:eastAsia="zh-CN"/>
+        </w:rPr>
+        <w:tab/>
+      </w:r>
+      <w:r>
+        <w:rPr>
+          <w:rFonts w:hint="eastAsia"/>
+          <w:b w:val="0"/>
+          <w:bCs w:val="0"/>
+          <w:sz w:val="21"/>
+          <w:szCs w:val="21"/>
+          <w:lang w:val="en-US" w:eastAsia="zh-CN"/>
+        </w:rPr>
+        <w:tab/>
+      </w:r>
+      <w:r>
+        <w:rPr>
+          <w:rFonts w:hint="eastAsia"/>
+          <w:b w:val="0"/>
+          <w:bCs w:val="0"/>
+          <w:sz w:val="21"/>
+          <w:szCs w:val="21"/>
+          <w:lang w:val="en-US" w:eastAsia="zh-CN"/>
+        </w:rPr>
+        <w:tab/>
+      </w:r>
+      <w:r>
+        <w:rPr>
+          <w:rFonts w:hint="eastAsia"/>
+          <w:b w:val="0"/>
+          <w:bCs w:val="0"/>
+          <w:sz w:val="21"/>
+          <w:szCs w:val="21"/>
+          <w:lang w:val="en-US" w:eastAsia="zh-CN"/>
+        </w:rPr>
+        <w:t>修饰其前原子出现1个或者0个</w:t>
+      </w:r>
+    </w:p>
+    <w:p>
+      <w:pPr>
+        <w:numPr>
+          <w:ilvl w:val="0"/>
+          <w:numId w:val="0"/>
+        </w:numPr>
+        <w:ind w:firstLine="420" w:firstLineChars="0"/>
+        <w:jc w:val="both"/>
+        <w:rPr>
+          <w:rFonts w:hint="eastAsia"/>
+          <w:b w:val="0"/>
+          <w:bCs w:val="0"/>
+          <w:sz w:val="21"/>
+          <w:szCs w:val="21"/>
+          <w:lang w:val="en-US" w:eastAsia="zh-CN"/>
+        </w:rPr>
+      </w:pPr>
+      <w:r>
+        <w:rPr>
+          <w:rFonts w:hint="eastAsia"/>
+          <w:b w:val="0"/>
+          <w:bCs w:val="0"/>
+          <w:sz w:val="21"/>
+          <w:szCs w:val="21"/>
+          <w:lang w:val="en-US" w:eastAsia="zh-CN"/>
+        </w:rPr>
+        <w:t>*</w:t>
+      </w:r>
+      <w:r>
+        <w:rPr>
+          <w:rFonts w:hint="eastAsia"/>
+          <w:b w:val="0"/>
+          <w:bCs w:val="0"/>
+          <w:sz w:val="21"/>
+          <w:szCs w:val="21"/>
+          <w:lang w:val="en-US" w:eastAsia="zh-CN"/>
+        </w:rPr>
+        <w:tab/>
+      </w:r>
+      <w:r>
+        <w:rPr>
+          <w:rFonts w:hint="eastAsia"/>
+          <w:b w:val="0"/>
+          <w:bCs w:val="0"/>
+          <w:sz w:val="21"/>
+          <w:szCs w:val="21"/>
+          <w:lang w:val="en-US" w:eastAsia="zh-CN"/>
+        </w:rPr>
+        <w:tab/>
+      </w:r>
+      <w:r>
+        <w:rPr>
+          <w:rFonts w:hint="eastAsia"/>
+          <w:b w:val="0"/>
+          <w:bCs w:val="0"/>
+          <w:sz w:val="21"/>
+          <w:szCs w:val="21"/>
+          <w:lang w:val="en-US" w:eastAsia="zh-CN"/>
+        </w:rPr>
+        <w:tab/>
+      </w:r>
+      <w:r>
+        <w:rPr>
+          <w:rFonts w:hint="eastAsia"/>
+          <w:b w:val="0"/>
+          <w:bCs w:val="0"/>
+          <w:sz w:val="21"/>
+          <w:szCs w:val="21"/>
+          <w:lang w:val="en-US" w:eastAsia="zh-CN"/>
+        </w:rPr>
+        <w:t>修饰其前原子出现0次或者1次</w:t>
+      </w:r>
+    </w:p>
+    <w:p>
+      <w:pPr>
+        <w:numPr>
+          <w:ilvl w:val="0"/>
+          <w:numId w:val="0"/>
+        </w:numPr>
+        <w:ind w:firstLine="420" w:firstLineChars="0"/>
+        <w:jc w:val="both"/>
+        <w:rPr>
+          <w:rFonts w:hint="eastAsia"/>
+          <w:b w:val="0"/>
+          <w:bCs w:val="0"/>
+          <w:sz w:val="21"/>
+          <w:szCs w:val="21"/>
+          <w:lang w:val="en-US" w:eastAsia="zh-CN"/>
+        </w:rPr>
+      </w:pPr>
+      <w:r>
+        <w:rPr>
+          <w:rFonts w:hint="eastAsia"/>
+          <w:b w:val="0"/>
+          <w:bCs w:val="0"/>
+          <w:sz w:val="21"/>
+          <w:szCs w:val="21"/>
+          <w:lang w:val="en-US" w:eastAsia="zh-CN"/>
+        </w:rPr>
+        <w:t>/a?b/</w:t>
+      </w:r>
+      <w:r>
+        <w:rPr>
+          <w:rFonts w:hint="eastAsia"/>
+          <w:b w:val="0"/>
+          <w:bCs w:val="0"/>
+          <w:sz w:val="21"/>
+          <w:szCs w:val="21"/>
+          <w:lang w:val="en-US" w:eastAsia="zh-CN"/>
+        </w:rPr>
+        <w:tab/>
+      </w:r>
+      <w:r>
+        <w:rPr>
+          <w:rFonts w:hint="eastAsia"/>
+          <w:b w:val="0"/>
+          <w:bCs w:val="0"/>
+          <w:sz w:val="21"/>
+          <w:szCs w:val="21"/>
+          <w:lang w:val="en-US" w:eastAsia="zh-CN"/>
+        </w:rPr>
+        <w:tab/>
+      </w:r>
+      <w:r>
+        <w:rPr>
+          <w:rFonts w:hint="eastAsia"/>
+          <w:b w:val="0"/>
+          <w:bCs w:val="0"/>
+          <w:sz w:val="21"/>
+          <w:szCs w:val="21"/>
+          <w:lang w:val="en-US" w:eastAsia="zh-CN"/>
+        </w:rPr>
+        <w:t>相当于[ab | b]</w:t>
+      </w:r>
+    </w:p>
+    <w:p>
+      <w:pPr>
+        <w:numPr>
+          <w:ilvl w:val="0"/>
+          <w:numId w:val="0"/>
+        </w:numPr>
+        <w:ind w:firstLine="420" w:firstLineChars="0"/>
+        <w:jc w:val="both"/>
+        <w:rPr>
+          <w:rFonts w:hint="eastAsia"/>
+          <w:b w:val="0"/>
+          <w:bCs w:val="0"/>
+          <w:sz w:val="21"/>
+          <w:szCs w:val="21"/>
+          <w:lang w:val="en-US" w:eastAsia="zh-CN"/>
+        </w:rPr>
+      </w:pPr>
+      <w:r>
+        <w:rPr>
+          <w:rFonts w:hint="eastAsia"/>
+          <w:b w:val="0"/>
+          <w:bCs w:val="0"/>
+          <w:sz w:val="21"/>
+          <w:szCs w:val="21"/>
+          <w:lang w:val="en-US" w:eastAsia="zh-CN"/>
+        </w:rPr>
+        <w:t xml:space="preserve">^   </w:t>
+      </w:r>
+      <w:r>
+        <w:rPr>
+          <w:rFonts w:hint="eastAsia"/>
+          <w:b w:val="0"/>
+          <w:bCs w:val="0"/>
+          <w:sz w:val="21"/>
+          <w:szCs w:val="21"/>
+          <w:lang w:val="en-US" w:eastAsia="zh-CN"/>
+        </w:rPr>
+        <w:tab/>
+      </w:r>
+      <w:r>
+        <w:rPr>
+          <w:rFonts w:hint="eastAsia"/>
+          <w:b w:val="0"/>
+          <w:bCs w:val="0"/>
+          <w:sz w:val="21"/>
+          <w:szCs w:val="21"/>
+          <w:lang w:val="en-US" w:eastAsia="zh-CN"/>
+        </w:rPr>
+        <w:tab/>
+      </w:r>
+      <w:r>
+        <w:rPr>
+          <w:rFonts w:hint="eastAsia"/>
+          <w:b w:val="0"/>
+          <w:bCs w:val="0"/>
+          <w:sz w:val="21"/>
+          <w:szCs w:val="21"/>
+          <w:lang w:val="en-US" w:eastAsia="zh-CN"/>
+        </w:rPr>
+        <w:tab/>
+      </w:r>
+      <w:r>
+        <w:rPr>
+          <w:rFonts w:hint="eastAsia"/>
+          <w:b w:val="0"/>
+          <w:bCs w:val="0"/>
+          <w:sz w:val="21"/>
+          <w:szCs w:val="21"/>
+          <w:lang w:val="en-US" w:eastAsia="zh-CN"/>
+        </w:rPr>
+        <w:t>抑扬符</w:t>
+      </w:r>
+      <w:r>
+        <w:rPr>
+          <w:rFonts w:hint="eastAsia"/>
+          <w:b w:val="0"/>
+          <w:bCs w:val="0"/>
+          <w:sz w:val="21"/>
+          <w:szCs w:val="21"/>
+          <w:lang w:val="en-US" w:eastAsia="zh-CN"/>
+        </w:rPr>
+        <w:tab/>
+      </w:r>
+      <w:r>
+        <w:rPr>
+          <w:rFonts w:hint="eastAsia"/>
+          <w:b w:val="0"/>
+          <w:bCs w:val="0"/>
+          <w:sz w:val="21"/>
+          <w:szCs w:val="21"/>
+          <w:lang w:val="en-US" w:eastAsia="zh-CN"/>
+        </w:rPr>
+        <w:tab/>
+      </w:r>
+      <w:r>
+        <w:rPr>
+          <w:rFonts w:hint="eastAsia"/>
+          <w:b w:val="0"/>
+          <w:bCs w:val="0"/>
+          <w:sz w:val="21"/>
+          <w:szCs w:val="21"/>
+          <w:lang w:val="en-US" w:eastAsia="zh-CN"/>
+        </w:rPr>
+        <w:tab/>
+      </w:r>
+      <w:r>
+        <w:rPr>
+          <w:rFonts w:hint="eastAsia"/>
+          <w:b w:val="0"/>
+          <w:bCs w:val="0"/>
+          <w:sz w:val="21"/>
+          <w:szCs w:val="21"/>
+          <w:lang w:val="en-US" w:eastAsia="zh-CN"/>
+        </w:rPr>
+        <w:tab/>
+      </w:r>
+      <w:r>
+        <w:rPr>
+          <w:rFonts w:hint="eastAsia"/>
+          <w:b w:val="0"/>
+          <w:bCs w:val="0"/>
+          <w:sz w:val="21"/>
+          <w:szCs w:val="21"/>
+          <w:lang w:val="en-US" w:eastAsia="zh-CN"/>
+        </w:rPr>
+        <w:tab/>
+      </w:r>
+      <w:r>
+        <w:rPr>
+          <w:rFonts w:hint="eastAsia"/>
+          <w:b w:val="0"/>
+          <w:bCs w:val="0"/>
+          <w:sz w:val="21"/>
+          <w:szCs w:val="21"/>
+          <w:lang w:val="en-US" w:eastAsia="zh-CN"/>
+        </w:rPr>
+        <w:tab/>
+      </w:r>
+      <w:r>
+        <w:rPr>
+          <w:rFonts w:hint="eastAsia"/>
+          <w:b w:val="0"/>
+          <w:bCs w:val="0"/>
+          <w:sz w:val="21"/>
+          <w:szCs w:val="21"/>
+          <w:lang w:val="en-US" w:eastAsia="zh-CN"/>
+        </w:rPr>
+        <w:t>表示字符串开始的位置</w:t>
+      </w:r>
+    </w:p>
+    <w:p>
+      <w:pPr>
+        <w:numPr>
+          <w:ilvl w:val="0"/>
+          <w:numId w:val="0"/>
+        </w:numPr>
+        <w:ind w:firstLine="420" w:firstLineChars="0"/>
+        <w:jc w:val="both"/>
+        <w:rPr>
+          <w:rFonts w:hint="eastAsia"/>
+          <w:b w:val="0"/>
+          <w:bCs w:val="0"/>
+          <w:sz w:val="21"/>
+          <w:szCs w:val="21"/>
+          <w:lang w:val="en-US" w:eastAsia="zh-CN"/>
+        </w:rPr>
+      </w:pPr>
+      <w:r>
+        <w:rPr>
+          <w:rFonts w:hint="eastAsia"/>
+          <w:b w:val="0"/>
+          <w:bCs w:val="0"/>
+          <w:sz w:val="21"/>
+          <w:szCs w:val="21"/>
+          <w:lang w:val="en-US" w:eastAsia="zh-CN"/>
+        </w:rPr>
+        <w:t>$</w:t>
       </w:r>
       <w:bookmarkStart w:id="0" w:name="_GoBack"/>
       <w:bookmarkEnd w:id="0"/>
+      <w:r>
+        <w:rPr>
+          <w:rFonts w:hint="eastAsia"/>
+          <w:b w:val="0"/>
+          <w:bCs w:val="0"/>
+          <w:sz w:val="21"/>
+          <w:szCs w:val="21"/>
+          <w:lang w:val="en-US" w:eastAsia="zh-CN"/>
+        </w:rPr>
+        <w:tab/>
+      </w:r>
+      <w:r>
+        <w:rPr>
+          <w:rFonts w:hint="eastAsia"/>
+          <w:b w:val="0"/>
+          <w:bCs w:val="0"/>
+          <w:sz w:val="21"/>
+          <w:szCs w:val="21"/>
+          <w:lang w:val="en-US" w:eastAsia="zh-CN"/>
+        </w:rPr>
+        <w:tab/>
+      </w:r>
+      <w:r>
+        <w:rPr>
+          <w:rFonts w:hint="eastAsia"/>
+          <w:b w:val="0"/>
+          <w:bCs w:val="0"/>
+          <w:sz w:val="21"/>
+          <w:szCs w:val="21"/>
+          <w:lang w:val="en-US" w:eastAsia="zh-CN"/>
+        </w:rPr>
+        <w:tab/>
+      </w:r>
+      <w:r>
+        <w:rPr>
+          <w:rFonts w:hint="eastAsia"/>
+          <w:b w:val="0"/>
+          <w:bCs w:val="0"/>
+          <w:sz w:val="21"/>
+          <w:szCs w:val="21"/>
+          <w:lang w:val="en-US" w:eastAsia="zh-CN"/>
+        </w:rPr>
+        <w:t>表示字符串结束的位置</w:t>
+      </w:r>
+    </w:p>
+    <w:p>
+      <w:pPr>
+        <w:numPr>
+          <w:ilvl w:val="0"/>
+          <w:numId w:val="0"/>
+        </w:numPr>
+        <w:ind w:firstLine="420" w:firstLineChars="0"/>
+        <w:jc w:val="both"/>
+        <w:rPr>
+          <w:rFonts w:hint="eastAsia"/>
+          <w:b w:val="0"/>
+          <w:bCs w:val="0"/>
+          <w:sz w:val="21"/>
+          <w:szCs w:val="21"/>
+          <w:lang w:val="en-US" w:eastAsia="zh-CN"/>
+        </w:rPr>
+      </w:pPr>
+    </w:p>
+    <w:p>
+      <w:pPr>
+        <w:numPr>
+          <w:ilvl w:val="0"/>
+          <w:numId w:val="0"/>
+        </w:numPr>
+        <w:jc w:val="both"/>
+        <w:rPr>
+          <w:rFonts w:hint="eastAsia"/>
+          <w:b w:val="0"/>
+          <w:bCs w:val="0"/>
+          <w:sz w:val="21"/>
+          <w:szCs w:val="21"/>
+          <w:lang w:val="en-US" w:eastAsia="zh-CN"/>
+        </w:rPr>
+      </w:pPr>
+      <w:r>
+        <w:rPr>
+          <w:rFonts w:hint="eastAsia"/>
+          <w:b/>
+          <w:bCs/>
+          <w:sz w:val="21"/>
+          <w:szCs w:val="21"/>
+          <w:lang w:val="en-US" w:eastAsia="zh-CN"/>
+        </w:rPr>
+        <w:t>元字符：</w:t>
+      </w:r>
+    </w:p>
+    <w:p>
+      <w:pPr>
+        <w:numPr>
+          <w:ilvl w:val="0"/>
+          <w:numId w:val="0"/>
+        </w:numPr>
+        <w:ind w:firstLine="420" w:firstLineChars="0"/>
+        <w:jc w:val="both"/>
+        <w:rPr>
+          <w:rFonts w:hint="eastAsia"/>
+          <w:b w:val="0"/>
+          <w:bCs w:val="0"/>
+          <w:sz w:val="21"/>
+          <w:szCs w:val="21"/>
+          <w:lang w:val="en-US" w:eastAsia="zh-CN"/>
+        </w:rPr>
+      </w:pPr>
+      <w:r>
+        <w:rPr>
+          <w:rFonts w:hint="eastAsia"/>
+          <w:b w:val="0"/>
+          <w:bCs w:val="0"/>
+          <w:sz w:val="21"/>
+          <w:szCs w:val="21"/>
+          <w:lang w:val="en-US" w:eastAsia="zh-CN"/>
+        </w:rPr>
+        <w:t>{ n }</w:t>
+      </w:r>
+      <w:r>
+        <w:rPr>
+          <w:rFonts w:hint="eastAsia"/>
+          <w:b w:val="0"/>
+          <w:bCs w:val="0"/>
+          <w:sz w:val="21"/>
+          <w:szCs w:val="21"/>
+          <w:lang w:val="en-US" w:eastAsia="zh-CN"/>
+        </w:rPr>
+        <w:tab/>
+      </w:r>
+      <w:r>
+        <w:rPr>
+          <w:rFonts w:hint="eastAsia"/>
+          <w:b w:val="0"/>
+          <w:bCs w:val="0"/>
+          <w:sz w:val="21"/>
+          <w:szCs w:val="21"/>
+          <w:lang w:val="en-US" w:eastAsia="zh-CN"/>
+        </w:rPr>
+        <w:tab/>
+      </w:r>
+      <w:r>
+        <w:rPr>
+          <w:rFonts w:hint="eastAsia"/>
+          <w:b w:val="0"/>
+          <w:bCs w:val="0"/>
+          <w:sz w:val="21"/>
+          <w:szCs w:val="21"/>
+          <w:lang w:val="en-US" w:eastAsia="zh-CN"/>
+        </w:rPr>
+        <w:tab/>
+      </w:r>
+      <w:r>
+        <w:rPr>
+          <w:rFonts w:hint="eastAsia"/>
+          <w:b w:val="0"/>
+          <w:bCs w:val="0"/>
+          <w:sz w:val="21"/>
+          <w:szCs w:val="21"/>
+          <w:lang w:val="en-US" w:eastAsia="zh-CN"/>
+        </w:rPr>
+        <w:t>修饰其前原子恰好出现n次</w:t>
+      </w:r>
+    </w:p>
+    <w:p>
+      <w:pPr>
+        <w:numPr>
+          <w:ilvl w:val="0"/>
+          <w:numId w:val="0"/>
+        </w:numPr>
+        <w:ind w:firstLine="420" w:firstLineChars="0"/>
+        <w:jc w:val="both"/>
+        <w:rPr>
+          <w:rFonts w:hint="eastAsia"/>
+          <w:b w:val="0"/>
+          <w:bCs w:val="0"/>
+          <w:sz w:val="21"/>
+          <w:szCs w:val="21"/>
+          <w:lang w:val="en-US" w:eastAsia="zh-CN"/>
+        </w:rPr>
+      </w:pPr>
+      <w:r>
+        <w:rPr>
+          <w:rFonts w:hint="eastAsia"/>
+          <w:b w:val="0"/>
+          <w:bCs w:val="0"/>
+          <w:sz w:val="21"/>
+          <w:szCs w:val="21"/>
+          <w:lang w:val="en-US" w:eastAsia="zh-CN"/>
+        </w:rPr>
+        <w:t>{ n , }</w:t>
+      </w:r>
+      <w:r>
+        <w:rPr>
+          <w:rFonts w:hint="eastAsia"/>
+          <w:b w:val="0"/>
+          <w:bCs w:val="0"/>
+          <w:sz w:val="21"/>
+          <w:szCs w:val="21"/>
+          <w:lang w:val="en-US" w:eastAsia="zh-CN"/>
+        </w:rPr>
+        <w:tab/>
+      </w:r>
+      <w:r>
+        <w:rPr>
+          <w:rFonts w:hint="eastAsia"/>
+          <w:b w:val="0"/>
+          <w:bCs w:val="0"/>
+          <w:sz w:val="21"/>
+          <w:szCs w:val="21"/>
+          <w:lang w:val="en-US" w:eastAsia="zh-CN"/>
+        </w:rPr>
+        <w:tab/>
+      </w:r>
+      <w:r>
+        <w:rPr>
+          <w:rFonts w:hint="eastAsia"/>
+          <w:b w:val="0"/>
+          <w:bCs w:val="0"/>
+          <w:sz w:val="21"/>
+          <w:szCs w:val="21"/>
+          <w:lang w:val="en-US" w:eastAsia="zh-CN"/>
+        </w:rPr>
+        <w:t>修饰其前原子至少出现n次</w:t>
+      </w:r>
+    </w:p>
+    <w:p>
+      <w:pPr>
+        <w:numPr>
+          <w:ilvl w:val="0"/>
+          <w:numId w:val="0"/>
+        </w:numPr>
+        <w:ind w:firstLine="420" w:firstLineChars="0"/>
+        <w:jc w:val="both"/>
+        <w:rPr>
+          <w:rFonts w:hint="eastAsia"/>
+          <w:b w:val="0"/>
+          <w:bCs w:val="0"/>
+          <w:sz w:val="21"/>
+          <w:szCs w:val="21"/>
+          <w:lang w:val="en-US" w:eastAsia="zh-CN"/>
+        </w:rPr>
+      </w:pPr>
+      <w:r>
+        <w:rPr>
+          <w:rFonts w:hint="eastAsia"/>
+          <w:b w:val="0"/>
+          <w:bCs w:val="0"/>
+          <w:sz w:val="21"/>
+          <w:szCs w:val="21"/>
+          <w:lang w:val="en-US" w:eastAsia="zh-CN"/>
+        </w:rPr>
+        <w:t>{ n, m }</w:t>
+      </w:r>
+      <w:r>
+        <w:rPr>
+          <w:rFonts w:hint="eastAsia"/>
+          <w:b w:val="0"/>
+          <w:bCs w:val="0"/>
+          <w:sz w:val="21"/>
+          <w:szCs w:val="21"/>
+          <w:lang w:val="en-US" w:eastAsia="zh-CN"/>
+        </w:rPr>
+        <w:tab/>
+      </w:r>
+      <w:r>
+        <w:rPr>
+          <w:rFonts w:hint="eastAsia"/>
+          <w:b w:val="0"/>
+          <w:bCs w:val="0"/>
+          <w:sz w:val="21"/>
+          <w:szCs w:val="21"/>
+          <w:lang w:val="en-US" w:eastAsia="zh-CN"/>
+        </w:rPr>
+        <w:tab/>
+      </w:r>
+      <w:r>
+        <w:rPr>
+          <w:rFonts w:hint="eastAsia"/>
+          <w:b w:val="0"/>
+          <w:bCs w:val="0"/>
+          <w:sz w:val="21"/>
+          <w:szCs w:val="21"/>
+          <w:lang w:val="en-US" w:eastAsia="zh-CN"/>
+        </w:rPr>
+        <w:t>修饰其前原子至少出现n次，最多m次</w:t>
+      </w:r>
+    </w:p>
+    <w:p>
+      <w:pPr>
+        <w:numPr>
+          <w:ilvl w:val="0"/>
+          <w:numId w:val="0"/>
+        </w:numPr>
+        <w:ind w:firstLine="420" w:firstLineChars="0"/>
+        <w:jc w:val="both"/>
+        <w:rPr>
+          <w:rFonts w:hint="eastAsia"/>
+          <w:b w:val="0"/>
+          <w:bCs w:val="0"/>
+          <w:sz w:val="21"/>
+          <w:szCs w:val="21"/>
+          <w:lang w:val="en-US" w:eastAsia="zh-CN"/>
+        </w:rPr>
+      </w:pPr>
+    </w:p>
+    <w:p>
+      <w:pPr>
+        <w:numPr>
+          <w:ilvl w:val="0"/>
+          <w:numId w:val="0"/>
+        </w:numPr>
+        <w:ind w:firstLine="420" w:firstLineChars="0"/>
+        <w:jc w:val="both"/>
+        <w:rPr>
+          <w:rFonts w:hint="eastAsia"/>
+          <w:b w:val="0"/>
+          <w:bCs w:val="0"/>
+          <w:sz w:val="21"/>
+          <w:szCs w:val="21"/>
+          <w:lang w:val="en-US" w:eastAsia="zh-CN"/>
+        </w:rPr>
+      </w:pPr>
+      <w:r>
+        <w:rPr>
+          <w:rFonts w:hint="eastAsia"/>
+          <w:b w:val="0"/>
+          <w:bCs w:val="0"/>
+          <w:sz w:val="21"/>
+          <w:szCs w:val="21"/>
+          <w:lang w:val="en-US" w:eastAsia="zh-CN"/>
+        </w:rPr>
+        <w:t>\b</w:t>
+      </w:r>
+      <w:r>
+        <w:rPr>
+          <w:rFonts w:hint="eastAsia"/>
+          <w:b w:val="0"/>
+          <w:bCs w:val="0"/>
+          <w:sz w:val="21"/>
+          <w:szCs w:val="21"/>
+          <w:lang w:val="en-US" w:eastAsia="zh-CN"/>
+        </w:rPr>
+        <w:tab/>
+      </w:r>
+      <w:r>
+        <w:rPr>
+          <w:rFonts w:hint="eastAsia"/>
+          <w:b w:val="0"/>
+          <w:bCs w:val="0"/>
+          <w:sz w:val="21"/>
+          <w:szCs w:val="21"/>
+          <w:lang w:val="en-US" w:eastAsia="zh-CN"/>
+        </w:rPr>
+        <w:tab/>
+      </w:r>
+      <w:r>
+        <w:rPr>
+          <w:rFonts w:hint="eastAsia"/>
+          <w:b w:val="0"/>
+          <w:bCs w:val="0"/>
+          <w:sz w:val="21"/>
+          <w:szCs w:val="21"/>
+          <w:lang w:val="en-US" w:eastAsia="zh-CN"/>
+        </w:rPr>
+        <w:tab/>
+      </w:r>
+      <w:r>
+        <w:rPr>
+          <w:rFonts w:hint="eastAsia"/>
+          <w:b w:val="0"/>
+          <w:bCs w:val="0"/>
+          <w:sz w:val="21"/>
+          <w:szCs w:val="21"/>
+          <w:lang w:val="en-US" w:eastAsia="zh-CN"/>
+        </w:rPr>
+        <w:t>表示单词的边界位置</w:t>
+      </w:r>
+    </w:p>
+    <w:p>
+      <w:pPr>
+        <w:numPr>
+          <w:ilvl w:val="0"/>
+          <w:numId w:val="0"/>
+        </w:numPr>
+        <w:ind w:firstLine="420" w:firstLineChars="0"/>
+        <w:jc w:val="both"/>
+        <w:rPr>
+          <w:rFonts w:hint="eastAsia"/>
+          <w:b w:val="0"/>
+          <w:bCs w:val="0"/>
+          <w:sz w:val="21"/>
+          <w:szCs w:val="21"/>
+          <w:lang w:val="en-US" w:eastAsia="zh-CN"/>
+        </w:rPr>
+      </w:pPr>
+      <w:r>
+        <w:rPr>
+          <w:rFonts w:hint="eastAsia"/>
+          <w:b w:val="0"/>
+          <w:bCs w:val="0"/>
+          <w:sz w:val="21"/>
+          <w:szCs w:val="21"/>
+          <w:lang w:val="en-US" w:eastAsia="zh-CN"/>
+        </w:rPr>
+        <w:t>\B</w:t>
+      </w:r>
+      <w:r>
+        <w:rPr>
+          <w:rFonts w:hint="eastAsia"/>
+          <w:b w:val="0"/>
+          <w:bCs w:val="0"/>
+          <w:sz w:val="21"/>
+          <w:szCs w:val="21"/>
+          <w:lang w:val="en-US" w:eastAsia="zh-CN"/>
+        </w:rPr>
+        <w:tab/>
+      </w:r>
+      <w:r>
+        <w:rPr>
+          <w:rFonts w:hint="eastAsia"/>
+          <w:b w:val="0"/>
+          <w:bCs w:val="0"/>
+          <w:sz w:val="21"/>
+          <w:szCs w:val="21"/>
+          <w:lang w:val="en-US" w:eastAsia="zh-CN"/>
+        </w:rPr>
+        <w:tab/>
+      </w:r>
+      <w:r>
+        <w:rPr>
+          <w:rFonts w:hint="eastAsia"/>
+          <w:b w:val="0"/>
+          <w:bCs w:val="0"/>
+          <w:sz w:val="21"/>
+          <w:szCs w:val="21"/>
+          <w:lang w:val="en-US" w:eastAsia="zh-CN"/>
+        </w:rPr>
+        <w:tab/>
+      </w:r>
+      <w:r>
+        <w:rPr>
+          <w:rFonts w:hint="eastAsia"/>
+          <w:b w:val="0"/>
+          <w:bCs w:val="0"/>
+          <w:sz w:val="21"/>
+          <w:szCs w:val="21"/>
+          <w:lang w:val="en-US" w:eastAsia="zh-CN"/>
+        </w:rPr>
+        <w:t>表示单词的非边界位置</w:t>
+      </w:r>
+    </w:p>
+    <w:p>
+      <w:pPr>
+        <w:numPr>
+          <w:ilvl w:val="0"/>
+          <w:numId w:val="0"/>
+        </w:numPr>
+        <w:jc w:val="both"/>
+        <w:rPr>
+          <w:rFonts w:hint="eastAsia"/>
+          <w:b w:val="0"/>
+          <w:bCs w:val="0"/>
+          <w:sz w:val="21"/>
+          <w:szCs w:val="21"/>
+          <w:lang w:val="en-US" w:eastAsia="zh-CN"/>
+        </w:rPr>
+      </w:pPr>
     </w:p>
     <w:sectPr>
       <w:pgSz w:w="11906" w:h="16838"/>
@@ -2047,7 +3595,7 @@
     <w:lsdException w:qFormat="1" w:unhideWhenUsed="0" w:uiPriority="0" w:semiHidden="0" w:name="Title"/>
     <w:lsdException w:unhideWhenUsed="0" w:uiPriority="0" w:semiHidden="0" w:name="Closing"/>
     <w:lsdException w:unhideWhenUsed="0" w:uiPriority="0" w:semiHidden="0" w:name="Signature"/>
-    <w:lsdException w:unhideWhenUsed="0" w:uiPriority="0" w:name="Default Paragraph Font"/>
+    <w:lsdException w:qFormat="1" w:unhideWhenUsed="0" w:uiPriority="0" w:name="Default Paragraph Font"/>
     <w:lsdException w:unhideWhenUsed="0" w:uiPriority="0" w:semiHidden="0" w:name="Body Text"/>
     <w:lsdException w:unhideWhenUsed="0" w:uiPriority="0" w:semiHidden="0" w:name="Body Text Indent"/>
     <w:lsdException w:unhideWhenUsed="0" w:uiPriority="0" w:semiHidden="0" w:name="List Continue"/>
@@ -2250,6 +3798,7 @@
   <w:style w:type="character" w:default="1" w:styleId="2">
     <w:name w:val="Default Paragraph Font"/>
     <w:semiHidden/>
+    <w:qFormat/>
     <w:uiPriority w:val="0"/>
   </w:style>
   <w:style w:type="table" w:default="1" w:styleId="3">

--- a/笔记.docx
+++ b/笔记.docx
@@ -910,6 +910,185 @@
         </w:rPr>
         <w:t>git merage ____</w:t>
       </w:r>
+    </w:p>
+    <w:p>
+      <w:pPr>
+        <w:numPr>
+          <w:ilvl w:val="0"/>
+          <w:numId w:val="0"/>
+        </w:numPr>
+        <w:ind w:left="420" w:leftChars="0" w:firstLine="420" w:firstLineChars="0"/>
+        <w:jc w:val="both"/>
+        <w:rPr>
+          <w:rFonts w:hint="eastAsia"/>
+          <w:b w:val="0"/>
+          <w:bCs w:val="0"/>
+          <w:sz w:val="21"/>
+          <w:szCs w:val="21"/>
+          <w:lang w:val="en-US" w:eastAsia="zh-CN"/>
+        </w:rPr>
+      </w:pPr>
+    </w:p>
+    <w:p>
+      <w:pPr>
+        <w:numPr>
+          <w:ilvl w:val="0"/>
+          <w:numId w:val="0"/>
+        </w:numPr>
+        <w:jc w:val="both"/>
+        <w:rPr>
+          <w:rFonts w:hint="eastAsia"/>
+          <w:b/>
+          <w:bCs/>
+          <w:sz w:val="21"/>
+          <w:szCs w:val="21"/>
+          <w:lang w:val="en-US" w:eastAsia="zh-CN"/>
+        </w:rPr>
+      </w:pPr>
+      <w:r>
+        <w:rPr>
+          <w:rFonts w:hint="eastAsia"/>
+          <w:b/>
+          <w:bCs/>
+          <w:sz w:val="21"/>
+          <w:szCs w:val="21"/>
+          <w:lang w:val="en-US" w:eastAsia="zh-CN"/>
+        </w:rPr>
+        <w:t>表示没有修改内容（内容没有改变）</w:t>
+      </w:r>
+    </w:p>
+    <w:p>
+      <w:pPr>
+        <w:numPr>
+          <w:ilvl w:val="0"/>
+          <w:numId w:val="0"/>
+        </w:numPr>
+        <w:ind w:firstLine="420" w:firstLineChars="0"/>
+        <w:jc w:val="both"/>
+        <w:rPr>
+          <w:rFonts w:hint="eastAsia"/>
+          <w:b w:val="0"/>
+          <w:bCs w:val="0"/>
+          <w:sz w:val="21"/>
+          <w:szCs w:val="21"/>
+          <w:lang w:val="en-US" w:eastAsia="zh-CN"/>
+        </w:rPr>
+      </w:pPr>
+      <w:r>
+        <w:rPr>
+          <w:rFonts w:hint="eastAsia"/>
+          <w:b w:val="0"/>
+          <w:bCs w:val="0"/>
+          <w:sz w:val="21"/>
+          <w:szCs w:val="21"/>
+          <w:lang w:val="en-US" w:eastAsia="zh-CN"/>
+        </w:rPr>
+        <w:t>$ git status</w:t>
+      </w:r>
+    </w:p>
+    <w:p>
+      <w:pPr>
+        <w:numPr>
+          <w:ilvl w:val="0"/>
+          <w:numId w:val="0"/>
+        </w:numPr>
+        <w:ind w:firstLine="420" w:firstLineChars="0"/>
+        <w:jc w:val="both"/>
+        <w:rPr>
+          <w:rFonts w:hint="eastAsia"/>
+          <w:b w:val="0"/>
+          <w:bCs w:val="0"/>
+          <w:sz w:val="21"/>
+          <w:szCs w:val="21"/>
+          <w:lang w:val="en-US" w:eastAsia="zh-CN"/>
+        </w:rPr>
+      </w:pPr>
+      <w:r>
+        <w:rPr>
+          <w:rFonts w:hint="eastAsia"/>
+          <w:b w:val="0"/>
+          <w:bCs w:val="0"/>
+          <w:sz w:val="21"/>
+          <w:szCs w:val="21"/>
+          <w:lang w:val="en-US" w:eastAsia="zh-CN"/>
+        </w:rPr>
+        <w:t>On branch master</w:t>
+      </w:r>
+    </w:p>
+    <w:p>
+      <w:pPr>
+        <w:numPr>
+          <w:ilvl w:val="0"/>
+          <w:numId w:val="0"/>
+        </w:numPr>
+        <w:ind w:firstLine="420" w:firstLineChars="0"/>
+        <w:jc w:val="both"/>
+        <w:rPr>
+          <w:rFonts w:hint="eastAsia"/>
+          <w:b w:val="0"/>
+          <w:bCs w:val="0"/>
+          <w:sz w:val="21"/>
+          <w:szCs w:val="21"/>
+          <w:lang w:val="en-US" w:eastAsia="zh-CN"/>
+        </w:rPr>
+      </w:pPr>
+      <w:r>
+        <w:rPr>
+          <w:rFonts w:hint="eastAsia"/>
+          <w:b w:val="0"/>
+          <w:bCs w:val="0"/>
+          <w:sz w:val="21"/>
+          <w:szCs w:val="21"/>
+          <w:lang w:val="en-US" w:eastAsia="zh-CN"/>
+        </w:rPr>
+        <w:t>Your branch is up to date with 'origin/master'.</w:t>
+      </w:r>
+    </w:p>
+    <w:p>
+      <w:pPr>
+        <w:numPr>
+          <w:ilvl w:val="0"/>
+          <w:numId w:val="0"/>
+        </w:numPr>
+        <w:ind w:firstLine="420" w:firstLineChars="0"/>
+        <w:jc w:val="both"/>
+        <w:rPr>
+          <w:rFonts w:hint="eastAsia"/>
+          <w:b w:val="0"/>
+          <w:bCs w:val="0"/>
+          <w:sz w:val="21"/>
+          <w:szCs w:val="21"/>
+          <w:lang w:val="en-US" w:eastAsia="zh-CN"/>
+        </w:rPr>
+      </w:pPr>
+      <w:r>
+        <w:rPr>
+          <w:rFonts w:hint="eastAsia"/>
+          <w:b w:val="0"/>
+          <w:bCs w:val="0"/>
+          <w:sz w:val="21"/>
+          <w:szCs w:val="21"/>
+          <w:lang w:val="en-US" w:eastAsia="zh-CN"/>
+        </w:rPr>
+        <w:t>nothing to commit, working tree clean</w:t>
+      </w:r>
+    </w:p>
+    <w:p>
+      <w:pPr>
+        <w:numPr>
+          <w:ilvl w:val="0"/>
+          <w:numId w:val="0"/>
+        </w:numPr>
+        <w:jc w:val="both"/>
+        <w:rPr>
+          <w:rFonts w:hint="eastAsia"/>
+          <w:b/>
+          <w:bCs/>
+          <w:sz w:val="21"/>
+          <w:szCs w:val="21"/>
+          <w:lang w:val="en-US" w:eastAsia="zh-CN"/>
+        </w:rPr>
+      </w:pPr>
     </w:p>
     <w:p>
       <w:pPr>
@@ -2996,476 +3175,476 @@
         </w:rPr>
         <w:t>$</w:t>
       </w:r>
+      <w:r>
+        <w:rPr>
+          <w:rFonts w:hint="eastAsia"/>
+          <w:b w:val="0"/>
+          <w:bCs w:val="0"/>
+          <w:sz w:val="21"/>
+          <w:szCs w:val="21"/>
+          <w:lang w:val="en-US" w:eastAsia="zh-CN"/>
+        </w:rPr>
+        <w:tab/>
+      </w:r>
+      <w:r>
+        <w:rPr>
+          <w:rFonts w:hint="eastAsia"/>
+          <w:b w:val="0"/>
+          <w:bCs w:val="0"/>
+          <w:sz w:val="21"/>
+          <w:szCs w:val="21"/>
+          <w:lang w:val="en-US" w:eastAsia="zh-CN"/>
+        </w:rPr>
+        <w:tab/>
+      </w:r>
+      <w:r>
+        <w:rPr>
+          <w:rFonts w:hint="eastAsia"/>
+          <w:b w:val="0"/>
+          <w:bCs w:val="0"/>
+          <w:sz w:val="21"/>
+          <w:szCs w:val="21"/>
+          <w:lang w:val="en-US" w:eastAsia="zh-CN"/>
+        </w:rPr>
+        <w:tab/>
+      </w:r>
+      <w:r>
+        <w:rPr>
+          <w:rFonts w:hint="eastAsia"/>
+          <w:b w:val="0"/>
+          <w:bCs w:val="0"/>
+          <w:sz w:val="21"/>
+          <w:szCs w:val="21"/>
+          <w:lang w:val="en-US" w:eastAsia="zh-CN"/>
+        </w:rPr>
+        <w:t>表示字符串结束的位置</w:t>
+      </w:r>
+    </w:p>
+    <w:p>
+      <w:pPr>
+        <w:numPr>
+          <w:ilvl w:val="0"/>
+          <w:numId w:val="0"/>
+        </w:numPr>
+        <w:ind w:firstLine="420" w:firstLineChars="0"/>
+        <w:jc w:val="both"/>
+        <w:rPr>
+          <w:rFonts w:hint="eastAsia"/>
+          <w:b w:val="0"/>
+          <w:bCs w:val="0"/>
+          <w:sz w:val="21"/>
+          <w:szCs w:val="21"/>
+          <w:lang w:val="en-US" w:eastAsia="zh-CN"/>
+        </w:rPr>
+      </w:pPr>
+    </w:p>
+    <w:p>
+      <w:pPr>
+        <w:numPr>
+          <w:ilvl w:val="0"/>
+          <w:numId w:val="0"/>
+        </w:numPr>
+        <w:jc w:val="both"/>
+        <w:rPr>
+          <w:rFonts w:hint="eastAsia"/>
+          <w:b w:val="0"/>
+          <w:bCs w:val="0"/>
+          <w:sz w:val="21"/>
+          <w:szCs w:val="21"/>
+          <w:lang w:val="en-US" w:eastAsia="zh-CN"/>
+        </w:rPr>
+      </w:pPr>
+      <w:r>
+        <w:rPr>
+          <w:rFonts w:hint="eastAsia"/>
+          <w:b/>
+          <w:bCs/>
+          <w:sz w:val="21"/>
+          <w:szCs w:val="21"/>
+          <w:lang w:val="en-US" w:eastAsia="zh-CN"/>
+        </w:rPr>
+        <w:t>元字符：</w:t>
+      </w:r>
+    </w:p>
+    <w:p>
+      <w:pPr>
+        <w:numPr>
+          <w:ilvl w:val="0"/>
+          <w:numId w:val="0"/>
+        </w:numPr>
+        <w:ind w:firstLine="420" w:firstLineChars="0"/>
+        <w:jc w:val="both"/>
+        <w:rPr>
+          <w:rFonts w:hint="eastAsia"/>
+          <w:b w:val="0"/>
+          <w:bCs w:val="0"/>
+          <w:sz w:val="21"/>
+          <w:szCs w:val="21"/>
+          <w:lang w:val="en-US" w:eastAsia="zh-CN"/>
+        </w:rPr>
+      </w:pPr>
+      <w:r>
+        <w:rPr>
+          <w:rFonts w:hint="eastAsia"/>
+          <w:b w:val="0"/>
+          <w:bCs w:val="0"/>
+          <w:sz w:val="21"/>
+          <w:szCs w:val="21"/>
+          <w:lang w:val="en-US" w:eastAsia="zh-CN"/>
+        </w:rPr>
+        <w:t>{ n }</w:t>
+      </w:r>
+      <w:r>
+        <w:rPr>
+          <w:rFonts w:hint="eastAsia"/>
+          <w:b w:val="0"/>
+          <w:bCs w:val="0"/>
+          <w:sz w:val="21"/>
+          <w:szCs w:val="21"/>
+          <w:lang w:val="en-US" w:eastAsia="zh-CN"/>
+        </w:rPr>
+        <w:tab/>
+      </w:r>
+      <w:r>
+        <w:rPr>
+          <w:rFonts w:hint="eastAsia"/>
+          <w:b w:val="0"/>
+          <w:bCs w:val="0"/>
+          <w:sz w:val="21"/>
+          <w:szCs w:val="21"/>
+          <w:lang w:val="en-US" w:eastAsia="zh-CN"/>
+        </w:rPr>
+        <w:tab/>
+      </w:r>
+      <w:r>
+        <w:rPr>
+          <w:rFonts w:hint="eastAsia"/>
+          <w:b w:val="0"/>
+          <w:bCs w:val="0"/>
+          <w:sz w:val="21"/>
+          <w:szCs w:val="21"/>
+          <w:lang w:val="en-US" w:eastAsia="zh-CN"/>
+        </w:rPr>
+        <w:tab/>
+      </w:r>
+      <w:r>
+        <w:rPr>
+          <w:rFonts w:hint="eastAsia"/>
+          <w:b w:val="0"/>
+          <w:bCs w:val="0"/>
+          <w:sz w:val="21"/>
+          <w:szCs w:val="21"/>
+          <w:lang w:val="en-US" w:eastAsia="zh-CN"/>
+        </w:rPr>
+        <w:t>修饰其前原子恰好出现n次</w:t>
+      </w:r>
+    </w:p>
+    <w:p>
+      <w:pPr>
+        <w:numPr>
+          <w:ilvl w:val="0"/>
+          <w:numId w:val="0"/>
+        </w:numPr>
+        <w:ind w:firstLine="420" w:firstLineChars="0"/>
+        <w:jc w:val="both"/>
+        <w:rPr>
+          <w:rFonts w:hint="eastAsia"/>
+          <w:b w:val="0"/>
+          <w:bCs w:val="0"/>
+          <w:sz w:val="21"/>
+          <w:szCs w:val="21"/>
+          <w:lang w:val="en-US" w:eastAsia="zh-CN"/>
+        </w:rPr>
+      </w:pPr>
+      <w:r>
+        <w:rPr>
+          <w:rFonts w:hint="eastAsia"/>
+          <w:b w:val="0"/>
+          <w:bCs w:val="0"/>
+          <w:sz w:val="21"/>
+          <w:szCs w:val="21"/>
+          <w:lang w:val="en-US" w:eastAsia="zh-CN"/>
+        </w:rPr>
+        <w:t>{ n , }</w:t>
+      </w:r>
+      <w:r>
+        <w:rPr>
+          <w:rFonts w:hint="eastAsia"/>
+          <w:b w:val="0"/>
+          <w:bCs w:val="0"/>
+          <w:sz w:val="21"/>
+          <w:szCs w:val="21"/>
+          <w:lang w:val="en-US" w:eastAsia="zh-CN"/>
+        </w:rPr>
+        <w:tab/>
+      </w:r>
+      <w:r>
+        <w:rPr>
+          <w:rFonts w:hint="eastAsia"/>
+          <w:b w:val="0"/>
+          <w:bCs w:val="0"/>
+          <w:sz w:val="21"/>
+          <w:szCs w:val="21"/>
+          <w:lang w:val="en-US" w:eastAsia="zh-CN"/>
+        </w:rPr>
+        <w:tab/>
+      </w:r>
+      <w:r>
+        <w:rPr>
+          <w:rFonts w:hint="eastAsia"/>
+          <w:b w:val="0"/>
+          <w:bCs w:val="0"/>
+          <w:sz w:val="21"/>
+          <w:szCs w:val="21"/>
+          <w:lang w:val="en-US" w:eastAsia="zh-CN"/>
+        </w:rPr>
+        <w:t>修饰其前原子至少出现n次</w:t>
+      </w:r>
+    </w:p>
+    <w:p>
+      <w:pPr>
+        <w:numPr>
+          <w:ilvl w:val="0"/>
+          <w:numId w:val="0"/>
+        </w:numPr>
+        <w:ind w:firstLine="420" w:firstLineChars="0"/>
+        <w:jc w:val="both"/>
+        <w:rPr>
+          <w:rFonts w:hint="eastAsia"/>
+          <w:b w:val="0"/>
+          <w:bCs w:val="0"/>
+          <w:sz w:val="21"/>
+          <w:szCs w:val="21"/>
+          <w:lang w:val="en-US" w:eastAsia="zh-CN"/>
+        </w:rPr>
+      </w:pPr>
+      <w:r>
+        <w:rPr>
+          <w:rFonts w:hint="eastAsia"/>
+          <w:b w:val="0"/>
+          <w:bCs w:val="0"/>
+          <w:sz w:val="21"/>
+          <w:szCs w:val="21"/>
+          <w:lang w:val="en-US" w:eastAsia="zh-CN"/>
+        </w:rPr>
+        <w:t>{ n, m }</w:t>
+      </w:r>
+      <w:r>
+        <w:rPr>
+          <w:rFonts w:hint="eastAsia"/>
+          <w:b w:val="0"/>
+          <w:bCs w:val="0"/>
+          <w:sz w:val="21"/>
+          <w:szCs w:val="21"/>
+          <w:lang w:val="en-US" w:eastAsia="zh-CN"/>
+        </w:rPr>
+        <w:tab/>
+      </w:r>
+      <w:r>
+        <w:rPr>
+          <w:rFonts w:hint="eastAsia"/>
+          <w:b w:val="0"/>
+          <w:bCs w:val="0"/>
+          <w:sz w:val="21"/>
+          <w:szCs w:val="21"/>
+          <w:lang w:val="en-US" w:eastAsia="zh-CN"/>
+        </w:rPr>
+        <w:tab/>
+      </w:r>
+      <w:r>
+        <w:rPr>
+          <w:rFonts w:hint="eastAsia"/>
+          <w:b w:val="0"/>
+          <w:bCs w:val="0"/>
+          <w:sz w:val="21"/>
+          <w:szCs w:val="21"/>
+          <w:lang w:val="en-US" w:eastAsia="zh-CN"/>
+        </w:rPr>
+        <w:t>修饰其前原子至少出现n次，最多m次</w:t>
+      </w:r>
+    </w:p>
+    <w:p>
+      <w:pPr>
+        <w:numPr>
+          <w:ilvl w:val="0"/>
+          <w:numId w:val="0"/>
+        </w:numPr>
+        <w:ind w:firstLine="420" w:firstLineChars="0"/>
+        <w:jc w:val="both"/>
+        <w:rPr>
+          <w:rFonts w:hint="eastAsia"/>
+          <w:b w:val="0"/>
+          <w:bCs w:val="0"/>
+          <w:sz w:val="21"/>
+          <w:szCs w:val="21"/>
+          <w:lang w:val="en-US" w:eastAsia="zh-CN"/>
+        </w:rPr>
+      </w:pPr>
+    </w:p>
+    <w:p>
+      <w:pPr>
+        <w:numPr>
+          <w:ilvl w:val="0"/>
+          <w:numId w:val="0"/>
+        </w:numPr>
+        <w:ind w:firstLine="420" w:firstLineChars="0"/>
+        <w:jc w:val="both"/>
+        <w:rPr>
+          <w:rFonts w:hint="eastAsia"/>
+          <w:b w:val="0"/>
+          <w:bCs w:val="0"/>
+          <w:sz w:val="21"/>
+          <w:szCs w:val="21"/>
+          <w:lang w:val="en-US" w:eastAsia="zh-CN"/>
+        </w:rPr>
+      </w:pPr>
+      <w:r>
+        <w:rPr>
+          <w:rFonts w:hint="eastAsia"/>
+          <w:b w:val="0"/>
+          <w:bCs w:val="0"/>
+          <w:sz w:val="21"/>
+          <w:szCs w:val="21"/>
+          <w:lang w:val="en-US" w:eastAsia="zh-CN"/>
+        </w:rPr>
+        <w:t>\b</w:t>
+      </w:r>
+      <w:r>
+        <w:rPr>
+          <w:rFonts w:hint="eastAsia"/>
+          <w:b w:val="0"/>
+          <w:bCs w:val="0"/>
+          <w:sz w:val="21"/>
+          <w:szCs w:val="21"/>
+          <w:lang w:val="en-US" w:eastAsia="zh-CN"/>
+        </w:rPr>
+        <w:tab/>
+      </w:r>
+      <w:r>
+        <w:rPr>
+          <w:rFonts w:hint="eastAsia"/>
+          <w:b w:val="0"/>
+          <w:bCs w:val="0"/>
+          <w:sz w:val="21"/>
+          <w:szCs w:val="21"/>
+          <w:lang w:val="en-US" w:eastAsia="zh-CN"/>
+        </w:rPr>
+        <w:tab/>
+      </w:r>
+      <w:r>
+        <w:rPr>
+          <w:rFonts w:hint="eastAsia"/>
+          <w:b w:val="0"/>
+          <w:bCs w:val="0"/>
+          <w:sz w:val="21"/>
+          <w:szCs w:val="21"/>
+          <w:lang w:val="en-US" w:eastAsia="zh-CN"/>
+        </w:rPr>
+        <w:tab/>
+      </w:r>
+      <w:r>
+        <w:rPr>
+          <w:rFonts w:hint="eastAsia"/>
+          <w:b w:val="0"/>
+          <w:bCs w:val="0"/>
+          <w:sz w:val="21"/>
+          <w:szCs w:val="21"/>
+          <w:lang w:val="en-US" w:eastAsia="zh-CN"/>
+        </w:rPr>
+        <w:t>表示单词的边界位置</w:t>
+      </w:r>
+    </w:p>
+    <w:p>
+      <w:pPr>
+        <w:numPr>
+          <w:ilvl w:val="0"/>
+          <w:numId w:val="0"/>
+        </w:numPr>
+        <w:ind w:firstLine="420" w:firstLineChars="0"/>
+        <w:jc w:val="both"/>
+        <w:rPr>
+          <w:rFonts w:hint="eastAsia"/>
+          <w:b w:val="0"/>
+          <w:bCs w:val="0"/>
+          <w:sz w:val="21"/>
+          <w:szCs w:val="21"/>
+          <w:lang w:val="en-US" w:eastAsia="zh-CN"/>
+        </w:rPr>
+      </w:pPr>
+      <w:r>
+        <w:rPr>
+          <w:rFonts w:hint="eastAsia"/>
+          <w:b w:val="0"/>
+          <w:bCs w:val="0"/>
+          <w:sz w:val="21"/>
+          <w:szCs w:val="21"/>
+          <w:lang w:val="en-US" w:eastAsia="zh-CN"/>
+        </w:rPr>
+        <w:t>\B</w:t>
+      </w:r>
+      <w:r>
+        <w:rPr>
+          <w:rFonts w:hint="eastAsia"/>
+          <w:b w:val="0"/>
+          <w:bCs w:val="0"/>
+          <w:sz w:val="21"/>
+          <w:szCs w:val="21"/>
+          <w:lang w:val="en-US" w:eastAsia="zh-CN"/>
+        </w:rPr>
+        <w:tab/>
+      </w:r>
+      <w:r>
+        <w:rPr>
+          <w:rFonts w:hint="eastAsia"/>
+          <w:b w:val="0"/>
+          <w:bCs w:val="0"/>
+          <w:sz w:val="21"/>
+          <w:szCs w:val="21"/>
+          <w:lang w:val="en-US" w:eastAsia="zh-CN"/>
+        </w:rPr>
+        <w:tab/>
+      </w:r>
+      <w:r>
+        <w:rPr>
+          <w:rFonts w:hint="eastAsia"/>
+          <w:b w:val="0"/>
+          <w:bCs w:val="0"/>
+          <w:sz w:val="21"/>
+          <w:szCs w:val="21"/>
+          <w:lang w:val="en-US" w:eastAsia="zh-CN"/>
+        </w:rPr>
+        <w:tab/>
+      </w:r>
+      <w:r>
+        <w:rPr>
+          <w:rFonts w:hint="eastAsia"/>
+          <w:b w:val="0"/>
+          <w:bCs w:val="0"/>
+          <w:sz w:val="21"/>
+          <w:szCs w:val="21"/>
+          <w:lang w:val="en-US" w:eastAsia="zh-CN"/>
+        </w:rPr>
+        <w:t>表示单词的非边界位置</w:t>
+      </w:r>
+    </w:p>
+    <w:p>
+      <w:pPr>
+        <w:numPr>
+          <w:ilvl w:val="0"/>
+          <w:numId w:val="0"/>
+        </w:numPr>
+        <w:jc w:val="both"/>
+        <w:rPr>
+          <w:rFonts w:hint="eastAsia"/>
+          <w:b w:val="0"/>
+          <w:bCs w:val="0"/>
+          <w:sz w:val="21"/>
+          <w:szCs w:val="21"/>
+          <w:lang w:val="en-US" w:eastAsia="zh-CN"/>
+        </w:rPr>
+      </w:pPr>
       <w:bookmarkStart w:id="0" w:name="_GoBack"/>
       <w:bookmarkEnd w:id="0"/>
-      <w:r>
-        <w:rPr>
-          <w:rFonts w:hint="eastAsia"/>
-          <w:b w:val="0"/>
-          <w:bCs w:val="0"/>
-          <w:sz w:val="21"/>
-          <w:szCs w:val="21"/>
-          <w:lang w:val="en-US" w:eastAsia="zh-CN"/>
-        </w:rPr>
-        <w:tab/>
-      </w:r>
-      <w:r>
-        <w:rPr>
-          <w:rFonts w:hint="eastAsia"/>
-          <w:b w:val="0"/>
-          <w:bCs w:val="0"/>
-          <w:sz w:val="21"/>
-          <w:szCs w:val="21"/>
-          <w:lang w:val="en-US" w:eastAsia="zh-CN"/>
-        </w:rPr>
-        <w:tab/>
-      </w:r>
-      <w:r>
-        <w:rPr>
-          <w:rFonts w:hint="eastAsia"/>
-          <w:b w:val="0"/>
-          <w:bCs w:val="0"/>
-          <w:sz w:val="21"/>
-          <w:szCs w:val="21"/>
-          <w:lang w:val="en-US" w:eastAsia="zh-CN"/>
-        </w:rPr>
-        <w:tab/>
-      </w:r>
-      <w:r>
-        <w:rPr>
-          <w:rFonts w:hint="eastAsia"/>
-          <w:b w:val="0"/>
-          <w:bCs w:val="0"/>
-          <w:sz w:val="21"/>
-          <w:szCs w:val="21"/>
-          <w:lang w:val="en-US" w:eastAsia="zh-CN"/>
-        </w:rPr>
-        <w:t>表示字符串结束的位置</w:t>
-      </w:r>
-    </w:p>
-    <w:p>
-      <w:pPr>
-        <w:numPr>
-          <w:ilvl w:val="0"/>
-          <w:numId w:val="0"/>
-        </w:numPr>
-        <w:ind w:firstLine="420" w:firstLineChars="0"/>
-        <w:jc w:val="both"/>
-        <w:rPr>
-          <w:rFonts w:hint="eastAsia"/>
-          <w:b w:val="0"/>
-          <w:bCs w:val="0"/>
-          <w:sz w:val="21"/>
-          <w:szCs w:val="21"/>
-          <w:lang w:val="en-US" w:eastAsia="zh-CN"/>
-        </w:rPr>
-      </w:pPr>
-    </w:p>
-    <w:p>
-      <w:pPr>
-        <w:numPr>
-          <w:ilvl w:val="0"/>
-          <w:numId w:val="0"/>
-        </w:numPr>
-        <w:jc w:val="both"/>
-        <w:rPr>
-          <w:rFonts w:hint="eastAsia"/>
-          <w:b w:val="0"/>
-          <w:bCs w:val="0"/>
-          <w:sz w:val="21"/>
-          <w:szCs w:val="21"/>
-          <w:lang w:val="en-US" w:eastAsia="zh-CN"/>
-        </w:rPr>
-      </w:pPr>
-      <w:r>
-        <w:rPr>
-          <w:rFonts w:hint="eastAsia"/>
-          <w:b/>
-          <w:bCs/>
-          <w:sz w:val="21"/>
-          <w:szCs w:val="21"/>
-          <w:lang w:val="en-US" w:eastAsia="zh-CN"/>
-        </w:rPr>
-        <w:t>元字符：</w:t>
-      </w:r>
-    </w:p>
-    <w:p>
-      <w:pPr>
-        <w:numPr>
-          <w:ilvl w:val="0"/>
-          <w:numId w:val="0"/>
-        </w:numPr>
-        <w:ind w:firstLine="420" w:firstLineChars="0"/>
-        <w:jc w:val="both"/>
-        <w:rPr>
-          <w:rFonts w:hint="eastAsia"/>
-          <w:b w:val="0"/>
-          <w:bCs w:val="0"/>
-          <w:sz w:val="21"/>
-          <w:szCs w:val="21"/>
-          <w:lang w:val="en-US" w:eastAsia="zh-CN"/>
-        </w:rPr>
-      </w:pPr>
-      <w:r>
-        <w:rPr>
-          <w:rFonts w:hint="eastAsia"/>
-          <w:b w:val="0"/>
-          <w:bCs w:val="0"/>
-          <w:sz w:val="21"/>
-          <w:szCs w:val="21"/>
-          <w:lang w:val="en-US" w:eastAsia="zh-CN"/>
-        </w:rPr>
-        <w:t>{ n }</w:t>
-      </w:r>
-      <w:r>
-        <w:rPr>
-          <w:rFonts w:hint="eastAsia"/>
-          <w:b w:val="0"/>
-          <w:bCs w:val="0"/>
-          <w:sz w:val="21"/>
-          <w:szCs w:val="21"/>
-          <w:lang w:val="en-US" w:eastAsia="zh-CN"/>
-        </w:rPr>
-        <w:tab/>
-      </w:r>
-      <w:r>
-        <w:rPr>
-          <w:rFonts w:hint="eastAsia"/>
-          <w:b w:val="0"/>
-          <w:bCs w:val="0"/>
-          <w:sz w:val="21"/>
-          <w:szCs w:val="21"/>
-          <w:lang w:val="en-US" w:eastAsia="zh-CN"/>
-        </w:rPr>
-        <w:tab/>
-      </w:r>
-      <w:r>
-        <w:rPr>
-          <w:rFonts w:hint="eastAsia"/>
-          <w:b w:val="0"/>
-          <w:bCs w:val="0"/>
-          <w:sz w:val="21"/>
-          <w:szCs w:val="21"/>
-          <w:lang w:val="en-US" w:eastAsia="zh-CN"/>
-        </w:rPr>
-        <w:tab/>
-      </w:r>
-      <w:r>
-        <w:rPr>
-          <w:rFonts w:hint="eastAsia"/>
-          <w:b w:val="0"/>
-          <w:bCs w:val="0"/>
-          <w:sz w:val="21"/>
-          <w:szCs w:val="21"/>
-          <w:lang w:val="en-US" w:eastAsia="zh-CN"/>
-        </w:rPr>
-        <w:t>修饰其前原子恰好出现n次</w:t>
-      </w:r>
-    </w:p>
-    <w:p>
-      <w:pPr>
-        <w:numPr>
-          <w:ilvl w:val="0"/>
-          <w:numId w:val="0"/>
-        </w:numPr>
-        <w:ind w:firstLine="420" w:firstLineChars="0"/>
-        <w:jc w:val="both"/>
-        <w:rPr>
-          <w:rFonts w:hint="eastAsia"/>
-          <w:b w:val="0"/>
-          <w:bCs w:val="0"/>
-          <w:sz w:val="21"/>
-          <w:szCs w:val="21"/>
-          <w:lang w:val="en-US" w:eastAsia="zh-CN"/>
-        </w:rPr>
-      </w:pPr>
-      <w:r>
-        <w:rPr>
-          <w:rFonts w:hint="eastAsia"/>
-          <w:b w:val="0"/>
-          <w:bCs w:val="0"/>
-          <w:sz w:val="21"/>
-          <w:szCs w:val="21"/>
-          <w:lang w:val="en-US" w:eastAsia="zh-CN"/>
-        </w:rPr>
-        <w:t>{ n , }</w:t>
-      </w:r>
-      <w:r>
-        <w:rPr>
-          <w:rFonts w:hint="eastAsia"/>
-          <w:b w:val="0"/>
-          <w:bCs w:val="0"/>
-          <w:sz w:val="21"/>
-          <w:szCs w:val="21"/>
-          <w:lang w:val="en-US" w:eastAsia="zh-CN"/>
-        </w:rPr>
-        <w:tab/>
-      </w:r>
-      <w:r>
-        <w:rPr>
-          <w:rFonts w:hint="eastAsia"/>
-          <w:b w:val="0"/>
-          <w:bCs w:val="0"/>
-          <w:sz w:val="21"/>
-          <w:szCs w:val="21"/>
-          <w:lang w:val="en-US" w:eastAsia="zh-CN"/>
-        </w:rPr>
-        <w:tab/>
-      </w:r>
-      <w:r>
-        <w:rPr>
-          <w:rFonts w:hint="eastAsia"/>
-          <w:b w:val="0"/>
-          <w:bCs w:val="0"/>
-          <w:sz w:val="21"/>
-          <w:szCs w:val="21"/>
-          <w:lang w:val="en-US" w:eastAsia="zh-CN"/>
-        </w:rPr>
-        <w:t>修饰其前原子至少出现n次</w:t>
-      </w:r>
-    </w:p>
-    <w:p>
-      <w:pPr>
-        <w:numPr>
-          <w:ilvl w:val="0"/>
-          <w:numId w:val="0"/>
-        </w:numPr>
-        <w:ind w:firstLine="420" w:firstLineChars="0"/>
-        <w:jc w:val="both"/>
-        <w:rPr>
-          <w:rFonts w:hint="eastAsia"/>
-          <w:b w:val="0"/>
-          <w:bCs w:val="0"/>
-          <w:sz w:val="21"/>
-          <w:szCs w:val="21"/>
-          <w:lang w:val="en-US" w:eastAsia="zh-CN"/>
-        </w:rPr>
-      </w:pPr>
-      <w:r>
-        <w:rPr>
-          <w:rFonts w:hint="eastAsia"/>
-          <w:b w:val="0"/>
-          <w:bCs w:val="0"/>
-          <w:sz w:val="21"/>
-          <w:szCs w:val="21"/>
-          <w:lang w:val="en-US" w:eastAsia="zh-CN"/>
-        </w:rPr>
-        <w:t>{ n, m }</w:t>
-      </w:r>
-      <w:r>
-        <w:rPr>
-          <w:rFonts w:hint="eastAsia"/>
-          <w:b w:val="0"/>
-          <w:bCs w:val="0"/>
-          <w:sz w:val="21"/>
-          <w:szCs w:val="21"/>
-          <w:lang w:val="en-US" w:eastAsia="zh-CN"/>
-        </w:rPr>
-        <w:tab/>
-      </w:r>
-      <w:r>
-        <w:rPr>
-          <w:rFonts w:hint="eastAsia"/>
-          <w:b w:val="0"/>
-          <w:bCs w:val="0"/>
-          <w:sz w:val="21"/>
-          <w:szCs w:val="21"/>
-          <w:lang w:val="en-US" w:eastAsia="zh-CN"/>
-        </w:rPr>
-        <w:tab/>
-      </w:r>
-      <w:r>
-        <w:rPr>
-          <w:rFonts w:hint="eastAsia"/>
-          <w:b w:val="0"/>
-          <w:bCs w:val="0"/>
-          <w:sz w:val="21"/>
-          <w:szCs w:val="21"/>
-          <w:lang w:val="en-US" w:eastAsia="zh-CN"/>
-        </w:rPr>
-        <w:t>修饰其前原子至少出现n次，最多m次</w:t>
-      </w:r>
-    </w:p>
-    <w:p>
-      <w:pPr>
-        <w:numPr>
-          <w:ilvl w:val="0"/>
-          <w:numId w:val="0"/>
-        </w:numPr>
-        <w:ind w:firstLine="420" w:firstLineChars="0"/>
-        <w:jc w:val="both"/>
-        <w:rPr>
-          <w:rFonts w:hint="eastAsia"/>
-          <w:b w:val="0"/>
-          <w:bCs w:val="0"/>
-          <w:sz w:val="21"/>
-          <w:szCs w:val="21"/>
-          <w:lang w:val="en-US" w:eastAsia="zh-CN"/>
-        </w:rPr>
-      </w:pPr>
-    </w:p>
-    <w:p>
-      <w:pPr>
-        <w:numPr>
-          <w:ilvl w:val="0"/>
-          <w:numId w:val="0"/>
-        </w:numPr>
-        <w:ind w:firstLine="420" w:firstLineChars="0"/>
-        <w:jc w:val="both"/>
-        <w:rPr>
-          <w:rFonts w:hint="eastAsia"/>
-          <w:b w:val="0"/>
-          <w:bCs w:val="0"/>
-          <w:sz w:val="21"/>
-          <w:szCs w:val="21"/>
-          <w:lang w:val="en-US" w:eastAsia="zh-CN"/>
-        </w:rPr>
-      </w:pPr>
-      <w:r>
-        <w:rPr>
-          <w:rFonts w:hint="eastAsia"/>
-          <w:b w:val="0"/>
-          <w:bCs w:val="0"/>
-          <w:sz w:val="21"/>
-          <w:szCs w:val="21"/>
-          <w:lang w:val="en-US" w:eastAsia="zh-CN"/>
-        </w:rPr>
-        <w:t>\b</w:t>
-      </w:r>
-      <w:r>
-        <w:rPr>
-          <w:rFonts w:hint="eastAsia"/>
-          <w:b w:val="0"/>
-          <w:bCs w:val="0"/>
-          <w:sz w:val="21"/>
-          <w:szCs w:val="21"/>
-          <w:lang w:val="en-US" w:eastAsia="zh-CN"/>
-        </w:rPr>
-        <w:tab/>
-      </w:r>
-      <w:r>
-        <w:rPr>
-          <w:rFonts w:hint="eastAsia"/>
-          <w:b w:val="0"/>
-          <w:bCs w:val="0"/>
-          <w:sz w:val="21"/>
-          <w:szCs w:val="21"/>
-          <w:lang w:val="en-US" w:eastAsia="zh-CN"/>
-        </w:rPr>
-        <w:tab/>
-      </w:r>
-      <w:r>
-        <w:rPr>
-          <w:rFonts w:hint="eastAsia"/>
-          <w:b w:val="0"/>
-          <w:bCs w:val="0"/>
-          <w:sz w:val="21"/>
-          <w:szCs w:val="21"/>
-          <w:lang w:val="en-US" w:eastAsia="zh-CN"/>
-        </w:rPr>
-        <w:tab/>
-      </w:r>
-      <w:r>
-        <w:rPr>
-          <w:rFonts w:hint="eastAsia"/>
-          <w:b w:val="0"/>
-          <w:bCs w:val="0"/>
-          <w:sz w:val="21"/>
-          <w:szCs w:val="21"/>
-          <w:lang w:val="en-US" w:eastAsia="zh-CN"/>
-        </w:rPr>
-        <w:t>表示单词的边界位置</w:t>
-      </w:r>
-    </w:p>
-    <w:p>
-      <w:pPr>
-        <w:numPr>
-          <w:ilvl w:val="0"/>
-          <w:numId w:val="0"/>
-        </w:numPr>
-        <w:ind w:firstLine="420" w:firstLineChars="0"/>
-        <w:jc w:val="both"/>
-        <w:rPr>
-          <w:rFonts w:hint="eastAsia"/>
-          <w:b w:val="0"/>
-          <w:bCs w:val="0"/>
-          <w:sz w:val="21"/>
-          <w:szCs w:val="21"/>
-          <w:lang w:val="en-US" w:eastAsia="zh-CN"/>
-        </w:rPr>
-      </w:pPr>
-      <w:r>
-        <w:rPr>
-          <w:rFonts w:hint="eastAsia"/>
-          <w:b w:val="0"/>
-          <w:bCs w:val="0"/>
-          <w:sz w:val="21"/>
-          <w:szCs w:val="21"/>
-          <w:lang w:val="en-US" w:eastAsia="zh-CN"/>
-        </w:rPr>
-        <w:t>\B</w:t>
-      </w:r>
-      <w:r>
-        <w:rPr>
-          <w:rFonts w:hint="eastAsia"/>
-          <w:b w:val="0"/>
-          <w:bCs w:val="0"/>
-          <w:sz w:val="21"/>
-          <w:szCs w:val="21"/>
-          <w:lang w:val="en-US" w:eastAsia="zh-CN"/>
-        </w:rPr>
-        <w:tab/>
-      </w:r>
-      <w:r>
-        <w:rPr>
-          <w:rFonts w:hint="eastAsia"/>
-          <w:b w:val="0"/>
-          <w:bCs w:val="0"/>
-          <w:sz w:val="21"/>
-          <w:szCs w:val="21"/>
-          <w:lang w:val="en-US" w:eastAsia="zh-CN"/>
-        </w:rPr>
-        <w:tab/>
-      </w:r>
-      <w:r>
-        <w:rPr>
-          <w:rFonts w:hint="eastAsia"/>
-          <w:b w:val="0"/>
-          <w:bCs w:val="0"/>
-          <w:sz w:val="21"/>
-          <w:szCs w:val="21"/>
-          <w:lang w:val="en-US" w:eastAsia="zh-CN"/>
-        </w:rPr>
-        <w:tab/>
-      </w:r>
-      <w:r>
-        <w:rPr>
-          <w:rFonts w:hint="eastAsia"/>
-          <w:b w:val="0"/>
-          <w:bCs w:val="0"/>
-          <w:sz w:val="21"/>
-          <w:szCs w:val="21"/>
-          <w:lang w:val="en-US" w:eastAsia="zh-CN"/>
-        </w:rPr>
-        <w:t>表示单词的非边界位置</w:t>
-      </w:r>
-    </w:p>
-    <w:p>
-      <w:pPr>
-        <w:numPr>
-          <w:ilvl w:val="0"/>
-          <w:numId w:val="0"/>
-        </w:numPr>
-        <w:jc w:val="both"/>
-        <w:rPr>
-          <w:rFonts w:hint="eastAsia"/>
-          <w:b w:val="0"/>
-          <w:bCs w:val="0"/>
-          <w:sz w:val="21"/>
-          <w:szCs w:val="21"/>
-          <w:lang w:val="en-US" w:eastAsia="zh-CN"/>
-        </w:rPr>
-      </w:pPr>
     </w:p>
     <w:sectPr>
       <w:pgSz w:w="11906" w:h="16838"/>

--- a/笔记.docx
+++ b/笔记.docx
@@ -734,7 +734,7 @@
           <w:szCs w:val="21"/>
           <w:lang w:val="en-US" w:eastAsia="zh-CN"/>
         </w:rPr>
-        <w:t>git branch</w:t>
+        <w:t>git branch name</w:t>
       </w:r>
     </w:p>
     <w:p>
@@ -792,7 +792,7 @@
           <w:szCs w:val="21"/>
           <w:lang w:val="en-US" w:eastAsia="zh-CN"/>
         </w:rPr>
-        <w:t>git checkout branch</w:t>
+        <w:t>git checkout name</w:t>
       </w:r>
     </w:p>
     <w:p>
@@ -909,6 +909,122 @@
           <w:lang w:val="en-US" w:eastAsia="zh-CN"/>
         </w:rPr>
         <w:t>git merage ____</w:t>
+      </w:r>
+    </w:p>
+    <w:p>
+      <w:pPr>
+        <w:numPr>
+          <w:ilvl w:val="0"/>
+          <w:numId w:val="0"/>
+        </w:numPr>
+        <w:ind w:firstLine="420" w:firstLineChars="0"/>
+        <w:jc w:val="both"/>
+        <w:rPr>
+          <w:rFonts w:hint="eastAsia"/>
+          <w:b w:val="0"/>
+          <w:bCs w:val="0"/>
+          <w:sz w:val="21"/>
+          <w:szCs w:val="21"/>
+          <w:lang w:val="en-US" w:eastAsia="zh-CN"/>
+        </w:rPr>
+      </w:pPr>
+      <w:r>
+        <w:rPr>
+          <w:rFonts w:hint="eastAsia"/>
+          <w:b w:val="0"/>
+          <w:bCs w:val="0"/>
+          <w:sz w:val="21"/>
+          <w:szCs w:val="21"/>
+          <w:lang w:val="en-US" w:eastAsia="zh-CN"/>
+        </w:rPr>
+        <w:t>添加远程</w:t>
+      </w:r>
+    </w:p>
+    <w:p>
+      <w:pPr>
+        <w:numPr>
+          <w:ilvl w:val="0"/>
+          <w:numId w:val="0"/>
+        </w:numPr>
+        <w:ind w:left="420" w:leftChars="0" w:firstLine="420" w:firstLineChars="0"/>
+        <w:jc w:val="both"/>
+        <w:rPr>
+          <w:rFonts w:hint="eastAsia"/>
+          <w:b w:val="0"/>
+          <w:bCs w:val="0"/>
+          <w:sz w:val="21"/>
+          <w:szCs w:val="21"/>
+          <w:lang w:val="en-US" w:eastAsia="zh-CN"/>
+        </w:rPr>
+      </w:pPr>
+      <w:r>
+        <w:rPr>
+          <w:rFonts w:hint="eastAsia"/>
+          <w:b w:val="0"/>
+          <w:bCs w:val="0"/>
+          <w:sz w:val="21"/>
+          <w:szCs w:val="21"/>
+          <w:lang w:val="en-US" w:eastAsia="zh-CN"/>
+        </w:rPr>
+        <w:t>git push origin name</w:t>
+      </w:r>
+    </w:p>
+    <w:p>
+      <w:pPr>
+        <w:numPr>
+          <w:ilvl w:val="0"/>
+          <w:numId w:val="0"/>
+        </w:numPr>
+        <w:ind w:firstLine="420" w:firstLineChars="0"/>
+        <w:jc w:val="both"/>
+        <w:rPr>
+          <w:rFonts w:hint="eastAsia"/>
+          <w:b w:val="0"/>
+          <w:bCs w:val="0"/>
+          <w:sz w:val="21"/>
+          <w:szCs w:val="21"/>
+          <w:lang w:val="en-US" w:eastAsia="zh-CN"/>
+        </w:rPr>
+      </w:pPr>
+      <w:r>
+        <w:rPr>
+          <w:rFonts w:hint="eastAsia"/>
+          <w:b w:val="0"/>
+          <w:bCs w:val="0"/>
+          <w:sz w:val="21"/>
+          <w:szCs w:val="21"/>
+          <w:lang w:val="en-US" w:eastAsia="zh-CN"/>
+        </w:rPr>
+        <w:t>删除远程分支</w:t>
+      </w:r>
+    </w:p>
+    <w:p>
+      <w:pPr>
+        <w:numPr>
+          <w:ilvl w:val="0"/>
+          <w:numId w:val="0"/>
+        </w:numPr>
+        <w:ind w:left="420" w:leftChars="0" w:firstLine="420" w:firstLineChars="0"/>
+        <w:jc w:val="both"/>
+        <w:rPr>
+          <w:rFonts w:hint="eastAsia"/>
+          <w:b w:val="0"/>
+          <w:bCs w:val="0"/>
+          <w:sz w:val="21"/>
+          <w:szCs w:val="21"/>
+          <w:lang w:val="en-US" w:eastAsia="zh-CN"/>
+        </w:rPr>
+      </w:pPr>
+      <w:r>
+        <w:rPr>
+          <w:rFonts w:hint="eastAsia"/>
+          <w:b w:val="0"/>
+          <w:bCs w:val="0"/>
+          <w:sz w:val="21"/>
+          <w:szCs w:val="21"/>
+          <w:lang w:val="en-US" w:eastAsia="zh-CN"/>
+        </w:rPr>
+        <w:t>git push origin :name</w:t>
       </w:r>
     </w:p>
     <w:p>
@@ -2010,37 +2126,39 @@
     <w:p>
       <w:pPr>
         <w:numPr>
+          <w:numId w:val="0"/>
+        </w:numPr>
+        <w:jc w:val="both"/>
+        <w:rPr>
+          <w:rFonts w:hint="eastAsia"/>
+          <w:b w:val="0"/>
+          <w:bCs w:val="0"/>
+          <w:sz w:val="21"/>
+          <w:szCs w:val="21"/>
+          <w:lang w:val="en-US" w:eastAsia="zh-CN"/>
+        </w:rPr>
+      </w:pPr>
+      <w:r>
+        <w:rPr>
+          <w:rFonts w:hint="eastAsia"/>
+          <w:b w:val="0"/>
+          <w:bCs w:val="0"/>
+          <w:sz w:val="21"/>
+          <w:szCs w:val="21"/>
+          <w:lang w:val="en-US" w:eastAsia="zh-CN"/>
+        </w:rPr>
+        <w:t>创建一个新的秘钥</w:t>
+      </w:r>
+    </w:p>
+    <w:p>
+      <w:pPr>
+        <w:numPr>
           <w:ilvl w:val="0"/>
           <w:numId w:val="2"/>
         </w:numPr>
-        <w:jc w:val="both"/>
-        <w:rPr>
-          <w:rFonts w:hint="eastAsia"/>
-          <w:b w:val="0"/>
-          <w:bCs w:val="0"/>
-          <w:sz w:val="21"/>
-          <w:szCs w:val="21"/>
-          <w:lang w:val="en-US" w:eastAsia="zh-CN"/>
-        </w:rPr>
-      </w:pPr>
-      <w:r>
-        <w:rPr>
-          <w:rFonts w:hint="eastAsia"/>
-          <w:b w:val="0"/>
-          <w:bCs w:val="0"/>
-          <w:sz w:val="21"/>
-          <w:szCs w:val="21"/>
-          <w:lang w:val="en-US" w:eastAsia="zh-CN"/>
-        </w:rPr>
-        <w:t>创建一个新的秘钥</w:t>
-      </w:r>
-    </w:p>
-    <w:p>
-      <w:pPr>
-        <w:numPr>
-          <w:ilvl w:val="0"/>
-          <w:numId w:val="0"/>
-        </w:numPr>
+        <w:tabs>
+          <w:tab w:val="clear" w:pos="312"/>
+        </w:tabs>
         <w:ind w:firstLine="420" w:firstLineChars="0"/>
         <w:jc w:val="both"/>
         <w:rPr>
@@ -2061,9 +2179,20 @@
           <w:szCs w:val="21"/>
           <w:lang w:val="en-US" w:eastAsia="zh-CN"/>
         </w:rPr>
-        <w:t xml:space="preserve">ssh-keygen -t rse -C </w:t>
-      </w:r>
-      <w:r>
+        <w:t>点击New GPG key</w:t>
+      </w:r>
+    </w:p>
+    <w:p>
+      <w:pPr>
+        <w:numPr>
+          <w:ilvl w:val="0"/>
+          <w:numId w:val="2"/>
+        </w:numPr>
+        <w:tabs>
+          <w:tab w:val="clear" w:pos="312"/>
+        </w:tabs>
+        <w:ind w:firstLine="420" w:firstLineChars="0"/>
+        <w:jc w:val="both"/>
         <w:rPr>
           <w:rFonts w:hint="default"/>
           <w:b w:val="0"/>
@@ -2072,18 +2201,17 @@
           <w:szCs w:val="21"/>
           <w:lang w:val="en-US" w:eastAsia="zh-CN"/>
         </w:rPr>
-        <w:t>“</w:t>
-      </w:r>
-      <w:r>
-        <w:rPr>
-          <w:rFonts w:hint="eastAsia"/>
-          <w:b w:val="0"/>
-          <w:bCs w:val="0"/>
-          <w:sz w:val="21"/>
-          <w:szCs w:val="21"/>
-          <w:lang w:val="en-US" w:eastAsia="zh-CN"/>
-        </w:rPr>
-        <w:t>邮箱</w:t>
+      </w:pPr>
+      <w:r>
+        <w:rPr>
+          <w:rFonts w:hint="eastAsia"/>
+          <w:b w:val="0"/>
+          <w:bCs w:val="0"/>
+          <w:sz w:val="21"/>
+          <w:szCs w:val="21"/>
+          <w:lang w:val="en-US" w:eastAsia="zh-CN"/>
+        </w:rPr>
+        <w:t>在git Bush中输入</w:t>
       </w:r>
       <w:r>
         <w:rPr>
@@ -2094,16 +2222,20 @@
           <w:szCs w:val="21"/>
           <w:lang w:val="en-US" w:eastAsia="zh-CN"/>
         </w:rPr>
-        <w:t>”</w:t>
-      </w:r>
-    </w:p>
-    <w:p>
-      <w:pPr>
-        <w:numPr>
-          <w:ilvl w:val="0"/>
-          <w:numId w:val="0"/>
-        </w:numPr>
-        <w:jc w:val="both"/>
+        <w:t>ssh-keygen -t rse -C “</w:t>
+      </w:r>
+      <w:r>
+        <w:rPr>
+          <w:rFonts w:hint="eastAsia"/>
+          <w:b w:val="0"/>
+          <w:bCs w:val="0"/>
+          <w:sz w:val="21"/>
+          <w:szCs w:val="21"/>
+          <w:lang w:val="en-US" w:eastAsia="zh-CN"/>
+        </w:rPr>
+        <w:t>你的</w:t>
+      </w:r>
+      <w:r>
         <w:rPr>
           <w:rFonts w:hint="default"/>
           <w:b w:val="0"/>
@@ -2112,7 +2244,72 @@
           <w:szCs w:val="21"/>
           <w:lang w:val="en-US" w:eastAsia="zh-CN"/>
         </w:rPr>
-      </w:pPr>
+        <w:t>邮箱”</w:t>
+      </w:r>
+    </w:p>
+    <w:p>
+      <w:pPr>
+        <w:numPr>
+          <w:ilvl w:val="0"/>
+          <w:numId w:val="2"/>
+        </w:numPr>
+        <w:tabs>
+          <w:tab w:val="clear" w:pos="312"/>
+        </w:tabs>
+        <w:ind w:firstLine="420" w:firstLineChars="0"/>
+        <w:jc w:val="both"/>
+        <w:rPr>
+          <w:rFonts w:hint="default"/>
+          <w:b w:val="0"/>
+          <w:bCs w:val="0"/>
+          <w:sz w:val="21"/>
+          <w:szCs w:val="21"/>
+          <w:lang w:val="en-US" w:eastAsia="zh-CN"/>
+        </w:rPr>
+      </w:pPr>
+      <w:r>
+        <w:rPr>
+          <w:rFonts w:hint="eastAsia"/>
+          <w:b w:val="0"/>
+          <w:bCs w:val="0"/>
+          <w:sz w:val="21"/>
+          <w:szCs w:val="21"/>
+          <w:lang w:val="en-US" w:eastAsia="zh-CN"/>
+        </w:rPr>
+        <w:t>打开C盘下.ssh目录下的id_rsa.pub复制全部内容，粘贴至key</w:t>
+      </w:r>
+    </w:p>
+    <w:p>
+      <w:pPr>
+        <w:numPr>
+          <w:ilvl w:val="0"/>
+          <w:numId w:val="2"/>
+        </w:numPr>
+        <w:tabs>
+          <w:tab w:val="clear" w:pos="312"/>
+        </w:tabs>
+        <w:ind w:firstLine="420" w:firstLineChars="0"/>
+        <w:jc w:val="both"/>
+        <w:rPr>
+          <w:rFonts w:hint="default"/>
+          <w:b w:val="0"/>
+          <w:bCs w:val="0"/>
+          <w:sz w:val="21"/>
+          <w:szCs w:val="21"/>
+          <w:lang w:val="en-US" w:eastAsia="zh-CN"/>
+        </w:rPr>
+      </w:pPr>
+      <w:r>
+        <w:rPr>
+          <w:rFonts w:hint="eastAsia"/>
+          <w:b w:val="0"/>
+          <w:bCs w:val="0"/>
+          <w:sz w:val="21"/>
+          <w:szCs w:val="21"/>
+          <w:lang w:val="en-US" w:eastAsia="zh-CN"/>
+        </w:rPr>
+        <w:t>点击Add GPG key即可使用</w:t>
+      </w:r>
     </w:p>
     <w:p>
       <w:pPr>
@@ -3643,8 +3840,996 @@
           <w:lang w:val="en-US" w:eastAsia="zh-CN"/>
         </w:rPr>
       </w:pPr>
+    </w:p>
+    <w:p>
+      <w:pPr>
+        <w:numPr>
+          <w:ilvl w:val="0"/>
+          <w:numId w:val="0"/>
+        </w:numPr>
+        <w:jc w:val="both"/>
+        <w:rPr>
+          <w:rFonts w:hint="eastAsia"/>
+          <w:b w:val="0"/>
+          <w:bCs w:val="0"/>
+          <w:sz w:val="21"/>
+          <w:szCs w:val="21"/>
+          <w:lang w:val="en-US" w:eastAsia="zh-CN"/>
+        </w:rPr>
+      </w:pPr>
+    </w:p>
+    <w:p>
+      <w:pPr>
+        <w:numPr>
+          <w:ilvl w:val="0"/>
+          <w:numId w:val="0"/>
+        </w:numPr>
+        <w:jc w:val="center"/>
+        <w:rPr>
+          <w:rFonts w:hint="eastAsia"/>
+          <w:b/>
+          <w:bCs/>
+          <w:sz w:val="28"/>
+          <w:szCs w:val="28"/>
+          <w:lang w:val="en-US" w:eastAsia="zh-CN"/>
+        </w:rPr>
+      </w:pPr>
+      <w:r>
+        <w:rPr>
+          <w:rFonts w:hint="eastAsia"/>
+          <w:b/>
+          <w:bCs/>
+          <w:sz w:val="28"/>
+          <w:szCs w:val="28"/>
+          <w:lang w:val="en-US" w:eastAsia="zh-CN"/>
+        </w:rPr>
+        <w:t>垂直居中的五种方法</w:t>
+      </w:r>
+    </w:p>
+    <w:p>
+      <w:pPr>
+        <w:numPr>
+          <w:numId w:val="0"/>
+        </w:numPr>
+        <w:jc w:val="both"/>
+        <w:rPr>
+          <w:rFonts w:hint="eastAsia"/>
+          <w:b w:val="0"/>
+          <w:bCs w:val="0"/>
+          <w:sz w:val="21"/>
+          <w:szCs w:val="21"/>
+          <w:lang w:val="en-US" w:eastAsia="zh-CN"/>
+        </w:rPr>
+      </w:pPr>
+      <w:r>
+        <w:rPr>
+          <w:rFonts w:hint="eastAsia"/>
+          <w:b w:val="0"/>
+          <w:bCs w:val="0"/>
+          <w:sz w:val="21"/>
+          <w:szCs w:val="21"/>
+          <w:lang w:val="en-US" w:eastAsia="zh-CN"/>
+        </w:rPr>
+        <w:t>第一种：</w:t>
+      </w:r>
+    </w:p>
+    <w:p>
+      <w:pPr>
+        <w:numPr>
+          <w:numId w:val="0"/>
+        </w:numPr>
+        <w:ind w:firstLine="420" w:firstLineChars="0"/>
+        <w:jc w:val="both"/>
+        <w:rPr>
+          <w:rFonts w:hint="eastAsia"/>
+          <w:b w:val="0"/>
+          <w:bCs w:val="0"/>
+          <w:sz w:val="21"/>
+          <w:szCs w:val="21"/>
+          <w:lang w:val="en-US" w:eastAsia="zh-CN"/>
+        </w:rPr>
+      </w:pPr>
+      <w:r>
+        <w:rPr>
+          <w:rFonts w:hint="eastAsia"/>
+          <w:b w:val="0"/>
+          <w:bCs w:val="0"/>
+          <w:sz w:val="21"/>
+          <w:szCs w:val="21"/>
+          <w:lang w:val="en-US" w:eastAsia="zh-CN"/>
+        </w:rPr>
+        <w:t>父级容器：display:table</w:t>
+      </w:r>
+    </w:p>
+    <w:p>
+      <w:pPr>
+        <w:numPr>
+          <w:numId w:val="0"/>
+        </w:numPr>
+        <w:ind w:firstLine="420" w:firstLineChars="0"/>
+        <w:jc w:val="both"/>
+        <w:rPr>
+          <w:rFonts w:hint="eastAsia"/>
+          <w:b w:val="0"/>
+          <w:bCs w:val="0"/>
+          <w:sz w:val="21"/>
+          <w:szCs w:val="21"/>
+          <w:lang w:val="en-US" w:eastAsia="zh-CN"/>
+        </w:rPr>
+      </w:pPr>
+      <w:r>
+        <w:rPr>
+          <w:rFonts w:hint="eastAsia"/>
+          <w:b w:val="0"/>
+          <w:bCs w:val="0"/>
+          <w:sz w:val="21"/>
+          <w:szCs w:val="21"/>
+          <w:lang w:val="en-US" w:eastAsia="zh-CN"/>
+        </w:rPr>
+        <w:t>子集容器：display:table- cell;vertical-align:middle;</w:t>
+      </w:r>
+    </w:p>
+    <w:p>
+      <w:pPr>
+        <w:numPr>
+          <w:numId w:val="0"/>
+        </w:numPr>
+        <w:jc w:val="both"/>
+        <w:rPr>
+          <w:rFonts w:hint="eastAsia"/>
+          <w:b w:val="0"/>
+          <w:bCs w:val="0"/>
+          <w:sz w:val="21"/>
+          <w:szCs w:val="21"/>
+          <w:lang w:val="en-US" w:eastAsia="zh-CN"/>
+        </w:rPr>
+      </w:pPr>
+      <w:r>
+        <w:rPr>
+          <w:rFonts w:hint="eastAsia"/>
+          <w:b w:val="0"/>
+          <w:bCs w:val="0"/>
+          <w:sz w:val="21"/>
+          <w:szCs w:val="21"/>
+          <w:lang w:val="en-US" w:eastAsia="zh-CN"/>
+        </w:rPr>
+        <w:t>第二种：</w:t>
+      </w:r>
+    </w:p>
+    <w:p>
+      <w:pPr>
+        <w:numPr>
+          <w:numId w:val="0"/>
+        </w:numPr>
+        <w:ind w:firstLine="420" w:firstLineChars="0"/>
+        <w:jc w:val="both"/>
+        <w:rPr>
+          <w:rFonts w:hint="eastAsia"/>
+          <w:b w:val="0"/>
+          <w:bCs w:val="0"/>
+          <w:sz w:val="21"/>
+          <w:szCs w:val="21"/>
+          <w:lang w:val="en-US" w:eastAsia="zh-CN"/>
+        </w:rPr>
+      </w:pPr>
+      <w:r>
+        <w:rPr>
+          <w:rFonts w:hint="eastAsia"/>
+          <w:b w:val="0"/>
+          <w:bCs w:val="0"/>
+          <w:sz w:val="21"/>
+          <w:szCs w:val="21"/>
+          <w:lang w:val="en-US" w:eastAsia="zh-CN"/>
+        </w:rPr>
+        <w:t>绝对定位</w:t>
+      </w:r>
+    </w:p>
+    <w:p>
+      <w:pPr>
+        <w:numPr>
+          <w:numId w:val="0"/>
+        </w:numPr>
+        <w:jc w:val="both"/>
+        <w:rPr>
+          <w:rFonts w:hint="eastAsia"/>
+          <w:b w:val="0"/>
+          <w:bCs w:val="0"/>
+          <w:sz w:val="21"/>
+          <w:szCs w:val="21"/>
+          <w:lang w:val="en-US" w:eastAsia="zh-CN"/>
+        </w:rPr>
+      </w:pPr>
+      <w:r>
+        <w:rPr>
+          <w:rFonts w:hint="eastAsia"/>
+          <w:b w:val="0"/>
+          <w:bCs w:val="0"/>
+          <w:sz w:val="21"/>
+          <w:szCs w:val="21"/>
+          <w:lang w:val="en-US" w:eastAsia="zh-CN"/>
+        </w:rPr>
+        <w:t>第三种：</w:t>
+      </w:r>
+    </w:p>
+    <w:p>
+      <w:pPr>
+        <w:keepNext w:val="0"/>
+        <w:keepLines w:val="0"/>
+        <w:pageBreakBefore w:val="0"/>
+        <w:widowControl w:val="0"/>
+        <w:numPr>
+          <w:numId w:val="0"/>
+        </w:numPr>
+        <w:kinsoku/>
+        <w:wordWrap/>
+        <w:overflowPunct/>
+        <w:topLinePunct w:val="0"/>
+        <w:autoSpaceDE/>
+        <w:autoSpaceDN/>
+        <w:bidi w:val="0"/>
+        <w:adjustRightInd/>
+        <w:snapToGrid/>
+        <w:spacing w:line="240" w:lineRule="auto"/>
+        <w:ind w:left="0" w:leftChars="0" w:right="0" w:rightChars="0" w:firstLine="420" w:firstLineChars="0"/>
+        <w:jc w:val="both"/>
+        <w:textAlignment w:val="auto"/>
+        <w:outlineLvl w:val="9"/>
+        <w:rPr>
+          <w:rFonts w:hint="eastAsia"/>
+          <w:b w:val="0"/>
+          <w:bCs w:val="0"/>
+          <w:sz w:val="21"/>
+          <w:szCs w:val="21"/>
+          <w:lang w:val="en-US" w:eastAsia="zh-CN"/>
+        </w:rPr>
+      </w:pPr>
+      <w:r>
+        <w:rPr>
+          <w:rFonts w:hint="eastAsia"/>
+          <w:b w:val="0"/>
+          <w:bCs w:val="0"/>
+          <w:sz w:val="21"/>
+          <w:szCs w:val="21"/>
+          <w:lang w:val="en-US" w:eastAsia="zh-CN"/>
+        </w:rPr>
+        <w:t>在需居中的元素外插入一个 div，设置此 div  height:50%; margin-bottom:-contentheight;</w:t>
+      </w:r>
+    </w:p>
+    <w:p>
+      <w:pPr>
+        <w:numPr>
+          <w:numId w:val="0"/>
+        </w:numPr>
+        <w:ind w:firstLine="420" w:firstLineChars="0"/>
+        <w:jc w:val="both"/>
+        <w:rPr>
+          <w:rFonts w:hint="eastAsia"/>
+          <w:b w:val="0"/>
+          <w:bCs w:val="0"/>
+          <w:sz w:val="21"/>
+          <w:szCs w:val="21"/>
+          <w:lang w:val="en-US" w:eastAsia="zh-CN"/>
+        </w:rPr>
+      </w:pPr>
+      <w:r>
+        <w:rPr>
+          <w:rFonts w:hint="eastAsia"/>
+          <w:b w:val="0"/>
+          <w:bCs w:val="0"/>
+          <w:sz w:val="21"/>
+          <w:szCs w:val="21"/>
+          <w:lang w:val="en-US" w:eastAsia="zh-CN"/>
+        </w:rPr>
+        <w:t>该元素清除浮动，并显示在中间</w:t>
+      </w:r>
+    </w:p>
+    <w:p>
+      <w:pPr>
+        <w:numPr>
+          <w:numId w:val="0"/>
+        </w:numPr>
+        <w:ind w:firstLine="420" w:firstLineChars="0"/>
+        <w:jc w:val="both"/>
+        <w:rPr>
+          <w:rFonts w:hint="eastAsia"/>
+          <w:b w:val="0"/>
+          <w:bCs w:val="0"/>
+          <w:sz w:val="21"/>
+          <w:szCs w:val="21"/>
+          <w:lang w:val="en-US" w:eastAsia="zh-CN"/>
+        </w:rPr>
+      </w:pPr>
+    </w:p>
+    <w:p>
+      <w:pPr>
+        <w:numPr>
+          <w:numId w:val="0"/>
+        </w:numPr>
+        <w:jc w:val="both"/>
+        <w:rPr>
+          <w:rFonts w:hint="eastAsia"/>
+          <w:b w:val="0"/>
+          <w:bCs w:val="0"/>
+          <w:sz w:val="21"/>
+          <w:szCs w:val="21"/>
+          <w:lang w:val="en-US" w:eastAsia="zh-CN"/>
+        </w:rPr>
+      </w:pPr>
+      <w:r>
+        <w:rPr>
+          <w:rFonts w:hint="eastAsia"/>
+          <w:b w:val="0"/>
+          <w:bCs w:val="0"/>
+          <w:sz w:val="21"/>
+          <w:szCs w:val="21"/>
+          <w:lang w:val="en-US" w:eastAsia="zh-CN"/>
+        </w:rPr>
+        <w:t>例：</w:t>
+      </w:r>
+    </w:p>
+    <w:p>
+      <w:pPr>
+        <w:numPr>
+          <w:numId w:val="0"/>
+        </w:numPr>
+        <w:ind w:firstLine="420" w:firstLineChars="0"/>
+        <w:jc w:val="both"/>
+        <w:rPr>
+          <w:rFonts w:hint="eastAsia"/>
+          <w:b w:val="0"/>
+          <w:bCs w:val="0"/>
+          <w:sz w:val="21"/>
+          <w:szCs w:val="21"/>
+          <w:lang w:val="en-US" w:eastAsia="zh-CN"/>
+        </w:rPr>
+      </w:pPr>
+      <w:r>
+        <w:rPr>
+          <w:rFonts w:hint="eastAsia"/>
+          <w:b w:val="0"/>
+          <w:bCs w:val="0"/>
+          <w:sz w:val="21"/>
+          <w:szCs w:val="21"/>
+          <w:lang w:val="en-US" w:eastAsia="zh-CN"/>
+        </w:rPr>
+        <w:t>&lt;div id=</w:t>
+      </w:r>
+      <w:r>
+        <w:rPr>
+          <w:rFonts w:hint="default"/>
+          <w:b w:val="0"/>
+          <w:bCs w:val="0"/>
+          <w:sz w:val="21"/>
+          <w:szCs w:val="21"/>
+          <w:lang w:val="en-US" w:eastAsia="zh-CN"/>
+        </w:rPr>
+        <w:t>”</w:t>
+      </w:r>
+      <w:r>
+        <w:rPr>
+          <w:rFonts w:hint="eastAsia"/>
+          <w:b w:val="0"/>
+          <w:bCs w:val="0"/>
+          <w:sz w:val="21"/>
+          <w:szCs w:val="21"/>
+          <w:lang w:val="en-US" w:eastAsia="zh-CN"/>
+        </w:rPr>
+        <w:t>floater</w:t>
+      </w:r>
+      <w:r>
+        <w:rPr>
+          <w:rFonts w:hint="default"/>
+          <w:b w:val="0"/>
+          <w:bCs w:val="0"/>
+          <w:sz w:val="21"/>
+          <w:szCs w:val="21"/>
+          <w:lang w:val="en-US" w:eastAsia="zh-CN"/>
+        </w:rPr>
+        <w:t>”</w:t>
+      </w:r>
+      <w:r>
+        <w:rPr>
+          <w:rFonts w:hint="eastAsia"/>
+          <w:b w:val="0"/>
+          <w:bCs w:val="0"/>
+          <w:sz w:val="21"/>
+          <w:szCs w:val="21"/>
+          <w:lang w:val="en-US" w:eastAsia="zh-CN"/>
+        </w:rPr>
+        <w:t>&gt;</w:t>
+      </w:r>
+    </w:p>
+    <w:p>
+      <w:pPr>
+        <w:numPr>
+          <w:numId w:val="0"/>
+        </w:numPr>
+        <w:ind w:left="420" w:leftChars="0" w:firstLine="420" w:firstLineChars="0"/>
+        <w:jc w:val="both"/>
+        <w:rPr>
+          <w:rFonts w:hint="eastAsia"/>
+          <w:b w:val="0"/>
+          <w:bCs w:val="0"/>
+          <w:sz w:val="21"/>
+          <w:szCs w:val="21"/>
+          <w:lang w:val="en-US" w:eastAsia="zh-CN"/>
+        </w:rPr>
+      </w:pPr>
+      <w:r>
+        <w:rPr>
+          <w:rFonts w:hint="eastAsia"/>
+          <w:b w:val="0"/>
+          <w:bCs w:val="0"/>
+          <w:sz w:val="21"/>
+          <w:szCs w:val="21"/>
+          <w:lang w:val="en-US" w:eastAsia="zh-CN"/>
+        </w:rPr>
+        <w:t>&lt;div id=</w:t>
+      </w:r>
+      <w:r>
+        <w:rPr>
+          <w:rFonts w:hint="default"/>
+          <w:b w:val="0"/>
+          <w:bCs w:val="0"/>
+          <w:sz w:val="21"/>
+          <w:szCs w:val="21"/>
+          <w:lang w:val="en-US" w:eastAsia="zh-CN"/>
+        </w:rPr>
+        <w:t>”</w:t>
+      </w:r>
+      <w:r>
+        <w:rPr>
+          <w:rFonts w:hint="eastAsia"/>
+          <w:b w:val="0"/>
+          <w:bCs w:val="0"/>
+          <w:sz w:val="21"/>
+          <w:szCs w:val="21"/>
+          <w:lang w:val="en-US" w:eastAsia="zh-CN"/>
+        </w:rPr>
+        <w:t>content</w:t>
+      </w:r>
+      <w:r>
+        <w:rPr>
+          <w:rFonts w:hint="default"/>
+          <w:b w:val="0"/>
+          <w:bCs w:val="0"/>
+          <w:sz w:val="21"/>
+          <w:szCs w:val="21"/>
+          <w:lang w:val="en-US" w:eastAsia="zh-CN"/>
+        </w:rPr>
+        <w:t>”</w:t>
+      </w:r>
+      <w:r>
+        <w:rPr>
+          <w:rFonts w:hint="eastAsia"/>
+          <w:b w:val="0"/>
+          <w:bCs w:val="0"/>
+          <w:sz w:val="21"/>
+          <w:szCs w:val="21"/>
+          <w:lang w:val="en-US" w:eastAsia="zh-CN"/>
+        </w:rPr>
+        <w:t>&gt;hello&lt;/div&gt;</w:t>
+      </w:r>
+    </w:p>
+    <w:p>
+      <w:pPr>
+        <w:numPr>
+          <w:numId w:val="0"/>
+        </w:numPr>
+        <w:ind w:firstLine="420" w:firstLineChars="0"/>
+        <w:jc w:val="both"/>
+        <w:rPr>
+          <w:rFonts w:hint="eastAsia"/>
+          <w:b w:val="0"/>
+          <w:bCs w:val="0"/>
+          <w:sz w:val="21"/>
+          <w:szCs w:val="21"/>
+          <w:lang w:val="en-US" w:eastAsia="zh-CN"/>
+        </w:rPr>
+      </w:pPr>
+      <w:r>
+        <w:rPr>
+          <w:rFonts w:hint="eastAsia"/>
+          <w:b w:val="0"/>
+          <w:bCs w:val="0"/>
+          <w:sz w:val="21"/>
+          <w:szCs w:val="21"/>
+          <w:lang w:val="en-US" w:eastAsia="zh-CN"/>
+        </w:rPr>
+        <w:t>&lt;/div&gt;</w:t>
+      </w:r>
+    </w:p>
+    <w:p>
+      <w:pPr>
+        <w:numPr>
+          <w:numId w:val="0"/>
+        </w:numPr>
+        <w:ind w:firstLine="420" w:firstLineChars="0"/>
+        <w:jc w:val="both"/>
+        <w:rPr>
+          <w:rFonts w:hint="eastAsia"/>
+          <w:b w:val="0"/>
+          <w:bCs w:val="0"/>
+          <w:sz w:val="21"/>
+          <w:szCs w:val="21"/>
+          <w:lang w:val="en-US" w:eastAsia="zh-CN"/>
+        </w:rPr>
+      </w:pPr>
+    </w:p>
+    <w:p>
+      <w:pPr>
+        <w:numPr>
+          <w:numId w:val="0"/>
+        </w:numPr>
+        <w:ind w:firstLine="420" w:firstLineChars="0"/>
+        <w:jc w:val="both"/>
+        <w:rPr>
+          <w:rFonts w:hint="eastAsia"/>
+          <w:b w:val="0"/>
+          <w:bCs w:val="0"/>
+          <w:sz w:val="21"/>
+          <w:szCs w:val="21"/>
+          <w:lang w:val="en-US" w:eastAsia="zh-CN"/>
+        </w:rPr>
+      </w:pPr>
+      <w:r>
+        <w:rPr>
+          <w:rFonts w:hint="eastAsia"/>
+          <w:b w:val="0"/>
+          <w:bCs w:val="0"/>
+          <w:sz w:val="21"/>
+          <w:szCs w:val="21"/>
+          <w:lang w:val="en-US" w:eastAsia="zh-CN"/>
+        </w:rPr>
+        <w:t>css样式：</w:t>
+      </w:r>
+    </w:p>
+    <w:p>
+      <w:pPr>
+        <w:numPr>
+          <w:numId w:val="0"/>
+        </w:numPr>
+        <w:ind w:firstLine="420" w:firstLineChars="0"/>
+        <w:jc w:val="both"/>
+        <w:rPr>
+          <w:rFonts w:hint="eastAsia"/>
+          <w:b w:val="0"/>
+          <w:bCs w:val="0"/>
+          <w:sz w:val="21"/>
+          <w:szCs w:val="21"/>
+          <w:lang w:val="en-US" w:eastAsia="zh-CN"/>
+        </w:rPr>
+      </w:pPr>
+      <w:r>
+        <w:rPr>
+          <w:rFonts w:hint="eastAsia"/>
+          <w:b w:val="0"/>
+          <w:bCs w:val="0"/>
+          <w:sz w:val="21"/>
+          <w:szCs w:val="21"/>
+          <w:lang w:val="en-US" w:eastAsia="zh-CN"/>
+        </w:rPr>
+        <w:t>#floater{</w:t>
+      </w:r>
+    </w:p>
+    <w:p>
+      <w:pPr>
+        <w:numPr>
+          <w:numId w:val="0"/>
+        </w:numPr>
+        <w:ind w:left="420" w:leftChars="0" w:firstLine="420" w:firstLineChars="0"/>
+        <w:jc w:val="both"/>
+        <w:rPr>
+          <w:rFonts w:hint="eastAsia"/>
+          <w:b w:val="0"/>
+          <w:bCs w:val="0"/>
+          <w:sz w:val="21"/>
+          <w:szCs w:val="21"/>
+          <w:lang w:val="en-US" w:eastAsia="zh-CN"/>
+        </w:rPr>
+      </w:pPr>
+      <w:r>
+        <w:rPr>
+          <w:rFonts w:hint="eastAsia"/>
+          <w:b w:val="0"/>
+          <w:bCs w:val="0"/>
+          <w:sz w:val="21"/>
+          <w:szCs w:val="21"/>
+          <w:lang w:val="en-US" w:eastAsia="zh-CN"/>
+        </w:rPr>
+        <w:t>float:left;height:auto;margin-bottom:-120px;</w:t>
+      </w:r>
+    </w:p>
+    <w:p>
+      <w:pPr>
+        <w:numPr>
+          <w:numId w:val="0"/>
+        </w:numPr>
+        <w:ind w:firstLine="420" w:firstLineChars="0"/>
+        <w:jc w:val="both"/>
+        <w:rPr>
+          <w:rFonts w:hint="eastAsia"/>
+          <w:b w:val="0"/>
+          <w:bCs w:val="0"/>
+          <w:sz w:val="21"/>
+          <w:szCs w:val="21"/>
+          <w:lang w:val="en-US" w:eastAsia="zh-CN"/>
+        </w:rPr>
+      </w:pPr>
+      <w:r>
+        <w:rPr>
+          <w:rFonts w:hint="eastAsia"/>
+          <w:b w:val="0"/>
+          <w:bCs w:val="0"/>
+          <w:sz w:val="21"/>
+          <w:szCs w:val="21"/>
+          <w:lang w:val="en-US" w:eastAsia="zh-CN"/>
+        </w:rPr>
+        <w:t>}</w:t>
+      </w:r>
+    </w:p>
+    <w:p>
+      <w:pPr>
+        <w:numPr>
+          <w:numId w:val="0"/>
+        </w:numPr>
+        <w:ind w:firstLine="420" w:firstLineChars="0"/>
+        <w:jc w:val="both"/>
+        <w:rPr>
+          <w:rFonts w:hint="eastAsia"/>
+          <w:b w:val="0"/>
+          <w:bCs w:val="0"/>
+          <w:sz w:val="21"/>
+          <w:szCs w:val="21"/>
+          <w:lang w:val="en-US" w:eastAsia="zh-CN"/>
+        </w:rPr>
+      </w:pPr>
+      <w:r>
+        <w:rPr>
+          <w:rFonts w:hint="eastAsia"/>
+          <w:b w:val="0"/>
+          <w:bCs w:val="0"/>
+          <w:sz w:val="21"/>
+          <w:szCs w:val="21"/>
+          <w:lang w:val="en-US" w:eastAsia="zh-CN"/>
+        </w:rPr>
+        <w:t>#content{</w:t>
+      </w:r>
+    </w:p>
+    <w:p>
+      <w:pPr>
+        <w:numPr>
+          <w:numId w:val="0"/>
+        </w:numPr>
+        <w:ind w:left="420" w:leftChars="0" w:firstLine="420" w:firstLineChars="0"/>
+        <w:jc w:val="both"/>
+        <w:rPr>
+          <w:rFonts w:hint="eastAsia"/>
+          <w:b w:val="0"/>
+          <w:bCs w:val="0"/>
+          <w:sz w:val="21"/>
+          <w:szCs w:val="21"/>
+          <w:lang w:val="en-US" w:eastAsia="zh-CN"/>
+        </w:rPr>
+      </w:pPr>
+      <w:r>
+        <w:rPr>
+          <w:rFonts w:hint="eastAsia"/>
+          <w:b w:val="0"/>
+          <w:bCs w:val="0"/>
+          <w:sz w:val="21"/>
+          <w:szCs w:val="21"/>
+          <w:lang w:val="en-US" w:eastAsia="zh-CN"/>
+        </w:rPr>
+        <w:t>clear:both;height:240px;position:relative;</w:t>
+      </w:r>
+    </w:p>
+    <w:p>
+      <w:pPr>
+        <w:numPr>
+          <w:numId w:val="0"/>
+        </w:numPr>
+        <w:ind w:firstLine="420" w:firstLineChars="0"/>
+        <w:jc w:val="both"/>
+        <w:rPr>
+          <w:rFonts w:hint="eastAsia"/>
+          <w:b w:val="0"/>
+          <w:bCs w:val="0"/>
+          <w:sz w:val="21"/>
+          <w:szCs w:val="21"/>
+          <w:lang w:val="en-US" w:eastAsia="zh-CN"/>
+        </w:rPr>
+      </w:pPr>
+      <w:r>
+        <w:rPr>
+          <w:rFonts w:hint="eastAsia"/>
+          <w:b w:val="0"/>
+          <w:bCs w:val="0"/>
+          <w:sz w:val="21"/>
+          <w:szCs w:val="21"/>
+          <w:lang w:val="en-US" w:eastAsia="zh-CN"/>
+        </w:rPr>
+        <w:t>}</w:t>
+      </w:r>
+    </w:p>
+    <w:p>
+      <w:pPr>
+        <w:numPr>
+          <w:numId w:val="0"/>
+        </w:numPr>
+        <w:jc w:val="both"/>
+        <w:rPr>
+          <w:rFonts w:hint="eastAsia"/>
+          <w:b w:val="0"/>
+          <w:bCs w:val="0"/>
+          <w:sz w:val="21"/>
+          <w:szCs w:val="21"/>
+          <w:lang w:val="en-US" w:eastAsia="zh-CN"/>
+        </w:rPr>
+      </w:pPr>
+      <w:r>
+        <w:rPr>
+          <w:rFonts w:hint="eastAsia"/>
+          <w:b w:val="0"/>
+          <w:bCs w:val="0"/>
+          <w:sz w:val="21"/>
+          <w:szCs w:val="21"/>
+          <w:lang w:val="en-US" w:eastAsia="zh-CN"/>
+        </w:rPr>
+        <w:t>方法四：</w:t>
+      </w:r>
+    </w:p>
+    <w:p>
+      <w:pPr>
+        <w:numPr>
+          <w:numId w:val="0"/>
+        </w:numPr>
+        <w:ind w:firstLine="420" w:firstLineChars="0"/>
+        <w:jc w:val="both"/>
+        <w:rPr>
+          <w:rFonts w:hint="eastAsia"/>
+          <w:b w:val="0"/>
+          <w:bCs w:val="0"/>
+          <w:sz w:val="21"/>
+          <w:szCs w:val="21"/>
+          <w:lang w:val="en-US" w:eastAsia="zh-CN"/>
+        </w:rPr>
+      </w:pPr>
+      <w:r>
+        <w:rPr>
+          <w:rFonts w:hint="eastAsia"/>
+          <w:b w:val="0"/>
+          <w:bCs w:val="0"/>
+          <w:sz w:val="21"/>
+          <w:szCs w:val="21"/>
+          <w:lang w:val="en-US" w:eastAsia="zh-CN"/>
+        </w:rPr>
+        <w:t xml:space="preserve">line-height: </w:t>
+      </w:r>
       <w:bookmarkStart w:id="0" w:name="_GoBack"/>
       <w:bookmarkEnd w:id="0"/>
+      <w:r>
+        <w:rPr>
+          <w:rFonts w:hint="eastAsia"/>
+          <w:b w:val="0"/>
+          <w:bCs w:val="0"/>
+          <w:sz w:val="21"/>
+          <w:szCs w:val="21"/>
+          <w:lang w:val="en-US" w:eastAsia="zh-CN"/>
+        </w:rPr>
+        <w:t xml:space="preserve"> ;</w:t>
+      </w:r>
+    </w:p>
+    <w:p>
+      <w:pPr>
+        <w:numPr>
+          <w:numId w:val="0"/>
+        </w:numPr>
+        <w:jc w:val="both"/>
+        <w:rPr>
+          <w:rFonts w:hint="eastAsia"/>
+          <w:b w:val="0"/>
+          <w:bCs w:val="0"/>
+          <w:sz w:val="21"/>
+          <w:szCs w:val="21"/>
+          <w:lang w:val="en-US" w:eastAsia="zh-CN"/>
+        </w:rPr>
+      </w:pPr>
+      <w:r>
+        <w:rPr>
+          <w:rFonts w:hint="eastAsia"/>
+          <w:b w:val="0"/>
+          <w:bCs w:val="0"/>
+          <w:sz w:val="21"/>
+          <w:szCs w:val="21"/>
+          <w:lang w:val="en-US" w:eastAsia="zh-CN"/>
+        </w:rPr>
+        <w:t>方法五：</w:t>
+      </w:r>
+    </w:p>
+    <w:p>
+      <w:pPr>
+        <w:numPr>
+          <w:numId w:val="0"/>
+        </w:numPr>
+        <w:ind w:firstLine="420" w:firstLineChars="0"/>
+        <w:jc w:val="both"/>
+        <w:rPr>
+          <w:rFonts w:hint="eastAsia"/>
+          <w:b w:val="0"/>
+          <w:bCs w:val="0"/>
+          <w:sz w:val="21"/>
+          <w:szCs w:val="21"/>
+          <w:lang w:val="en-US" w:eastAsia="zh-CN"/>
+        </w:rPr>
+      </w:pPr>
+      <w:r>
+        <w:rPr>
+          <w:rFonts w:hint="eastAsia"/>
+          <w:b w:val="0"/>
+          <w:bCs w:val="0"/>
+          <w:sz w:val="21"/>
+          <w:szCs w:val="21"/>
+          <w:lang w:val="en-US" w:eastAsia="zh-CN"/>
+        </w:rPr>
+        <w:t>这个方法使用了一个 position:absolute，有固定宽度和高度的 div。这个 div 被设置为 top:0; bottom:0;。但是因为它有固定高度，其实并不能和上下都间距为 0，因此 margin:auto; 会使它居中。使用 margin:auto;使块级元素垂直居中是很简单的。</w:t>
+      </w:r>
+    </w:p>
+    <w:p>
+      <w:pPr>
+        <w:numPr>
+          <w:numId w:val="0"/>
+        </w:numPr>
+        <w:ind w:firstLine="420" w:firstLineChars="0"/>
+        <w:jc w:val="both"/>
+        <w:rPr>
+          <w:rFonts w:hint="eastAsia"/>
+          <w:b w:val="0"/>
+          <w:bCs w:val="0"/>
+          <w:sz w:val="21"/>
+          <w:szCs w:val="21"/>
+          <w:lang w:val="en-US" w:eastAsia="zh-CN"/>
+        </w:rPr>
+      </w:pPr>
+      <w:r>
+        <w:rPr>
+          <w:rFonts w:hint="eastAsia"/>
+          <w:b w:val="0"/>
+          <w:bCs w:val="0"/>
+          <w:sz w:val="21"/>
+          <w:szCs w:val="21"/>
+          <w:lang w:val="en-US" w:eastAsia="zh-CN"/>
+        </w:rPr>
+        <w:t>&lt;div id=</w:t>
+      </w:r>
+      <w:r>
+        <w:rPr>
+          <w:rFonts w:hint="default"/>
+          <w:b w:val="0"/>
+          <w:bCs w:val="0"/>
+          <w:sz w:val="21"/>
+          <w:szCs w:val="21"/>
+          <w:lang w:val="en-US" w:eastAsia="zh-CN"/>
+        </w:rPr>
+        <w:t>”</w:t>
+      </w:r>
+      <w:r>
+        <w:rPr>
+          <w:rFonts w:hint="eastAsia"/>
+          <w:b w:val="0"/>
+          <w:bCs w:val="0"/>
+          <w:sz w:val="21"/>
+          <w:szCs w:val="21"/>
+          <w:lang w:val="en-US" w:eastAsia="zh-CN"/>
+        </w:rPr>
+        <w:t>content</w:t>
+      </w:r>
+      <w:r>
+        <w:rPr>
+          <w:rFonts w:hint="default"/>
+          <w:b w:val="0"/>
+          <w:bCs w:val="0"/>
+          <w:sz w:val="21"/>
+          <w:szCs w:val="21"/>
+          <w:lang w:val="en-US" w:eastAsia="zh-CN"/>
+        </w:rPr>
+        <w:t>”</w:t>
+      </w:r>
+      <w:r>
+        <w:rPr>
+          <w:rFonts w:hint="eastAsia"/>
+          <w:b w:val="0"/>
+          <w:bCs w:val="0"/>
+          <w:sz w:val="21"/>
+          <w:szCs w:val="21"/>
+          <w:lang w:val="en-US" w:eastAsia="zh-CN"/>
+        </w:rPr>
+        <w:t>&gt;&lt;/div&gt;</w:t>
+      </w:r>
+    </w:p>
+    <w:p>
+      <w:pPr>
+        <w:numPr>
+          <w:numId w:val="0"/>
+        </w:numPr>
+        <w:ind w:firstLine="420" w:firstLineChars="0"/>
+        <w:jc w:val="both"/>
+        <w:rPr>
+          <w:rFonts w:hint="eastAsia"/>
+          <w:b w:val="0"/>
+          <w:bCs w:val="0"/>
+          <w:sz w:val="21"/>
+          <w:szCs w:val="21"/>
+          <w:lang w:val="en-US" w:eastAsia="zh-CN"/>
+        </w:rPr>
+      </w:pPr>
+      <w:r>
+        <w:rPr>
+          <w:rFonts w:hint="eastAsia"/>
+          <w:b w:val="0"/>
+          <w:bCs w:val="0"/>
+          <w:sz w:val="21"/>
+          <w:szCs w:val="21"/>
+          <w:lang w:val="en-US" w:eastAsia="zh-CN"/>
+        </w:rPr>
+        <w:t>#content{</w:t>
+      </w:r>
+    </w:p>
+    <w:p>
+      <w:pPr>
+        <w:numPr>
+          <w:numId w:val="0"/>
+        </w:numPr>
+        <w:ind w:left="420" w:leftChars="0" w:firstLine="420" w:firstLineChars="0"/>
+        <w:jc w:val="both"/>
+        <w:rPr>
+          <w:rFonts w:hint="eastAsia"/>
+          <w:b w:val="0"/>
+          <w:bCs w:val="0"/>
+          <w:sz w:val="21"/>
+          <w:szCs w:val="21"/>
+          <w:lang w:val="en-US" w:eastAsia="zh-CN"/>
+        </w:rPr>
+      </w:pPr>
+      <w:r>
+        <w:rPr>
+          <w:rFonts w:hint="eastAsia"/>
+          <w:b w:val="0"/>
+          <w:bCs w:val="0"/>
+          <w:sz w:val="21"/>
+          <w:szCs w:val="21"/>
+          <w:lang w:val="en-US" w:eastAsia="zh-CN"/>
+        </w:rPr>
+        <w:t>position:absolute;top:0;left:0;right:0;bottom:0;margin:auto;height:240px;width:70%;</w:t>
+      </w:r>
+    </w:p>
+    <w:p>
+      <w:pPr>
+        <w:numPr>
+          <w:numId w:val="0"/>
+        </w:numPr>
+        <w:ind w:firstLine="420" w:firstLineChars="0"/>
+        <w:jc w:val="both"/>
+        <w:rPr>
+          <w:rFonts w:hint="eastAsia"/>
+          <w:b w:val="0"/>
+          <w:bCs w:val="0"/>
+          <w:sz w:val="21"/>
+          <w:szCs w:val="21"/>
+          <w:lang w:val="en-US" w:eastAsia="zh-CN"/>
+        </w:rPr>
+      </w:pPr>
+      <w:r>
+        <w:rPr>
+          <w:rFonts w:hint="eastAsia"/>
+          <w:b w:val="0"/>
+          <w:bCs w:val="0"/>
+          <w:sz w:val="21"/>
+          <w:szCs w:val="21"/>
+          <w:lang w:val="en-US" w:eastAsia="zh-CN"/>
+        </w:rPr>
+        <w:t>}</w:t>
+      </w:r>
     </w:p>
     <w:sectPr>
       <w:pgSz w:w="11906" w:h="16838"/>
@@ -3675,9 +4860,9 @@
     </w:lvl>
   </w:abstractNum>
   <w:abstractNum w:abstractNumId="1">
-    <w:nsid w:val="5A12D126"/>
+    <w:nsid w:val="5A13D23B"/>
     <w:multiLevelType w:val="singleLevel"/>
-    <w:tmpl w:val="5A12D126"/>
+    <w:tmpl w:val="5A13D23B"/>
     <w:lvl w:ilvl="0" w:tentative="0">
       <w:start w:val="1"/>
       <w:numFmt w:val="decimal"/>
@@ -3704,7 +4889,7 @@
   <w:docDefaults>
     <w:rPrDefault>
       <w:rPr>
-        <w:rFonts w:asciiTheme="minorHAnsi" w:hAnsiTheme="minorHAnsi" w:eastAsiaTheme="minorEastAsia" w:cstheme="minorBidi"/>
+        <w:rFonts w:ascii="Times New Roman" w:hAnsi="Times New Roman" w:eastAsia="宋体" w:cs="Times New Roman"/>
       </w:rPr>
     </w:rPrDefault>
   </w:docDefaults>
@@ -3980,7 +5165,7 @@
     <w:qFormat/>
     <w:uiPriority w:val="0"/>
   </w:style>
-  <w:style w:type="table" w:default="1" w:styleId="3">
+  <w:style w:type="table" w:default="1" w:styleId="4">
     <w:name w:val="Normal Table"/>
     <w:semiHidden/>
     <w:qFormat/>
@@ -3994,6 +5179,15 @@
         <w:right w:w="108" w:type="dxa"/>
       </w:tblCellMar>
     </w:tblPr>
+  </w:style>
+  <w:style w:type="character" w:styleId="3">
+    <w:name w:val="HTML Code"/>
+    <w:basedOn w:val="2"/>
+    <w:uiPriority w:val="0"/>
+    <w:rPr>
+      <w:rFonts w:ascii="Courier New" w:hAnsi="Courier New"/>
+      <w:sz w:val="20"/>
+    </w:rPr>
   </w:style>
 </w:styles>
 </file>

--- a/笔记.docx
+++ b/笔记.docx
@@ -4048,7 +4048,20 @@
           <w:szCs w:val="21"/>
           <w:lang w:val="en-US" w:eastAsia="zh-CN"/>
         </w:rPr>
-        <w:t>第三种：</w:t>
+        <w:t>第三种：(推荐使用</w:t>
+      </w:r>
+      <w:bookmarkStart w:id="0" w:name="_GoBack"/>
+      <w:bookmarkEnd w:id="0"/>
+      <w:r>
+        <w:rPr>
+          <w:rFonts w:hint="eastAsia"/>
+          <w:b w:val="0"/>
+          <w:bCs w:val="0"/>
+          <w:sz w:val="21"/>
+          <w:szCs w:val="21"/>
+          <w:lang w:val="en-US" w:eastAsia="zh-CN"/>
+        </w:rPr>
+        <w:t>)</w:t>
       </w:r>
     </w:p>
     <w:p>
@@ -4092,7 +4105,7 @@
           <w:szCs w:val="21"/>
           <w:lang w:val="en-US" w:eastAsia="zh-CN"/>
         </w:rPr>
-        <w:t>在需居中的元素外插入一个 div，设置此 div  height:50%; margin-bottom:-contentheight;</w:t>
+        <w:t>在需居中的元素外插入一个 div，设置此 div height:50%; margin-bottom:-contentheight;</w:t>
       </w:r>
     </w:p>
     <w:p>
@@ -4604,20 +4617,7 @@
           <w:szCs w:val="21"/>
           <w:lang w:val="en-US" w:eastAsia="zh-CN"/>
         </w:rPr>
-        <w:t xml:space="preserve">line-height: </w:t>
-      </w:r>
-      <w:bookmarkStart w:id="0" w:name="_GoBack"/>
-      <w:bookmarkEnd w:id="0"/>
-      <w:r>
-        <w:rPr>
-          <w:rFonts w:hint="eastAsia"/>
-          <w:b w:val="0"/>
-          <w:bCs w:val="0"/>
-          <w:sz w:val="21"/>
-          <w:szCs w:val="21"/>
-          <w:lang w:val="en-US" w:eastAsia="zh-CN"/>
-        </w:rPr>
-        <w:t xml:space="preserve"> ;</w:t>
+        <w:t>line-height:  ;</w:t>
       </w:r>
     </w:p>
     <w:p>

--- a/笔记.docx
+++ b/笔记.docx
@@ -2126,6 +2126,7 @@
     <w:p>
       <w:pPr>
         <w:numPr>
+          <w:ilvl w:val="0"/>
           <w:numId w:val="0"/>
         </w:numPr>
         <w:jc w:val="both"/>
@@ -3889,6 +3890,7 @@
     <w:p>
       <w:pPr>
         <w:numPr>
+          <w:ilvl w:val="0"/>
           <w:numId w:val="0"/>
         </w:numPr>
         <w:jc w:val="both"/>
@@ -3916,6 +3918,7 @@
     <w:p>
       <w:pPr>
         <w:numPr>
+          <w:ilvl w:val="0"/>
           <w:numId w:val="0"/>
         </w:numPr>
         <w:ind w:firstLine="420" w:firstLineChars="0"/>
@@ -3944,6 +3947,7 @@
     <w:p>
       <w:pPr>
         <w:numPr>
+          <w:ilvl w:val="0"/>
           <w:numId w:val="0"/>
         </w:numPr>
         <w:ind w:firstLine="420" w:firstLineChars="0"/>
@@ -3972,6 +3976,7 @@
     <w:p>
       <w:pPr>
         <w:numPr>
+          <w:ilvl w:val="0"/>
           <w:numId w:val="0"/>
         </w:numPr>
         <w:jc w:val="both"/>
@@ -3999,6 +4004,7 @@
     <w:p>
       <w:pPr>
         <w:numPr>
+          <w:ilvl w:val="0"/>
           <w:numId w:val="0"/>
         </w:numPr>
         <w:ind w:firstLine="420" w:firstLineChars="0"/>
@@ -4027,41 +4033,29 @@
     <w:p>
       <w:pPr>
         <w:numPr>
-          <w:numId w:val="0"/>
-        </w:numPr>
-        <w:jc w:val="both"/>
-        <w:rPr>
-          <w:rFonts w:hint="eastAsia"/>
-          <w:b w:val="0"/>
-          <w:bCs w:val="0"/>
-          <w:sz w:val="21"/>
-          <w:szCs w:val="21"/>
-          <w:lang w:val="en-US" w:eastAsia="zh-CN"/>
-        </w:rPr>
-      </w:pPr>
-      <w:r>
-        <w:rPr>
-          <w:rFonts w:hint="eastAsia"/>
-          <w:b w:val="0"/>
-          <w:bCs w:val="0"/>
-          <w:sz w:val="21"/>
-          <w:szCs w:val="21"/>
-          <w:lang w:val="en-US" w:eastAsia="zh-CN"/>
-        </w:rPr>
-        <w:t>第三种：(推荐使用</w:t>
-      </w:r>
-      <w:bookmarkStart w:id="0" w:name="_GoBack"/>
-      <w:bookmarkEnd w:id="0"/>
-      <w:r>
-        <w:rPr>
-          <w:rFonts w:hint="eastAsia"/>
-          <w:b w:val="0"/>
-          <w:bCs w:val="0"/>
-          <w:sz w:val="21"/>
-          <w:szCs w:val="21"/>
-          <w:lang w:val="en-US" w:eastAsia="zh-CN"/>
-        </w:rPr>
-        <w:t>)</w:t>
+          <w:ilvl w:val="0"/>
+          <w:numId w:val="0"/>
+        </w:numPr>
+        <w:jc w:val="both"/>
+        <w:rPr>
+          <w:rFonts w:hint="eastAsia"/>
+          <w:b w:val="0"/>
+          <w:bCs w:val="0"/>
+          <w:sz w:val="21"/>
+          <w:szCs w:val="21"/>
+          <w:lang w:val="en-US" w:eastAsia="zh-CN"/>
+        </w:rPr>
+      </w:pPr>
+      <w:r>
+        <w:rPr>
+          <w:rFonts w:hint="eastAsia"/>
+          <w:b w:val="0"/>
+          <w:bCs w:val="0"/>
+          <w:sz w:val="21"/>
+          <w:szCs w:val="21"/>
+          <w:lang w:val="en-US" w:eastAsia="zh-CN"/>
+        </w:rPr>
+        <w:t>第三种：(推荐使用)</w:t>
       </w:r>
     </w:p>
     <w:p>
@@ -4071,6 +4065,7 @@
         <w:pageBreakBefore w:val="0"/>
         <w:widowControl w:val="0"/>
         <w:numPr>
+          <w:ilvl w:val="0"/>
           <w:numId w:val="0"/>
         </w:numPr>
         <w:kinsoku/>
@@ -4111,6 +4106,7 @@
     <w:p>
       <w:pPr>
         <w:numPr>
+          <w:ilvl w:val="0"/>
           <w:numId w:val="0"/>
         </w:numPr>
         <w:ind w:firstLine="420" w:firstLineChars="0"/>
@@ -4139,6 +4135,7 @@
     <w:p>
       <w:pPr>
         <w:numPr>
+          <w:ilvl w:val="0"/>
           <w:numId w:val="0"/>
         </w:numPr>
         <w:ind w:firstLine="420" w:firstLineChars="0"/>
@@ -4156,6 +4153,7 @@
     <w:p>
       <w:pPr>
         <w:numPr>
+          <w:ilvl w:val="0"/>
           <w:numId w:val="0"/>
         </w:numPr>
         <w:jc w:val="both"/>
@@ -4183,6 +4181,7 @@
     <w:p>
       <w:pPr>
         <w:numPr>
+          <w:ilvl w:val="0"/>
           <w:numId w:val="0"/>
         </w:numPr>
         <w:ind w:firstLine="420" w:firstLineChars="0"/>
@@ -4255,6 +4254,7 @@
     <w:p>
       <w:pPr>
         <w:numPr>
+          <w:ilvl w:val="0"/>
           <w:numId w:val="0"/>
         </w:numPr>
         <w:ind w:left="420" w:leftChars="0" w:firstLine="420" w:firstLineChars="0"/>
@@ -4327,6 +4327,7 @@
     <w:p>
       <w:pPr>
         <w:numPr>
+          <w:ilvl w:val="0"/>
           <w:numId w:val="0"/>
         </w:numPr>
         <w:ind w:firstLine="420" w:firstLineChars="0"/>
@@ -4355,6 +4356,7 @@
     <w:p>
       <w:pPr>
         <w:numPr>
+          <w:ilvl w:val="0"/>
           <w:numId w:val="0"/>
         </w:numPr>
         <w:ind w:firstLine="420" w:firstLineChars="0"/>
@@ -4372,6 +4374,7 @@
     <w:p>
       <w:pPr>
         <w:numPr>
+          <w:ilvl w:val="0"/>
           <w:numId w:val="0"/>
         </w:numPr>
         <w:ind w:firstLine="420" w:firstLineChars="0"/>
@@ -4400,6 +4403,7 @@
     <w:p>
       <w:pPr>
         <w:numPr>
+          <w:ilvl w:val="0"/>
           <w:numId w:val="0"/>
         </w:numPr>
         <w:ind w:firstLine="420" w:firstLineChars="0"/>
@@ -4428,6 +4432,7 @@
     <w:p>
       <w:pPr>
         <w:numPr>
+          <w:ilvl w:val="0"/>
           <w:numId w:val="0"/>
         </w:numPr>
         <w:ind w:left="420" w:leftChars="0" w:firstLine="420" w:firstLineChars="0"/>
@@ -4456,6 +4461,7 @@
     <w:p>
       <w:pPr>
         <w:numPr>
+          <w:ilvl w:val="0"/>
           <w:numId w:val="0"/>
         </w:numPr>
         <w:ind w:firstLine="420" w:firstLineChars="0"/>
@@ -4484,6 +4490,7 @@
     <w:p>
       <w:pPr>
         <w:numPr>
+          <w:ilvl w:val="0"/>
           <w:numId w:val="0"/>
         </w:numPr>
         <w:ind w:firstLine="420" w:firstLineChars="0"/>
@@ -4512,6 +4519,7 @@
     <w:p>
       <w:pPr>
         <w:numPr>
+          <w:ilvl w:val="0"/>
           <w:numId w:val="0"/>
         </w:numPr>
         <w:ind w:left="420" w:leftChars="0" w:firstLine="420" w:firstLineChars="0"/>
@@ -4540,6 +4548,7 @@
     <w:p>
       <w:pPr>
         <w:numPr>
+          <w:ilvl w:val="0"/>
           <w:numId w:val="0"/>
         </w:numPr>
         <w:ind w:firstLine="420" w:firstLineChars="0"/>
@@ -4568,6 +4577,7 @@
     <w:p>
       <w:pPr>
         <w:numPr>
+          <w:ilvl w:val="0"/>
           <w:numId w:val="0"/>
         </w:numPr>
         <w:jc w:val="both"/>
@@ -4595,6 +4605,7 @@
     <w:p>
       <w:pPr>
         <w:numPr>
+          <w:ilvl w:val="0"/>
           <w:numId w:val="0"/>
         </w:numPr>
         <w:ind w:firstLine="420" w:firstLineChars="0"/>
@@ -4623,6 +4634,7 @@
     <w:p>
       <w:pPr>
         <w:numPr>
+          <w:ilvl w:val="0"/>
           <w:numId w:val="0"/>
         </w:numPr>
         <w:jc w:val="both"/>
@@ -4650,6 +4662,7 @@
     <w:p>
       <w:pPr>
         <w:numPr>
+          <w:ilvl w:val="0"/>
           <w:numId w:val="0"/>
         </w:numPr>
         <w:ind w:firstLine="420" w:firstLineChars="0"/>
@@ -4678,6 +4691,7 @@
     <w:p>
       <w:pPr>
         <w:numPr>
+          <w:ilvl w:val="0"/>
           <w:numId w:val="0"/>
         </w:numPr>
         <w:ind w:firstLine="420" w:firstLineChars="0"/>
@@ -4750,6 +4764,7 @@
     <w:p>
       <w:pPr>
         <w:numPr>
+          <w:ilvl w:val="0"/>
           <w:numId w:val="0"/>
         </w:numPr>
         <w:ind w:firstLine="420" w:firstLineChars="0"/>
@@ -4778,6 +4793,7 @@
     <w:p>
       <w:pPr>
         <w:numPr>
+          <w:ilvl w:val="0"/>
           <w:numId w:val="0"/>
         </w:numPr>
         <w:ind w:left="420" w:leftChars="0" w:firstLine="420" w:firstLineChars="0"/>
@@ -4806,6 +4822,7 @@
     <w:p>
       <w:pPr>
         <w:numPr>
+          <w:ilvl w:val="0"/>
           <w:numId w:val="0"/>
         </w:numPr>
         <w:ind w:firstLine="420" w:firstLineChars="0"/>
@@ -4829,6 +4846,3851 @@
           <w:lang w:val="en-US" w:eastAsia="zh-CN"/>
         </w:rPr>
         <w:t>}</w:t>
+      </w:r>
+    </w:p>
+    <w:p>
+      <w:pPr>
+        <w:numPr>
+          <w:ilvl w:val="0"/>
+          <w:numId w:val="0"/>
+        </w:numPr>
+        <w:ind w:firstLine="420" w:firstLineChars="0"/>
+        <w:jc w:val="both"/>
+        <w:rPr>
+          <w:rFonts w:hint="eastAsia"/>
+          <w:b w:val="0"/>
+          <w:bCs w:val="0"/>
+          <w:sz w:val="21"/>
+          <w:szCs w:val="21"/>
+          <w:lang w:val="en-US" w:eastAsia="zh-CN"/>
+        </w:rPr>
+      </w:pPr>
+    </w:p>
+    <w:p>
+      <w:pPr>
+        <w:numPr>
+          <w:ilvl w:val="0"/>
+          <w:numId w:val="0"/>
+        </w:numPr>
+        <w:jc w:val="center"/>
+        <w:rPr>
+          <w:rFonts w:hint="eastAsia"/>
+          <w:b/>
+          <w:bCs/>
+          <w:sz w:val="28"/>
+          <w:szCs w:val="28"/>
+          <w:lang w:val="en-US" w:eastAsia="zh-CN"/>
+        </w:rPr>
+      </w:pPr>
+      <w:r>
+        <w:rPr>
+          <w:rFonts w:hint="eastAsia"/>
+          <w:b/>
+          <w:bCs/>
+          <w:sz w:val="28"/>
+          <w:szCs w:val="28"/>
+          <w:lang w:val="en-US" w:eastAsia="zh-CN"/>
+        </w:rPr>
+        <w:t>Vue</w:t>
+      </w:r>
+    </w:p>
+    <w:p>
+      <w:pPr>
+        <w:numPr>
+          <w:ilvl w:val="0"/>
+          <w:numId w:val="0"/>
+        </w:numPr>
+        <w:jc w:val="both"/>
+        <w:rPr>
+          <w:rFonts w:hint="eastAsia"/>
+          <w:b/>
+          <w:bCs/>
+          <w:sz w:val="21"/>
+          <w:szCs w:val="21"/>
+          <w:lang w:val="en-US" w:eastAsia="zh-CN"/>
+        </w:rPr>
+      </w:pPr>
+      <w:r>
+        <w:rPr>
+          <w:rFonts w:hint="eastAsia"/>
+          <w:b/>
+          <w:bCs/>
+          <w:sz w:val="21"/>
+          <w:szCs w:val="21"/>
+          <w:lang w:val="en-US" w:eastAsia="zh-CN"/>
+        </w:rPr>
+        <w:t>编辑.vue文件时需要下载vue-syntax-heighlight（在github中查找下载添加到sublim插件中）</w:t>
+      </w:r>
+    </w:p>
+    <w:p>
+      <w:pPr>
+        <w:numPr>
+          <w:ilvl w:val="0"/>
+          <w:numId w:val="0"/>
+        </w:numPr>
+        <w:jc w:val="both"/>
+        <w:rPr>
+          <w:rFonts w:hint="eastAsia"/>
+          <w:b w:val="0"/>
+          <w:bCs w:val="0"/>
+          <w:sz w:val="21"/>
+          <w:szCs w:val="21"/>
+          <w:lang w:val="en-US" w:eastAsia="zh-CN"/>
+        </w:rPr>
+      </w:pPr>
+      <w:r>
+        <w:rPr>
+          <w:rFonts w:hint="eastAsia"/>
+          <w:b w:val="0"/>
+          <w:bCs w:val="0"/>
+          <w:sz w:val="21"/>
+          <w:szCs w:val="21"/>
+          <w:lang w:val="en-US" w:eastAsia="zh-CN"/>
+        </w:rPr>
+        <w:t># 查看版本</w:t>
+      </w:r>
+    </w:p>
+    <w:p>
+      <w:pPr>
+        <w:numPr>
+          <w:ilvl w:val="0"/>
+          <w:numId w:val="0"/>
+        </w:numPr>
+        <w:jc w:val="both"/>
+        <w:rPr>
+          <w:rFonts w:hint="eastAsia"/>
+          <w:b w:val="0"/>
+          <w:bCs w:val="0"/>
+          <w:sz w:val="21"/>
+          <w:szCs w:val="21"/>
+          <w:lang w:val="en-US" w:eastAsia="zh-CN"/>
+        </w:rPr>
+      </w:pPr>
+      <w:r>
+        <w:rPr>
+          <w:rFonts w:hint="eastAsia"/>
+          <w:b w:val="0"/>
+          <w:bCs w:val="0"/>
+          <w:sz w:val="21"/>
+          <w:szCs w:val="21"/>
+          <w:lang w:val="en-US" w:eastAsia="zh-CN"/>
+        </w:rPr>
+        <w:t>`</w:t>
+      </w:r>
+      <w:r>
+        <w:rPr>
+          <w:rFonts w:hint="eastAsia"/>
+          <w:b w:val="0"/>
+          <w:bCs w:val="0"/>
+          <w:sz w:val="21"/>
+          <w:szCs w:val="21"/>
+          <w:lang w:val="en-US" w:eastAsia="zh-CN"/>
+        </w:rPr>
+        <w:tab/>
+      </w:r>
+      <w:r>
+        <w:rPr>
+          <w:rFonts w:hint="eastAsia"/>
+          <w:b w:val="0"/>
+          <w:bCs w:val="0"/>
+          <w:sz w:val="21"/>
+          <w:szCs w:val="21"/>
+          <w:lang w:val="en-US" w:eastAsia="zh-CN"/>
+        </w:rPr>
+        <w:t>$ npm -v2.3.0</w:t>
+      </w:r>
+    </w:p>
+    <w:p>
+      <w:pPr>
+        <w:numPr>
+          <w:ilvl w:val="0"/>
+          <w:numId w:val="0"/>
+        </w:numPr>
+        <w:jc w:val="both"/>
+        <w:rPr>
+          <w:rFonts w:hint="eastAsia"/>
+          <w:b w:val="0"/>
+          <w:bCs w:val="0"/>
+          <w:sz w:val="21"/>
+          <w:szCs w:val="21"/>
+          <w:lang w:val="en-US" w:eastAsia="zh-CN"/>
+        </w:rPr>
+      </w:pPr>
+      <w:r>
+        <w:rPr>
+          <w:rFonts w:hint="eastAsia"/>
+          <w:b w:val="0"/>
+          <w:bCs w:val="0"/>
+          <w:sz w:val="21"/>
+          <w:szCs w:val="21"/>
+          <w:lang w:val="en-US" w:eastAsia="zh-CN"/>
+        </w:rPr>
+        <w:t>#升级 npm</w:t>
+      </w:r>
+    </w:p>
+    <w:p>
+      <w:pPr>
+        <w:numPr>
+          <w:ilvl w:val="0"/>
+          <w:numId w:val="0"/>
+        </w:numPr>
+        <w:ind w:firstLine="420" w:firstLineChars="0"/>
+        <w:jc w:val="both"/>
+        <w:rPr>
+          <w:rFonts w:hint="eastAsia"/>
+          <w:b w:val="0"/>
+          <w:bCs w:val="0"/>
+          <w:sz w:val="21"/>
+          <w:szCs w:val="21"/>
+          <w:lang w:val="en-US" w:eastAsia="zh-CN"/>
+        </w:rPr>
+      </w:pPr>
+      <w:r>
+        <w:rPr>
+          <w:rFonts w:hint="eastAsia"/>
+          <w:b w:val="0"/>
+          <w:bCs w:val="0"/>
+          <w:sz w:val="21"/>
+          <w:szCs w:val="21"/>
+          <w:lang w:val="en-US" w:eastAsia="zh-CN"/>
+        </w:rPr>
+        <w:t>cnpm install npm -g</w:t>
+      </w:r>
+    </w:p>
+    <w:p>
+      <w:pPr>
+        <w:numPr>
+          <w:ilvl w:val="0"/>
+          <w:numId w:val="0"/>
+        </w:numPr>
+        <w:jc w:val="both"/>
+        <w:rPr>
+          <w:rFonts w:hint="eastAsia"/>
+          <w:b w:val="0"/>
+          <w:bCs w:val="0"/>
+          <w:sz w:val="21"/>
+          <w:szCs w:val="21"/>
+          <w:lang w:val="en-US" w:eastAsia="zh-CN"/>
+        </w:rPr>
+      </w:pPr>
+      <w:r>
+        <w:rPr>
+          <w:rFonts w:hint="eastAsia"/>
+          <w:b w:val="0"/>
+          <w:bCs w:val="0"/>
+          <w:sz w:val="21"/>
+          <w:szCs w:val="21"/>
+          <w:lang w:val="en-US" w:eastAsia="zh-CN"/>
+        </w:rPr>
+        <w:t>在用 Vue.js 构建大型应用时推荐使用 NPM 安装：</w:t>
+      </w:r>
+    </w:p>
+    <w:p>
+      <w:pPr>
+        <w:numPr>
+          <w:ilvl w:val="0"/>
+          <w:numId w:val="0"/>
+        </w:numPr>
+        <w:jc w:val="both"/>
+        <w:rPr>
+          <w:rFonts w:hint="eastAsia"/>
+          <w:b w:val="0"/>
+          <w:bCs w:val="0"/>
+          <w:sz w:val="21"/>
+          <w:szCs w:val="21"/>
+          <w:lang w:val="en-US" w:eastAsia="zh-CN"/>
+        </w:rPr>
+      </w:pPr>
+      <w:r>
+        <w:rPr>
+          <w:rFonts w:hint="eastAsia"/>
+          <w:b w:val="0"/>
+          <w:bCs w:val="0"/>
+          <w:sz w:val="21"/>
+          <w:szCs w:val="21"/>
+          <w:lang w:val="en-US" w:eastAsia="zh-CN"/>
+        </w:rPr>
+        <w:t># 最新稳定版</w:t>
+      </w:r>
+    </w:p>
+    <w:p>
+      <w:pPr>
+        <w:numPr>
+          <w:ilvl w:val="0"/>
+          <w:numId w:val="0"/>
+        </w:numPr>
+        <w:ind w:firstLine="420" w:firstLineChars="0"/>
+        <w:jc w:val="both"/>
+        <w:rPr>
+          <w:rFonts w:hint="eastAsia"/>
+          <w:b w:val="0"/>
+          <w:bCs w:val="0"/>
+          <w:sz w:val="21"/>
+          <w:szCs w:val="21"/>
+          <w:lang w:val="en-US" w:eastAsia="zh-CN"/>
+        </w:rPr>
+      </w:pPr>
+      <w:r>
+        <w:rPr>
+          <w:rFonts w:hint="eastAsia"/>
+          <w:b w:val="0"/>
+          <w:bCs w:val="0"/>
+          <w:sz w:val="21"/>
+          <w:szCs w:val="21"/>
+          <w:lang w:val="en-US" w:eastAsia="zh-CN"/>
+        </w:rPr>
+        <w:t>$ cnpm install vue</w:t>
+      </w:r>
+    </w:p>
+    <w:p>
+      <w:pPr>
+        <w:numPr>
+          <w:ilvl w:val="0"/>
+          <w:numId w:val="0"/>
+        </w:numPr>
+        <w:jc w:val="both"/>
+        <w:rPr>
+          <w:rFonts w:hint="eastAsia"/>
+          <w:b w:val="0"/>
+          <w:bCs w:val="0"/>
+          <w:sz w:val="21"/>
+          <w:szCs w:val="21"/>
+          <w:lang w:val="en-US" w:eastAsia="zh-CN"/>
+        </w:rPr>
+      </w:pPr>
+      <w:r>
+        <w:rPr>
+          <w:rFonts w:hint="eastAsia"/>
+          <w:b w:val="0"/>
+          <w:bCs w:val="0"/>
+          <w:sz w:val="21"/>
+          <w:szCs w:val="21"/>
+          <w:lang w:val="en-US" w:eastAsia="zh-CN"/>
+        </w:rPr>
+        <w:pict>
+          <v:rect id="_x0000_i1025" o:spt="1" style="height:1.5pt;width:432pt;" fillcolor="#D4D4D4" filled="t" stroked="f" coordsize="21600,21600" o:hr="t" o:hrstd="t" o:hrnoshade="t" o:hralign="center">
+            <v:path/>
+            <v:fill on="t" focussize="0,0"/>
+            <v:stroke on="f"/>
+            <v:imagedata o:title=""/>
+            <o:lock v:ext="edit"/>
+            <w10:wrap type="none"/>
+            <w10:anchorlock/>
+          </v:rect>
+        </w:pict>
+      </w:r>
+    </w:p>
+    <w:p>
+      <w:pPr>
+        <w:numPr>
+          <w:ilvl w:val="0"/>
+          <w:numId w:val="0"/>
+        </w:numPr>
+        <w:jc w:val="both"/>
+        <w:rPr>
+          <w:rFonts w:hint="eastAsia"/>
+          <w:b/>
+          <w:bCs/>
+          <w:i w:val="0"/>
+          <w:iCs w:val="0"/>
+          <w:sz w:val="21"/>
+          <w:szCs w:val="21"/>
+          <w:lang w:val="en-US" w:eastAsia="zh-CN"/>
+        </w:rPr>
+      </w:pPr>
+      <w:r>
+        <w:rPr>
+          <w:rFonts w:hint="eastAsia"/>
+          <w:b/>
+          <w:bCs/>
+          <w:i w:val="0"/>
+          <w:iCs w:val="0"/>
+          <w:sz w:val="21"/>
+          <w:szCs w:val="21"/>
+          <w:lang w:val="en-US" w:eastAsia="zh-CN"/>
+        </w:rPr>
+        <w:t>命令行工具</w:t>
+      </w:r>
+    </w:p>
+    <w:p>
+      <w:pPr>
+        <w:numPr>
+          <w:ilvl w:val="0"/>
+          <w:numId w:val="0"/>
+        </w:numPr>
+        <w:jc w:val="both"/>
+        <w:rPr>
+          <w:rFonts w:hint="eastAsia"/>
+          <w:b w:val="0"/>
+          <w:bCs w:val="0"/>
+          <w:sz w:val="21"/>
+          <w:szCs w:val="21"/>
+          <w:lang w:val="en-US" w:eastAsia="zh-CN"/>
+        </w:rPr>
+      </w:pPr>
+      <w:r>
+        <w:rPr>
+          <w:rFonts w:hint="eastAsia"/>
+          <w:b w:val="0"/>
+          <w:bCs w:val="0"/>
+          <w:sz w:val="21"/>
+          <w:szCs w:val="21"/>
+          <w:lang w:val="en-US" w:eastAsia="zh-CN"/>
+        </w:rPr>
+        <w:t>Vue.js 提供一个官方命令行工具，可用于快速搭建大型单页应用。</w:t>
+      </w:r>
+    </w:p>
+    <w:p>
+      <w:pPr>
+        <w:numPr>
+          <w:ilvl w:val="0"/>
+          <w:numId w:val="0"/>
+        </w:numPr>
+        <w:jc w:val="both"/>
+        <w:rPr>
+          <w:rFonts w:hint="eastAsia"/>
+          <w:b w:val="0"/>
+          <w:bCs w:val="0"/>
+          <w:sz w:val="21"/>
+          <w:szCs w:val="21"/>
+          <w:lang w:val="en-US" w:eastAsia="zh-CN"/>
+        </w:rPr>
+      </w:pPr>
+      <w:r>
+        <w:rPr>
+          <w:rFonts w:hint="eastAsia"/>
+          <w:b w:val="0"/>
+          <w:bCs w:val="0"/>
+          <w:sz w:val="21"/>
+          <w:szCs w:val="21"/>
+          <w:lang w:val="en-US" w:eastAsia="zh-CN"/>
+        </w:rPr>
+        <w:t># 全局安装 vue-cli</w:t>
+      </w:r>
+    </w:p>
+    <w:p>
+      <w:pPr>
+        <w:numPr>
+          <w:ilvl w:val="0"/>
+          <w:numId w:val="0"/>
+        </w:numPr>
+        <w:ind w:firstLine="420" w:firstLineChars="0"/>
+        <w:jc w:val="both"/>
+        <w:rPr>
+          <w:rFonts w:hint="eastAsia"/>
+          <w:b w:val="0"/>
+          <w:bCs w:val="0"/>
+          <w:sz w:val="21"/>
+          <w:szCs w:val="21"/>
+          <w:lang w:val="en-US" w:eastAsia="zh-CN"/>
+        </w:rPr>
+      </w:pPr>
+      <w:r>
+        <w:rPr>
+          <w:rFonts w:hint="eastAsia"/>
+          <w:b w:val="0"/>
+          <w:bCs w:val="0"/>
+          <w:sz w:val="21"/>
+          <w:szCs w:val="21"/>
+          <w:lang w:val="en-US" w:eastAsia="zh-CN"/>
+        </w:rPr>
+        <w:t xml:space="preserve">$ cnpm install --global vue-cli# </w:t>
+      </w:r>
+    </w:p>
+    <w:p>
+      <w:pPr>
+        <w:numPr>
+          <w:ilvl w:val="0"/>
+          <w:numId w:val="0"/>
+        </w:numPr>
+        <w:jc w:val="both"/>
+        <w:rPr>
+          <w:rFonts w:hint="eastAsia"/>
+          <w:b w:val="0"/>
+          <w:bCs w:val="0"/>
+          <w:sz w:val="21"/>
+          <w:szCs w:val="21"/>
+          <w:lang w:val="en-US" w:eastAsia="zh-CN"/>
+        </w:rPr>
+      </w:pPr>
+      <w:r>
+        <w:rPr>
+          <w:rFonts w:hint="eastAsia"/>
+          <w:b w:val="0"/>
+          <w:bCs w:val="0"/>
+          <w:sz w:val="21"/>
+          <w:szCs w:val="21"/>
+          <w:lang w:val="en-US" w:eastAsia="zh-CN"/>
+        </w:rPr>
+        <w:t>创建一个基于 webpack 模板的新项目</w:t>
+      </w:r>
+    </w:p>
+    <w:p>
+      <w:pPr>
+        <w:numPr>
+          <w:ilvl w:val="0"/>
+          <w:numId w:val="0"/>
+        </w:numPr>
+        <w:ind w:firstLine="420" w:firstLineChars="0"/>
+        <w:jc w:val="both"/>
+        <w:rPr>
+          <w:rFonts w:hint="eastAsia"/>
+          <w:b w:val="0"/>
+          <w:bCs w:val="0"/>
+          <w:sz w:val="21"/>
+          <w:szCs w:val="21"/>
+          <w:lang w:val="en-US" w:eastAsia="zh-CN"/>
+        </w:rPr>
+      </w:pPr>
+      <w:r>
+        <w:rPr>
+          <w:rFonts w:hint="eastAsia"/>
+          <w:b w:val="0"/>
+          <w:bCs w:val="0"/>
+          <w:sz w:val="21"/>
+          <w:szCs w:val="21"/>
+          <w:lang w:val="en-US" w:eastAsia="zh-CN"/>
+        </w:rPr>
+        <w:t>$ vue init webpack my-project# 这里需要进行一些配置，默认回车即可This will install Vue 2.x version of the template.</w:t>
+      </w:r>
+    </w:p>
+    <w:p>
+      <w:pPr>
+        <w:numPr>
+          <w:ilvl w:val="0"/>
+          <w:numId w:val="0"/>
+        </w:numPr>
+        <w:jc w:val="both"/>
+        <w:rPr>
+          <w:rFonts w:hint="eastAsia"/>
+          <w:b w:val="0"/>
+          <w:bCs w:val="0"/>
+          <w:sz w:val="21"/>
+          <w:szCs w:val="21"/>
+          <w:lang w:val="en-US" w:eastAsia="zh-CN"/>
+        </w:rPr>
+      </w:pPr>
+      <w:r>
+        <w:rPr>
+          <w:rFonts w:hint="eastAsia"/>
+          <w:b w:val="0"/>
+          <w:bCs w:val="0"/>
+          <w:sz w:val="21"/>
+          <w:szCs w:val="21"/>
+          <w:lang w:val="en-US" w:eastAsia="zh-CN"/>
+        </w:rPr>
+        <w:t>For Vue 1.x use: vue init webpack#1.0 my-project</w:t>
+      </w:r>
+    </w:p>
+    <w:p>
+      <w:pPr>
+        <w:numPr>
+          <w:ilvl w:val="0"/>
+          <w:numId w:val="0"/>
+        </w:numPr>
+        <w:jc w:val="both"/>
+        <w:rPr>
+          <w:rFonts w:hint="eastAsia"/>
+          <w:b w:val="0"/>
+          <w:bCs w:val="0"/>
+          <w:sz w:val="21"/>
+          <w:szCs w:val="21"/>
+          <w:lang w:val="en-US" w:eastAsia="zh-CN"/>
+        </w:rPr>
+      </w:pPr>
+      <w:r>
+        <w:rPr>
+          <w:rFonts w:hint="eastAsia"/>
+          <w:b w:val="0"/>
+          <w:bCs w:val="0"/>
+          <w:sz w:val="21"/>
+          <w:szCs w:val="21"/>
+          <w:lang w:val="en-US" w:eastAsia="zh-CN"/>
+        </w:rPr>
+        <w:t>? Project name my-project? Project description A Vue.js project? Author runoob &lt;test@runoob.com&gt;? Vue build standalone? Use ESLint to lint your code? Yes? Pick an ESLint preset Standard? Setup unit tests with Karma + Mocha? Yes? Setup e2e tests with Nightwatch? Yes</w:t>
+      </w:r>
+    </w:p>
+    <w:p>
+      <w:pPr>
+        <w:numPr>
+          <w:ilvl w:val="0"/>
+          <w:numId w:val="0"/>
+        </w:numPr>
+        <w:jc w:val="both"/>
+        <w:rPr>
+          <w:rFonts w:hint="eastAsia"/>
+          <w:b w:val="0"/>
+          <w:bCs w:val="0"/>
+          <w:sz w:val="21"/>
+          <w:szCs w:val="21"/>
+          <w:lang w:val="en-US" w:eastAsia="zh-CN"/>
+        </w:rPr>
+      </w:pPr>
+    </w:p>
+    <w:p>
+      <w:pPr>
+        <w:numPr>
+          <w:ilvl w:val="0"/>
+          <w:numId w:val="0"/>
+        </w:numPr>
+        <w:jc w:val="both"/>
+        <w:rPr>
+          <w:rFonts w:hint="eastAsia"/>
+          <w:b w:val="0"/>
+          <w:bCs w:val="0"/>
+          <w:sz w:val="21"/>
+          <w:szCs w:val="21"/>
+          <w:lang w:val="en-US" w:eastAsia="zh-CN"/>
+        </w:rPr>
+      </w:pPr>
+      <w:r>
+        <w:rPr>
+          <w:rFonts w:hint="eastAsia"/>
+          <w:b w:val="0"/>
+          <w:bCs w:val="0"/>
+          <w:sz w:val="21"/>
+          <w:szCs w:val="21"/>
+          <w:lang w:val="en-US" w:eastAsia="zh-CN"/>
+        </w:rPr>
+        <w:t xml:space="preserve">   vue-cli · Generated "my-project".</w:t>
+      </w:r>
+    </w:p>
+    <w:p>
+      <w:pPr>
+        <w:numPr>
+          <w:ilvl w:val="0"/>
+          <w:numId w:val="0"/>
+        </w:numPr>
+        <w:jc w:val="both"/>
+        <w:rPr>
+          <w:rFonts w:hint="eastAsia"/>
+          <w:b w:val="0"/>
+          <w:bCs w:val="0"/>
+          <w:sz w:val="21"/>
+          <w:szCs w:val="21"/>
+          <w:lang w:val="en-US" w:eastAsia="zh-CN"/>
+        </w:rPr>
+      </w:pPr>
+    </w:p>
+    <w:p>
+      <w:pPr>
+        <w:numPr>
+          <w:ilvl w:val="0"/>
+          <w:numId w:val="0"/>
+        </w:numPr>
+        <w:jc w:val="both"/>
+        <w:rPr>
+          <w:rFonts w:hint="eastAsia"/>
+          <w:b w:val="0"/>
+          <w:bCs w:val="0"/>
+          <w:sz w:val="21"/>
+          <w:szCs w:val="21"/>
+          <w:lang w:val="en-US" w:eastAsia="zh-CN"/>
+        </w:rPr>
+      </w:pPr>
+      <w:r>
+        <w:rPr>
+          <w:rFonts w:hint="eastAsia"/>
+          <w:b w:val="0"/>
+          <w:bCs w:val="0"/>
+          <w:sz w:val="21"/>
+          <w:szCs w:val="21"/>
+          <w:lang w:val="en-US" w:eastAsia="zh-CN"/>
+        </w:rPr>
+        <w:t xml:space="preserve">   To get started:</w:t>
+      </w:r>
+    </w:p>
+    <w:p>
+      <w:pPr>
+        <w:numPr>
+          <w:ilvl w:val="0"/>
+          <w:numId w:val="0"/>
+        </w:numPr>
+        <w:jc w:val="both"/>
+        <w:rPr>
+          <w:rFonts w:hint="eastAsia"/>
+          <w:b w:val="0"/>
+          <w:bCs w:val="0"/>
+          <w:sz w:val="21"/>
+          <w:szCs w:val="21"/>
+          <w:lang w:val="en-US" w:eastAsia="zh-CN"/>
+        </w:rPr>
+      </w:pPr>
+      <w:r>
+        <w:rPr>
+          <w:rFonts w:hint="eastAsia"/>
+          <w:b w:val="0"/>
+          <w:bCs w:val="0"/>
+          <w:sz w:val="21"/>
+          <w:szCs w:val="21"/>
+          <w:lang w:val="en-US" w:eastAsia="zh-CN"/>
+        </w:rPr>
+        <w:t xml:space="preserve">   </w:t>
+      </w:r>
+    </w:p>
+    <w:p>
+      <w:pPr>
+        <w:numPr>
+          <w:ilvl w:val="0"/>
+          <w:numId w:val="0"/>
+        </w:numPr>
+        <w:jc w:val="both"/>
+        <w:rPr>
+          <w:rFonts w:hint="eastAsia"/>
+          <w:b w:val="0"/>
+          <w:bCs w:val="0"/>
+          <w:sz w:val="21"/>
+          <w:szCs w:val="21"/>
+          <w:lang w:val="en-US" w:eastAsia="zh-CN"/>
+        </w:rPr>
+      </w:pPr>
+      <w:r>
+        <w:rPr>
+          <w:rFonts w:hint="eastAsia"/>
+          <w:b w:val="0"/>
+          <w:bCs w:val="0"/>
+          <w:sz w:val="21"/>
+          <w:szCs w:val="21"/>
+          <w:lang w:val="en-US" w:eastAsia="zh-CN"/>
+        </w:rPr>
+        <w:t xml:space="preserve">     cd my-project</w:t>
+      </w:r>
+    </w:p>
+    <w:p>
+      <w:pPr>
+        <w:numPr>
+          <w:ilvl w:val="0"/>
+          <w:numId w:val="0"/>
+        </w:numPr>
+        <w:jc w:val="both"/>
+        <w:rPr>
+          <w:rFonts w:hint="eastAsia"/>
+          <w:b w:val="0"/>
+          <w:bCs w:val="0"/>
+          <w:sz w:val="21"/>
+          <w:szCs w:val="21"/>
+          <w:lang w:val="en-US" w:eastAsia="zh-CN"/>
+        </w:rPr>
+      </w:pPr>
+      <w:r>
+        <w:rPr>
+          <w:rFonts w:hint="eastAsia"/>
+          <w:b w:val="0"/>
+          <w:bCs w:val="0"/>
+          <w:sz w:val="21"/>
+          <w:szCs w:val="21"/>
+          <w:lang w:val="en-US" w:eastAsia="zh-CN"/>
+        </w:rPr>
+        <w:t xml:space="preserve">     npm install</w:t>
+      </w:r>
+    </w:p>
+    <w:p>
+      <w:pPr>
+        <w:numPr>
+          <w:ilvl w:val="0"/>
+          <w:numId w:val="0"/>
+        </w:numPr>
+        <w:jc w:val="both"/>
+        <w:rPr>
+          <w:rFonts w:hint="eastAsia"/>
+          <w:b w:val="0"/>
+          <w:bCs w:val="0"/>
+          <w:sz w:val="21"/>
+          <w:szCs w:val="21"/>
+          <w:lang w:val="en-US" w:eastAsia="zh-CN"/>
+        </w:rPr>
+      </w:pPr>
+      <w:r>
+        <w:rPr>
+          <w:rFonts w:hint="eastAsia"/>
+          <w:b w:val="0"/>
+          <w:bCs w:val="0"/>
+          <w:sz w:val="21"/>
+          <w:szCs w:val="21"/>
+          <w:lang w:val="en-US" w:eastAsia="zh-CN"/>
+        </w:rPr>
+        <w:t xml:space="preserve">     npm run dev</w:t>
+      </w:r>
+    </w:p>
+    <w:p>
+      <w:pPr>
+        <w:numPr>
+          <w:ilvl w:val="0"/>
+          <w:numId w:val="0"/>
+        </w:numPr>
+        <w:jc w:val="both"/>
+        <w:rPr>
+          <w:rFonts w:hint="eastAsia"/>
+          <w:b w:val="0"/>
+          <w:bCs w:val="0"/>
+          <w:sz w:val="21"/>
+          <w:szCs w:val="21"/>
+          <w:lang w:val="en-US" w:eastAsia="zh-CN"/>
+        </w:rPr>
+      </w:pPr>
+      <w:r>
+        <w:rPr>
+          <w:rFonts w:hint="eastAsia"/>
+          <w:b w:val="0"/>
+          <w:bCs w:val="0"/>
+          <w:sz w:val="21"/>
+          <w:szCs w:val="21"/>
+          <w:lang w:val="en-US" w:eastAsia="zh-CN"/>
+        </w:rPr>
+        <w:t xml:space="preserve">   </w:t>
+      </w:r>
+    </w:p>
+    <w:p>
+      <w:pPr>
+        <w:numPr>
+          <w:ilvl w:val="0"/>
+          <w:numId w:val="0"/>
+        </w:numPr>
+        <w:jc w:val="both"/>
+        <w:rPr>
+          <w:rFonts w:hint="eastAsia"/>
+          <w:b w:val="0"/>
+          <w:bCs w:val="0"/>
+          <w:sz w:val="21"/>
+          <w:szCs w:val="21"/>
+          <w:lang w:val="en-US" w:eastAsia="zh-CN"/>
+        </w:rPr>
+      </w:pPr>
+      <w:r>
+        <w:rPr>
+          <w:rFonts w:hint="eastAsia"/>
+          <w:b w:val="0"/>
+          <w:bCs w:val="0"/>
+          <w:sz w:val="21"/>
+          <w:szCs w:val="21"/>
+          <w:lang w:val="en-US" w:eastAsia="zh-CN"/>
+        </w:rPr>
+        <w:t xml:space="preserve">   Documentation can be found at https://vuejs-templates.github.io/webpack</w:t>
+      </w:r>
+    </w:p>
+    <w:p>
+      <w:pPr>
+        <w:numPr>
+          <w:ilvl w:val="0"/>
+          <w:numId w:val="0"/>
+        </w:numPr>
+        <w:jc w:val="both"/>
+        <w:rPr>
+          <w:rFonts w:hint="eastAsia"/>
+          <w:b w:val="0"/>
+          <w:bCs w:val="0"/>
+          <w:sz w:val="21"/>
+          <w:szCs w:val="21"/>
+          <w:lang w:val="en-US" w:eastAsia="zh-CN"/>
+        </w:rPr>
+      </w:pPr>
+      <w:r>
+        <w:rPr>
+          <w:rFonts w:hint="eastAsia"/>
+          <w:b w:val="0"/>
+          <w:bCs w:val="0"/>
+          <w:sz w:val="21"/>
+          <w:szCs w:val="21"/>
+          <w:lang w:val="en-US" w:eastAsia="zh-CN"/>
+        </w:rPr>
+        <w:t>进入项目，安装并运行：</w:t>
+      </w:r>
+    </w:p>
+    <w:p>
+      <w:pPr>
+        <w:numPr>
+          <w:ilvl w:val="0"/>
+          <w:numId w:val="0"/>
+        </w:numPr>
+        <w:jc w:val="both"/>
+        <w:rPr>
+          <w:rFonts w:hint="eastAsia"/>
+          <w:b w:val="0"/>
+          <w:bCs w:val="0"/>
+          <w:sz w:val="21"/>
+          <w:szCs w:val="21"/>
+          <w:lang w:val="en-US" w:eastAsia="zh-CN"/>
+        </w:rPr>
+      </w:pPr>
+      <w:r>
+        <w:rPr>
+          <w:rFonts w:hint="eastAsia"/>
+          <w:b w:val="0"/>
+          <w:bCs w:val="0"/>
+          <w:sz w:val="21"/>
+          <w:szCs w:val="21"/>
+          <w:lang w:val="en-US" w:eastAsia="zh-CN"/>
+        </w:rPr>
+        <w:t>$ cd my-project</w:t>
+      </w:r>
+    </w:p>
+    <w:p>
+      <w:pPr>
+        <w:numPr>
+          <w:ilvl w:val="0"/>
+          <w:numId w:val="0"/>
+        </w:numPr>
+        <w:jc w:val="both"/>
+        <w:rPr>
+          <w:rFonts w:hint="eastAsia"/>
+          <w:b w:val="0"/>
+          <w:bCs w:val="0"/>
+          <w:sz w:val="21"/>
+          <w:szCs w:val="21"/>
+          <w:lang w:val="en-US" w:eastAsia="zh-CN"/>
+        </w:rPr>
+      </w:pPr>
+      <w:r>
+        <w:rPr>
+          <w:rFonts w:hint="eastAsia"/>
+          <w:b w:val="0"/>
+          <w:bCs w:val="0"/>
+          <w:sz w:val="21"/>
+          <w:szCs w:val="21"/>
+          <w:lang w:val="en-US" w:eastAsia="zh-CN"/>
+        </w:rPr>
+        <w:t>$ cnpm install</w:t>
+      </w:r>
+    </w:p>
+    <w:p>
+      <w:pPr>
+        <w:numPr>
+          <w:ilvl w:val="0"/>
+          <w:numId w:val="0"/>
+        </w:numPr>
+        <w:jc w:val="both"/>
+        <w:rPr>
+          <w:rFonts w:hint="eastAsia"/>
+          <w:b w:val="0"/>
+          <w:bCs w:val="0"/>
+          <w:sz w:val="21"/>
+          <w:szCs w:val="21"/>
+          <w:lang w:val="en-US" w:eastAsia="zh-CN"/>
+        </w:rPr>
+      </w:pPr>
+      <w:r>
+        <w:rPr>
+          <w:rFonts w:hint="eastAsia"/>
+          <w:b w:val="0"/>
+          <w:bCs w:val="0"/>
+          <w:sz w:val="21"/>
+          <w:szCs w:val="21"/>
+          <w:lang w:val="en-US" w:eastAsia="zh-CN"/>
+        </w:rPr>
+        <w:t>$ cnpm run dev</w:t>
+      </w:r>
+    </w:p>
+    <w:p>
+      <w:pPr>
+        <w:numPr>
+          <w:ilvl w:val="0"/>
+          <w:numId w:val="0"/>
+        </w:numPr>
+        <w:jc w:val="both"/>
+        <w:rPr>
+          <w:rFonts w:hint="eastAsia"/>
+          <w:b w:val="0"/>
+          <w:bCs w:val="0"/>
+          <w:sz w:val="21"/>
+          <w:szCs w:val="21"/>
+          <w:lang w:val="en-US" w:eastAsia="zh-CN"/>
+        </w:rPr>
+      </w:pPr>
+      <w:r>
+        <w:rPr>
+          <w:rFonts w:hint="eastAsia"/>
+          <w:b w:val="0"/>
+          <w:bCs w:val="0"/>
+          <w:sz w:val="21"/>
+          <w:szCs w:val="21"/>
+          <w:lang w:val="en-US" w:eastAsia="zh-CN"/>
+        </w:rPr>
+        <w:t xml:space="preserve"> DONE  Compiled successfully in 4388ms</w:t>
+      </w:r>
+    </w:p>
+    <w:p>
+      <w:pPr>
+        <w:numPr>
+          <w:ilvl w:val="0"/>
+          <w:numId w:val="0"/>
+        </w:numPr>
+        <w:jc w:val="both"/>
+        <w:rPr>
+          <w:rFonts w:hint="eastAsia"/>
+          <w:b w:val="0"/>
+          <w:bCs w:val="0"/>
+          <w:sz w:val="21"/>
+          <w:szCs w:val="21"/>
+          <w:lang w:val="en-US" w:eastAsia="zh-CN"/>
+        </w:rPr>
+      </w:pPr>
+      <w:r>
+        <w:rPr>
+          <w:rFonts w:hint="eastAsia"/>
+          <w:b w:val="0"/>
+          <w:bCs w:val="0"/>
+          <w:sz w:val="21"/>
+          <w:szCs w:val="21"/>
+          <w:lang w:val="en-US" w:eastAsia="zh-CN"/>
+        </w:rPr>
+        <w:t xml:space="preserve">&gt; Listening at </w:t>
+      </w:r>
+      <w:r>
+        <w:rPr>
+          <w:rFonts w:hint="eastAsia"/>
+          <w:b w:val="0"/>
+          <w:bCs w:val="0"/>
+          <w:sz w:val="21"/>
+          <w:szCs w:val="21"/>
+          <w:lang w:val="en-US" w:eastAsia="zh-CN"/>
+        </w:rPr>
+        <w:fldChar w:fldCharType="begin"/>
+      </w:r>
+      <w:r>
+        <w:rPr>
+          <w:rFonts w:hint="eastAsia"/>
+          <w:b w:val="0"/>
+          <w:bCs w:val="0"/>
+          <w:sz w:val="21"/>
+          <w:szCs w:val="21"/>
+          <w:lang w:val="en-US" w:eastAsia="zh-CN"/>
+        </w:rPr>
+        <w:instrText xml:space="preserve"> HYPERLINK "http://localhost:8080" </w:instrText>
+      </w:r>
+      <w:r>
+        <w:rPr>
+          <w:rFonts w:hint="eastAsia"/>
+          <w:b w:val="0"/>
+          <w:bCs w:val="0"/>
+          <w:sz w:val="21"/>
+          <w:szCs w:val="21"/>
+          <w:lang w:val="en-US" w:eastAsia="zh-CN"/>
+        </w:rPr>
+        <w:fldChar w:fldCharType="separate"/>
+      </w:r>
+      <w:r>
+        <w:rPr>
+          <w:rStyle w:val="9"/>
+          <w:rFonts w:hint="eastAsia"/>
+          <w:b w:val="0"/>
+          <w:bCs w:val="0"/>
+          <w:sz w:val="21"/>
+          <w:szCs w:val="21"/>
+          <w:lang w:val="en-US" w:eastAsia="zh-CN"/>
+        </w:rPr>
+        <w:t>http://localhost:8080</w:t>
+      </w:r>
+      <w:r>
+        <w:rPr>
+          <w:rFonts w:hint="eastAsia"/>
+          <w:b w:val="0"/>
+          <w:bCs w:val="0"/>
+          <w:sz w:val="21"/>
+          <w:szCs w:val="21"/>
+          <w:lang w:val="en-US" w:eastAsia="zh-CN"/>
+        </w:rPr>
+        <w:fldChar w:fldCharType="end"/>
+      </w:r>
+    </w:p>
+    <w:p>
+      <w:pPr>
+        <w:numPr>
+          <w:ilvl w:val="0"/>
+          <w:numId w:val="0"/>
+        </w:numPr>
+        <w:jc w:val="both"/>
+        <w:rPr>
+          <w:rFonts w:hint="eastAsia"/>
+          <w:b/>
+          <w:bCs/>
+          <w:sz w:val="21"/>
+          <w:szCs w:val="21"/>
+          <w:lang w:val="en-US" w:eastAsia="zh-CN"/>
+        </w:rPr>
+      </w:pPr>
+      <w:r>
+        <w:rPr>
+          <w:rFonts w:hint="eastAsia"/>
+          <w:b/>
+          <w:bCs/>
+          <w:sz w:val="21"/>
+          <w:szCs w:val="21"/>
+          <w:lang w:val="en-US" w:eastAsia="zh-CN"/>
+        </w:rPr>
+        <w:t>提示：</w:t>
+      </w:r>
+    </w:p>
+    <w:p>
+      <w:pPr>
+        <w:numPr>
+          <w:ilvl w:val="0"/>
+          <w:numId w:val="0"/>
+        </w:numPr>
+        <w:ind w:firstLine="420" w:firstLineChars="0"/>
+        <w:jc w:val="both"/>
+        <w:rPr>
+          <w:rFonts w:hint="eastAsia"/>
+          <w:b/>
+          <w:bCs/>
+          <w:sz w:val="21"/>
+          <w:szCs w:val="21"/>
+          <w:lang w:val="en-US" w:eastAsia="zh-CN"/>
+        </w:rPr>
+      </w:pPr>
+      <w:r>
+        <w:rPr>
+          <w:rFonts w:hint="eastAsia"/>
+          <w:b/>
+          <w:bCs/>
+          <w:sz w:val="21"/>
+          <w:szCs w:val="21"/>
+          <w:lang w:val="en-US" w:eastAsia="zh-CN"/>
+        </w:rPr>
+        <w:t>Your application is running here: http://localhost:8080</w:t>
+      </w:r>
+      <w:r>
+        <w:rPr>
+          <w:rFonts w:hint="eastAsia"/>
+          <w:b w:val="0"/>
+          <w:bCs w:val="0"/>
+          <w:sz w:val="21"/>
+          <w:szCs w:val="21"/>
+          <w:lang w:val="en-US" w:eastAsia="zh-CN"/>
+        </w:rPr>
+        <w:t>(直接在网页中输入localhost:8080打开网页)</w:t>
+      </w:r>
+    </w:p>
+    <w:p>
+      <w:pPr>
+        <w:numPr>
+          <w:ilvl w:val="0"/>
+          <w:numId w:val="0"/>
+        </w:numPr>
+        <w:jc w:val="center"/>
+        <w:rPr>
+          <w:rFonts w:hint="eastAsia"/>
+          <w:b/>
+          <w:bCs/>
+          <w:sz w:val="21"/>
+          <w:szCs w:val="21"/>
+          <w:lang w:val="en-US" w:eastAsia="zh-CN"/>
+        </w:rPr>
+      </w:pPr>
+    </w:p>
+    <w:tbl>
+      <w:tblPr>
+        <w:tblStyle w:val="11"/>
+        <w:tblW w:w="11400" w:type="dxa"/>
+        <w:jc w:val="center"/>
+        <w:tblInd w:w="-1502" w:type="dxa"/>
+        <w:shd w:val="clear" w:color="auto" w:fill="FFFFFF"/>
+        <w:tblLayout w:type="fixed"/>
+        <w:tblCellMar>
+          <w:top w:w="0" w:type="dxa"/>
+          <w:left w:w="0" w:type="dxa"/>
+          <w:bottom w:w="0" w:type="dxa"/>
+          <w:right w:w="0" w:type="dxa"/>
+        </w:tblCellMar>
+      </w:tblPr>
+      <w:tblGrid>
+        <w:gridCol w:w="11400"/>
+      </w:tblGrid>
+      <w:tr>
+        <w:tblPrEx>
+          <w:shd w:val="clear" w:color="auto" w:fill="FFFFFF"/>
+          <w:tblLayout w:type="fixed"/>
+          <w:tblCellMar>
+            <w:top w:w="0" w:type="dxa"/>
+            <w:left w:w="0" w:type="dxa"/>
+            <w:bottom w:w="0" w:type="dxa"/>
+            <w:right w:w="0" w:type="dxa"/>
+          </w:tblCellMar>
+        </w:tblPrEx>
+        <w:trPr>
+          <w:trHeight w:val="450" w:hRule="atLeast"/>
+          <w:jc w:val="center"/>
+        </w:trPr>
+        <w:tc>
+          <w:tcPr>
+            <w:tcW w:w="11400" w:type="dxa"/>
+            <w:tcBorders>
+              <w:top w:val="single" w:color="C0C0C0" w:sz="6" w:space="0"/>
+              <w:left w:val="single" w:color="C0C0C0" w:sz="6" w:space="0"/>
+              <w:bottom w:val="single" w:color="C0C0C0" w:sz="6" w:space="0"/>
+              <w:right w:val="single" w:color="C0C0C0" w:sz="6" w:space="0"/>
+            </w:tcBorders>
+            <w:shd w:val="clear" w:color="auto" w:fill="FFFFFF"/>
+            <w:tcMar>
+              <w:top w:w="45" w:type="dxa"/>
+              <w:left w:w="45" w:type="dxa"/>
+              <w:bottom w:w="45" w:type="dxa"/>
+              <w:right w:w="45" w:type="dxa"/>
+            </w:tcMar>
+            <w:vAlign w:val="center"/>
+          </w:tcPr>
+          <w:p>
+            <w:pPr>
+              <w:numPr>
+                <w:ilvl w:val="0"/>
+                <w:numId w:val="0"/>
+              </w:numPr>
+              <w:jc w:val="center"/>
+              <w:rPr>
+                <w:rFonts w:hint="eastAsia"/>
+                <w:b/>
+                <w:bCs/>
+                <w:sz w:val="21"/>
+                <w:szCs w:val="21"/>
+                <w:lang w:val="en-US" w:eastAsia="zh-CN"/>
+              </w:rPr>
+            </w:pPr>
+            <w:r>
+              <w:rPr>
+                <w:rFonts w:hint="eastAsia"/>
+                <w:b/>
+                <w:bCs/>
+                <w:sz w:val="21"/>
+                <w:szCs w:val="21"/>
+                <w:lang w:val="en-US" w:eastAsia="zh-CN"/>
+              </w:rPr>
+              <w:t>浏览器中的BOM和DOM</w:t>
+            </w:r>
+          </w:p>
+        </w:tc>
+      </w:tr>
+      <w:tr>
+        <w:tblPrEx>
+          <w:tblLayout w:type="fixed"/>
+          <w:tblCellMar>
+            <w:top w:w="0" w:type="dxa"/>
+            <w:left w:w="0" w:type="dxa"/>
+            <w:bottom w:w="0" w:type="dxa"/>
+            <w:right w:w="0" w:type="dxa"/>
+          </w:tblCellMar>
+        </w:tblPrEx>
+        <w:trPr>
+          <w:jc w:val="center"/>
+        </w:trPr>
+        <w:tc>
+          <w:tcPr>
+            <w:tcW w:w="11400" w:type="dxa"/>
+            <w:tcBorders>
+              <w:top w:val="single" w:color="C0C0C0" w:sz="6" w:space="0"/>
+              <w:left w:val="single" w:color="C0C0C0" w:sz="6" w:space="0"/>
+              <w:bottom w:val="single" w:color="C0C0C0" w:sz="6" w:space="0"/>
+              <w:right w:val="single" w:color="C0C0C0" w:sz="6" w:space="0"/>
+            </w:tcBorders>
+            <w:shd w:val="clear" w:color="auto" w:fill="FFFFFF"/>
+            <w:tcMar>
+              <w:top w:w="45" w:type="dxa"/>
+              <w:left w:w="45" w:type="dxa"/>
+              <w:bottom w:w="45" w:type="dxa"/>
+              <w:right w:w="45" w:type="dxa"/>
+            </w:tcMar>
+            <w:vAlign w:val="center"/>
+          </w:tcPr>
+          <w:tbl>
+            <w:tblPr>
+              <w:tblStyle w:val="11"/>
+              <w:tblW w:w="11100" w:type="dxa"/>
+              <w:jc w:val="center"/>
+              <w:tblInd w:w="98" w:type="dxa"/>
+              <w:shd w:val="clear" w:color="auto" w:fill="auto"/>
+              <w:tblLayout w:type="fixed"/>
+              <w:tblCellMar>
+                <w:top w:w="0" w:type="dxa"/>
+                <w:left w:w="0" w:type="dxa"/>
+                <w:bottom w:w="0" w:type="dxa"/>
+                <w:right w:w="0" w:type="dxa"/>
+              </w:tblCellMar>
+            </w:tblPr>
+            <w:tblGrid>
+              <w:gridCol w:w="11100"/>
+            </w:tblGrid>
+            <w:tr>
+              <w:tblPrEx>
+                <w:shd w:val="clear" w:color="auto" w:fill="auto"/>
+                <w:tblLayout w:type="fixed"/>
+                <w:tblCellMar>
+                  <w:top w:w="0" w:type="dxa"/>
+                  <w:left w:w="0" w:type="dxa"/>
+                  <w:bottom w:w="0" w:type="dxa"/>
+                  <w:right w:w="0" w:type="dxa"/>
+                </w:tblCellMar>
+              </w:tblPrEx>
+              <w:trPr>
+                <w:jc w:val="center"/>
+              </w:trPr>
+              <w:tc>
+                <w:tcPr>
+                  <w:tcW w:w="11100" w:type="dxa"/>
+                  <w:tcBorders>
+                    <w:top w:val="single" w:color="C0C0C0" w:sz="6" w:space="0"/>
+                    <w:left w:val="single" w:color="C0C0C0" w:sz="6" w:space="0"/>
+                    <w:bottom w:val="single" w:color="C0C0C0" w:sz="6" w:space="0"/>
+                    <w:right w:val="single" w:color="C0C0C0" w:sz="6" w:space="0"/>
+                  </w:tcBorders>
+                  <w:shd w:val="clear" w:color="auto" w:fill="auto"/>
+                  <w:tcMar>
+                    <w:top w:w="45" w:type="dxa"/>
+                    <w:left w:w="45" w:type="dxa"/>
+                    <w:bottom w:w="45" w:type="dxa"/>
+                    <w:right w:w="45" w:type="dxa"/>
+                  </w:tcMar>
+                  <w:vAlign w:val="center"/>
+                </w:tcPr>
+                <w:p>
+                  <w:pPr>
+                    <w:numPr>
+                      <w:ilvl w:val="0"/>
+                      <w:numId w:val="0"/>
+                    </w:numPr>
+                    <w:jc w:val="both"/>
+                    <w:rPr>
+                      <w:rFonts w:hint="eastAsia"/>
+                      <w:b w:val="0"/>
+                      <w:bCs w:val="0"/>
+                      <w:sz w:val="21"/>
+                      <w:szCs w:val="21"/>
+                      <w:lang w:val="en-US" w:eastAsia="zh-CN"/>
+                    </w:rPr>
+                  </w:pPr>
+                  <w:r>
+                    <w:rPr>
+                      <w:rFonts w:hint="eastAsia"/>
+                      <w:b/>
+                      <w:bCs/>
+                      <w:sz w:val="21"/>
+                      <w:szCs w:val="21"/>
+                      <w:lang w:val="en-US" w:eastAsia="zh-CN"/>
+                    </w:rPr>
+                    <w:t>BOM 浏览器对象模型</w:t>
+                  </w:r>
+                  <w:r>
+                    <w:rPr>
+                      <w:rFonts w:hint="eastAsia"/>
+                      <w:b w:val="0"/>
+                      <w:bCs w:val="0"/>
+                      <w:sz w:val="21"/>
+                      <w:szCs w:val="21"/>
+                      <w:lang w:val="en-US" w:eastAsia="zh-CN"/>
+                    </w:rPr>
+                    <w:br w:type="textWrapping"/>
+                  </w:r>
+                  <w:r>
+                    <w:rPr>
+                      <w:rFonts w:hint="eastAsia"/>
+                      <w:b w:val="0"/>
+                      <w:bCs w:val="0"/>
+                      <w:sz w:val="21"/>
+                      <w:szCs w:val="21"/>
+                      <w:lang w:val="en-US" w:eastAsia="zh-CN"/>
+                    </w:rPr>
+                    <w:t>提供了独立于内容而与浏览器窗口进行交互的对象。描述了与浏览器进行交互的方法和接口，可以对浏览器窗口进行访问和操作，譬如可以弹出新的窗口，改变状态栏中的文本，对Cookie的支持，IE还扩展了BOM，加入了ActiveXObject类，可以通</w:t>
+                  </w:r>
+                  <w:bookmarkStart w:id="0" w:name="_GoBack"/>
+                  <w:bookmarkEnd w:id="0"/>
+                  <w:r>
+                    <w:rPr>
+                      <w:rFonts w:hint="eastAsia"/>
+                      <w:b w:val="0"/>
+                      <w:bCs w:val="0"/>
+                      <w:sz w:val="21"/>
+                      <w:szCs w:val="21"/>
+                      <w:lang w:val="en-US" w:eastAsia="zh-CN"/>
+                    </w:rPr>
+                    <w:t>过js脚本实例化ActiveX对象等等）</w:t>
+                  </w:r>
+                </w:p>
+                <w:p>
+                  <w:pPr>
+                    <w:numPr>
+                      <w:ilvl w:val="0"/>
+                      <w:numId w:val="0"/>
+                    </w:numPr>
+                    <w:jc w:val="both"/>
+                    <w:rPr>
+                      <w:rFonts w:hint="eastAsia"/>
+                      <w:b/>
+                      <w:bCs/>
+                      <w:sz w:val="21"/>
+                      <w:szCs w:val="21"/>
+                      <w:lang w:val="en-US" w:eastAsia="zh-CN"/>
+                    </w:rPr>
+                  </w:pPr>
+                  <w:r>
+                    <w:rPr>
+                      <w:rFonts w:hint="eastAsia"/>
+                      <w:b/>
+                      <w:bCs/>
+                      <w:sz w:val="21"/>
+                      <w:szCs w:val="21"/>
+                      <w:lang w:val="en-US" w:eastAsia="zh-CN"/>
+                    </w:rPr>
+                    <w:t>BOM中的对象</w:t>
+                  </w:r>
+                </w:p>
+                <w:p>
+                  <w:pPr>
+                    <w:numPr>
+                      <w:ilvl w:val="0"/>
+                      <w:numId w:val="0"/>
+                    </w:numPr>
+                    <w:jc w:val="both"/>
+                    <w:rPr>
+                      <w:rFonts w:hint="eastAsia"/>
+                      <w:b w:val="0"/>
+                      <w:bCs w:val="0"/>
+                      <w:sz w:val="21"/>
+                      <w:szCs w:val="21"/>
+                      <w:lang w:val="en-US" w:eastAsia="zh-CN"/>
+                    </w:rPr>
+                  </w:pPr>
+                  <w:r>
+                    <w:rPr>
+                      <w:rFonts w:hint="eastAsia"/>
+                      <w:b w:val="0"/>
+                      <w:bCs w:val="0"/>
+                      <w:sz w:val="21"/>
+                      <w:szCs w:val="21"/>
+                      <w:lang w:val="en-US" w:eastAsia="zh-CN"/>
+                    </w:rPr>
+                    <w:t>Window对象：</w:t>
+                  </w:r>
+                </w:p>
+                <w:p>
+                  <w:pPr>
+                    <w:numPr>
+                      <w:ilvl w:val="0"/>
+                      <w:numId w:val="0"/>
+                    </w:numPr>
+                    <w:jc w:val="both"/>
+                    <w:rPr>
+                      <w:rFonts w:hint="eastAsia"/>
+                      <w:b w:val="0"/>
+                      <w:bCs w:val="0"/>
+                      <w:sz w:val="21"/>
+                      <w:szCs w:val="21"/>
+                      <w:lang w:val="en-US" w:eastAsia="zh-CN"/>
+                    </w:rPr>
+                  </w:pPr>
+                  <w:r>
+                    <w:rPr>
+                      <w:rFonts w:hint="eastAsia"/>
+                      <w:b w:val="0"/>
+                      <w:bCs w:val="0"/>
+                      <w:sz w:val="21"/>
+                      <w:szCs w:val="21"/>
+                      <w:lang w:val="en-US" w:eastAsia="zh-CN"/>
+                    </w:rPr>
+                    <w:t>是整个BOM的核心，所有对象和集合都以某种方式回接到window对象。Window对象表示整个浏览器窗口，但不必表示其中包含的内容。</w:t>
+                  </w:r>
+                </w:p>
+                <w:p>
+                  <w:pPr>
+                    <w:numPr>
+                      <w:ilvl w:val="0"/>
+                      <w:numId w:val="0"/>
+                    </w:numPr>
+                    <w:jc w:val="both"/>
+                    <w:rPr>
+                      <w:rFonts w:hint="eastAsia"/>
+                      <w:b w:val="0"/>
+                      <w:bCs w:val="0"/>
+                      <w:sz w:val="21"/>
+                      <w:szCs w:val="21"/>
+                      <w:lang w:val="en-US" w:eastAsia="zh-CN"/>
+                    </w:rPr>
+                  </w:pPr>
+                  <w:r>
+                    <w:rPr>
+                      <w:rFonts w:hint="eastAsia"/>
+                      <w:b w:val="0"/>
+                      <w:bCs w:val="0"/>
+                      <w:sz w:val="21"/>
+                      <w:szCs w:val="21"/>
+                      <w:lang w:val="en-US" w:eastAsia="zh-CN"/>
+                    </w:rPr>
+                    <w:t>Document对象：</w:t>
+                  </w:r>
+                </w:p>
+                <w:p>
+                  <w:pPr>
+                    <w:numPr>
+                      <w:ilvl w:val="0"/>
+                      <w:numId w:val="0"/>
+                    </w:numPr>
+                    <w:jc w:val="both"/>
+                    <w:rPr>
+                      <w:rFonts w:hint="eastAsia"/>
+                      <w:b w:val="0"/>
+                      <w:bCs w:val="0"/>
+                      <w:sz w:val="21"/>
+                      <w:szCs w:val="21"/>
+                      <w:lang w:val="en-US" w:eastAsia="zh-CN"/>
+                    </w:rPr>
+                  </w:pPr>
+                  <w:r>
+                    <w:rPr>
+                      <w:rFonts w:hint="eastAsia"/>
+                      <w:b w:val="0"/>
+                      <w:bCs w:val="0"/>
+                      <w:sz w:val="21"/>
+                      <w:szCs w:val="21"/>
+                      <w:lang w:val="en-US" w:eastAsia="zh-CN"/>
+                    </w:rPr>
+                    <w:t>实际上是window对象的属性。这个对象的独特之处是唯一一个既属于BOM又属于DOM的对象。从BOM角度看，document对象由一系列集合构成，这些集合可以访问文档的各个部分。</w:t>
+                  </w:r>
+                </w:p>
+                <w:p>
+                  <w:pPr>
+                    <w:numPr>
+                      <w:ilvl w:val="0"/>
+                      <w:numId w:val="0"/>
+                    </w:numPr>
+                    <w:jc w:val="both"/>
+                    <w:rPr>
+                      <w:rFonts w:hint="eastAsia"/>
+                      <w:b w:val="0"/>
+                      <w:bCs w:val="0"/>
+                      <w:sz w:val="21"/>
+                      <w:szCs w:val="21"/>
+                      <w:lang w:val="en-US" w:eastAsia="zh-CN"/>
+                    </w:rPr>
+                  </w:pPr>
+                  <w:r>
+                    <w:rPr>
+                      <w:rFonts w:hint="eastAsia"/>
+                      <w:b w:val="0"/>
+                      <w:bCs w:val="0"/>
+                      <w:sz w:val="21"/>
+                      <w:szCs w:val="21"/>
+                      <w:lang w:val="en-US" w:eastAsia="zh-CN"/>
+                    </w:rPr>
+                    <w:t>Location对象：</w:t>
+                  </w:r>
+                </w:p>
+                <w:p>
+                  <w:pPr>
+                    <w:numPr>
+                      <w:ilvl w:val="0"/>
+                      <w:numId w:val="0"/>
+                    </w:numPr>
+                    <w:jc w:val="both"/>
+                    <w:rPr>
+                      <w:rFonts w:hint="eastAsia"/>
+                      <w:b w:val="0"/>
+                      <w:bCs w:val="0"/>
+                      <w:sz w:val="21"/>
+                      <w:szCs w:val="21"/>
+                      <w:lang w:val="en-US" w:eastAsia="zh-CN"/>
+                    </w:rPr>
+                  </w:pPr>
+                  <w:r>
+                    <w:rPr>
+                      <w:rFonts w:hint="eastAsia"/>
+                      <w:b w:val="0"/>
+                      <w:bCs w:val="0"/>
+                      <w:sz w:val="21"/>
+                      <w:szCs w:val="21"/>
+                      <w:lang w:val="en-US" w:eastAsia="zh-CN"/>
+                    </w:rPr>
+                    <w:t>它是window对象和document对象的属性。Location对象表示载入窗口的URL，此外它还可以解析URI.</w:t>
+                  </w:r>
+                </w:p>
+                <w:p>
+                  <w:pPr>
+                    <w:numPr>
+                      <w:ilvl w:val="0"/>
+                      <w:numId w:val="0"/>
+                    </w:numPr>
+                    <w:jc w:val="both"/>
+                    <w:rPr>
+                      <w:rFonts w:hint="eastAsia"/>
+                      <w:b w:val="0"/>
+                      <w:bCs w:val="0"/>
+                      <w:sz w:val="21"/>
+                      <w:szCs w:val="21"/>
+                      <w:lang w:val="en-US" w:eastAsia="zh-CN"/>
+                    </w:rPr>
+                  </w:pPr>
+                  <w:r>
+                    <w:rPr>
+                      <w:rFonts w:hint="eastAsia"/>
+                      <w:b w:val="0"/>
+                      <w:bCs w:val="0"/>
+                      <w:sz w:val="21"/>
+                      <w:szCs w:val="21"/>
+                      <w:lang w:val="en-US" w:eastAsia="zh-CN"/>
+                    </w:rPr>
+                    <w:t>Navigator对象：</w:t>
+                  </w:r>
+                </w:p>
+                <w:p>
+                  <w:pPr>
+                    <w:numPr>
+                      <w:ilvl w:val="0"/>
+                      <w:numId w:val="0"/>
+                    </w:numPr>
+                    <w:jc w:val="both"/>
+                    <w:rPr>
+                      <w:rFonts w:hint="eastAsia"/>
+                      <w:b w:val="0"/>
+                      <w:bCs w:val="0"/>
+                      <w:sz w:val="21"/>
+                      <w:szCs w:val="21"/>
+                      <w:lang w:val="en-US" w:eastAsia="zh-CN"/>
+                    </w:rPr>
+                  </w:pPr>
+                  <w:r>
+                    <w:rPr>
+                      <w:rFonts w:hint="eastAsia"/>
+                      <w:b w:val="0"/>
+                      <w:bCs w:val="0"/>
+                      <w:sz w:val="21"/>
+                      <w:szCs w:val="21"/>
+                      <w:lang w:val="en-US" w:eastAsia="zh-CN"/>
+                    </w:rPr>
+                    <w:t>Navigator包含大量Web浏览器相关的信息。各种浏览器支持该对象的属性和方法不尽相同。</w:t>
+                  </w:r>
+                </w:p>
+                <w:p>
+                  <w:pPr>
+                    <w:numPr>
+                      <w:ilvl w:val="0"/>
+                      <w:numId w:val="0"/>
+                    </w:numPr>
+                    <w:jc w:val="both"/>
+                    <w:rPr>
+                      <w:rFonts w:hint="eastAsia"/>
+                      <w:b w:val="0"/>
+                      <w:bCs w:val="0"/>
+                      <w:sz w:val="21"/>
+                      <w:szCs w:val="21"/>
+                      <w:lang w:val="en-US" w:eastAsia="zh-CN"/>
+                    </w:rPr>
+                  </w:pPr>
+                  <w:r>
+                    <w:rPr>
+                      <w:rFonts w:hint="eastAsia"/>
+                      <w:b w:val="0"/>
+                      <w:bCs w:val="0"/>
+                      <w:sz w:val="21"/>
+                      <w:szCs w:val="21"/>
+                      <w:lang w:val="en-US" w:eastAsia="zh-CN"/>
+                    </w:rPr>
+                    <w:t>Screen对象：</w:t>
+                  </w:r>
+                </w:p>
+                <w:p>
+                  <w:pPr>
+                    <w:numPr>
+                      <w:ilvl w:val="0"/>
+                      <w:numId w:val="0"/>
+                    </w:numPr>
+                    <w:jc w:val="both"/>
+                    <w:rPr>
+                      <w:rFonts w:hint="eastAsia"/>
+                      <w:b w:val="0"/>
+                      <w:bCs w:val="0"/>
+                      <w:sz w:val="21"/>
+                      <w:szCs w:val="21"/>
+                      <w:lang w:val="en-US" w:eastAsia="zh-CN"/>
+                    </w:rPr>
+                  </w:pPr>
+                  <w:r>
+                    <w:rPr>
+                      <w:rFonts w:hint="eastAsia"/>
+                      <w:b w:val="0"/>
+                      <w:bCs w:val="0"/>
+                      <w:sz w:val="21"/>
+                      <w:szCs w:val="21"/>
+                      <w:lang w:val="en-US" w:eastAsia="zh-CN"/>
+                    </w:rPr>
+                    <w:t>通过其可以获取用户屏幕相关的信息</w:t>
+                  </w:r>
+                </w:p>
+                <w:p>
+                  <w:pPr>
+                    <w:numPr>
+                      <w:ilvl w:val="0"/>
+                      <w:numId w:val="0"/>
+                    </w:numPr>
+                    <w:jc w:val="both"/>
+                    <w:rPr>
+                      <w:rFonts w:hint="eastAsia"/>
+                      <w:b w:val="0"/>
+                      <w:bCs w:val="0"/>
+                      <w:sz w:val="21"/>
+                      <w:szCs w:val="21"/>
+                      <w:lang w:val="en-US" w:eastAsia="zh-CN"/>
+                    </w:rPr>
+                  </w:pPr>
+                  <w:r>
+                    <w:rPr>
+                      <w:rFonts w:hint="eastAsia"/>
+                      <w:b w:val="0"/>
+                      <w:bCs w:val="0"/>
+                      <w:sz w:val="21"/>
+                      <w:szCs w:val="21"/>
+                      <w:lang w:val="en-US" w:eastAsia="zh-CN"/>
+                    </w:rPr>
+                    <w:t>DOM 文档对象模型</w:t>
+                  </w:r>
+                </w:p>
+                <w:p>
+                  <w:pPr>
+                    <w:numPr>
+                      <w:ilvl w:val="0"/>
+                      <w:numId w:val="0"/>
+                    </w:numPr>
+                    <w:jc w:val="both"/>
+                    <w:rPr>
+                      <w:rFonts w:hint="eastAsia"/>
+                      <w:b w:val="0"/>
+                      <w:bCs w:val="0"/>
+                      <w:sz w:val="21"/>
+                      <w:szCs w:val="21"/>
+                      <w:lang w:val="en-US" w:eastAsia="zh-CN"/>
+                    </w:rPr>
+                  </w:pPr>
+                  <w:r>
+                    <w:rPr>
+                      <w:rFonts w:hint="eastAsia"/>
+                      <w:b w:val="0"/>
+                      <w:bCs w:val="0"/>
+                      <w:sz w:val="21"/>
+                      <w:szCs w:val="21"/>
+                      <w:lang w:val="en-US" w:eastAsia="zh-CN"/>
+                    </w:rPr>
+                    <w:t>    DOM是针对XML的基于树的API。描述了处理网页内容的方法和接口，是HTML和XML的API，DOM把整个页面规划成由节点层级构成的文档。</w:t>
+                  </w:r>
+                </w:p>
+                <w:p>
+                  <w:pPr>
+                    <w:numPr>
+                      <w:ilvl w:val="0"/>
+                      <w:numId w:val="0"/>
+                    </w:numPr>
+                    <w:jc w:val="both"/>
+                    <w:rPr>
+                      <w:rFonts w:hint="eastAsia"/>
+                      <w:b w:val="0"/>
+                      <w:bCs w:val="0"/>
+                      <w:sz w:val="21"/>
+                      <w:szCs w:val="21"/>
+                      <w:lang w:val="en-US" w:eastAsia="zh-CN"/>
+                    </w:rPr>
+                  </w:pPr>
+                  <w:r>
+                    <w:rPr>
+                      <w:rFonts w:hint="eastAsia"/>
+                      <w:b w:val="0"/>
+                      <w:bCs w:val="0"/>
+                      <w:sz w:val="21"/>
+                      <w:szCs w:val="21"/>
+                      <w:lang w:val="en-US" w:eastAsia="zh-CN"/>
+                    </w:rPr>
+                    <w:t>        DOM本身是与语言无关的API，它并不与Java，JavaScript或其他语言绑定。</w:t>
+                  </w:r>
+                </w:p>
+                <w:p>
+                  <w:pPr>
+                    <w:numPr>
+                      <w:ilvl w:val="0"/>
+                      <w:numId w:val="0"/>
+                    </w:numPr>
+                    <w:jc w:val="both"/>
+                    <w:rPr>
+                      <w:rFonts w:hint="eastAsia"/>
+                      <w:b w:val="0"/>
+                      <w:bCs w:val="0"/>
+                      <w:sz w:val="21"/>
+                      <w:szCs w:val="21"/>
+                      <w:lang w:val="en-US" w:eastAsia="zh-CN"/>
+                    </w:rPr>
+                  </w:pPr>
+                  <w:r>
+                    <w:rPr>
+                      <w:rFonts w:hint="eastAsia"/>
+                      <w:b w:val="0"/>
+                      <w:bCs w:val="0"/>
+                      <w:sz w:val="21"/>
+                      <w:szCs w:val="21"/>
+                      <w:lang w:val="en-US" w:eastAsia="zh-CN"/>
+                    </w:rPr>
+                    <w:t>特定语言的DOM</w:t>
+                  </w:r>
+                </w:p>
+                <w:p>
+                  <w:pPr>
+                    <w:numPr>
+                      <w:ilvl w:val="0"/>
+                      <w:numId w:val="0"/>
+                    </w:numPr>
+                    <w:jc w:val="both"/>
+                    <w:rPr>
+                      <w:rFonts w:hint="eastAsia"/>
+                      <w:b w:val="0"/>
+                      <w:bCs w:val="0"/>
+                      <w:sz w:val="21"/>
+                      <w:szCs w:val="21"/>
+                      <w:lang w:val="en-US" w:eastAsia="zh-CN"/>
+                    </w:rPr>
+                  </w:pPr>
+                  <w:r>
+                    <w:rPr>
+                      <w:rFonts w:hint="eastAsia"/>
+                      <w:b w:val="0"/>
+                      <w:bCs w:val="0"/>
+                      <w:sz w:val="21"/>
+                      <w:szCs w:val="21"/>
+                      <w:lang w:val="en-US" w:eastAsia="zh-CN"/>
+                    </w:rPr>
+                    <w:t>     针对XHTML和HTML的DOM。这个DOM定义了一个HTMLDocument和HTMLElement做为这种实现的基础。</w:t>
+                  </w:r>
+                </w:p>
+                <w:p>
+                  <w:pPr>
+                    <w:numPr>
+                      <w:ilvl w:val="0"/>
+                      <w:numId w:val="0"/>
+                    </w:numPr>
+                    <w:jc w:val="both"/>
+                    <w:rPr>
+                      <w:rFonts w:hint="eastAsia"/>
+                      <w:b w:val="0"/>
+                      <w:bCs w:val="0"/>
+                      <w:sz w:val="21"/>
+                      <w:szCs w:val="21"/>
+                      <w:lang w:val="en-US" w:eastAsia="zh-CN"/>
+                    </w:rPr>
+                  </w:pPr>
+                  <w:r>
+                    <w:rPr>
+                      <w:rFonts w:hint="eastAsia"/>
+                      <w:b w:val="0"/>
+                      <w:bCs w:val="0"/>
+                      <w:sz w:val="21"/>
+                      <w:szCs w:val="21"/>
+                      <w:lang w:val="en-US" w:eastAsia="zh-CN"/>
+                    </w:rPr>
+                    <w:t>其他的包括SVG的DOM</w:t>
+                  </w:r>
+                </w:p>
+                <w:p>
+                  <w:pPr>
+                    <w:numPr>
+                      <w:ilvl w:val="0"/>
+                      <w:numId w:val="0"/>
+                    </w:numPr>
+                    <w:jc w:val="both"/>
+                    <w:rPr>
+                      <w:rFonts w:hint="eastAsia"/>
+                      <w:b w:val="0"/>
+                      <w:bCs w:val="0"/>
+                      <w:sz w:val="21"/>
+                      <w:szCs w:val="21"/>
+                      <w:lang w:val="en-US" w:eastAsia="zh-CN"/>
+                    </w:rPr>
+                  </w:pPr>
+                  <w:r>
+                    <w:rPr>
+                      <w:rFonts w:hint="eastAsia"/>
+                      <w:b w:val="0"/>
+                      <w:bCs w:val="0"/>
+                      <w:sz w:val="21"/>
+                      <w:szCs w:val="21"/>
+                      <w:lang w:val="en-US" w:eastAsia="zh-CN"/>
+                    </w:rPr>
+                    <w:t>对于DOM的支持</w:t>
+                  </w:r>
+                </w:p>
+                <w:p>
+                  <w:pPr>
+                    <w:numPr>
+                      <w:ilvl w:val="0"/>
+                      <w:numId w:val="0"/>
+                    </w:numPr>
+                    <w:jc w:val="both"/>
+                    <w:rPr>
+                      <w:rFonts w:hint="eastAsia"/>
+                      <w:b w:val="0"/>
+                      <w:bCs w:val="0"/>
+                      <w:sz w:val="21"/>
+                      <w:szCs w:val="21"/>
+                      <w:lang w:val="en-US" w:eastAsia="zh-CN"/>
+                    </w:rPr>
+                  </w:pPr>
+                  <w:r>
+                    <w:rPr>
+                      <w:rFonts w:hint="eastAsia"/>
+                      <w:b w:val="0"/>
+                      <w:bCs w:val="0"/>
+                      <w:sz w:val="21"/>
+                      <w:szCs w:val="21"/>
+                      <w:lang w:val="en-US" w:eastAsia="zh-CN"/>
+                    </w:rPr>
+                    <w:t>各种浏览器对于DOM的支持不一样。</w:t>
+                  </w:r>
+                </w:p>
+                <w:p>
+                  <w:pPr>
+                    <w:numPr>
+                      <w:ilvl w:val="0"/>
+                      <w:numId w:val="0"/>
+                    </w:numPr>
+                    <w:jc w:val="both"/>
+                    <w:rPr>
+                      <w:rFonts w:hint="eastAsia"/>
+                      <w:b w:val="0"/>
+                      <w:bCs w:val="0"/>
+                      <w:sz w:val="21"/>
+                      <w:szCs w:val="21"/>
+                      <w:lang w:val="en-US" w:eastAsia="zh-CN"/>
+                    </w:rPr>
+                  </w:pPr>
+                  <w:r>
+                    <w:rPr>
+                      <w:rFonts w:hint="eastAsia"/>
+                      <w:b w:val="0"/>
+                      <w:bCs w:val="0"/>
+                      <w:sz w:val="21"/>
+                      <w:szCs w:val="21"/>
+                      <w:lang w:val="en-US" w:eastAsia="zh-CN"/>
+                    </w:rPr>
+                    <w:t>Mozila支持最好，几乎所有的DOM Level 2以及部分DOM Level 3。在Opera和Safrai支持所有的DOM Level1和大部分DOM Level2。IE，支持大部分的DOM Level 1。</w:t>
+                  </w:r>
+                </w:p>
+                <w:p>
+                  <w:pPr>
+                    <w:numPr>
+                      <w:ilvl w:val="0"/>
+                      <w:numId w:val="0"/>
+                    </w:numPr>
+                    <w:jc w:val="both"/>
+                    <w:rPr>
+                      <w:rFonts w:hint="eastAsia"/>
+                      <w:b w:val="0"/>
+                      <w:bCs w:val="0"/>
+                      <w:sz w:val="21"/>
+                      <w:szCs w:val="21"/>
+                      <w:lang w:val="en-US" w:eastAsia="zh-CN"/>
+                    </w:rPr>
+                  </w:pPr>
+                  <w:r>
+                    <w:rPr>
+                      <w:rFonts w:hint="eastAsia"/>
+                      <w:b w:val="0"/>
+                      <w:bCs w:val="0"/>
+                      <w:sz w:val="21"/>
+                      <w:szCs w:val="21"/>
+                      <w:lang w:val="en-US" w:eastAsia="zh-CN"/>
+                    </w:rPr>
+                    <w:t>DOM的各种Level</w:t>
+                  </w:r>
+                </w:p>
+                <w:p>
+                  <w:pPr>
+                    <w:numPr>
+                      <w:ilvl w:val="0"/>
+                      <w:numId w:val="0"/>
+                    </w:numPr>
+                    <w:jc w:val="both"/>
+                    <w:rPr>
+                      <w:rFonts w:hint="eastAsia"/>
+                      <w:b w:val="0"/>
+                      <w:bCs w:val="0"/>
+                      <w:sz w:val="21"/>
+                      <w:szCs w:val="21"/>
+                      <w:lang w:val="en-US" w:eastAsia="zh-CN"/>
+                    </w:rPr>
+                  </w:pPr>
+                  <w:r>
+                    <w:rPr>
+                      <w:rFonts w:hint="eastAsia"/>
+                      <w:b w:val="0"/>
+                      <w:bCs w:val="0"/>
+                      <w:sz w:val="21"/>
+                      <w:szCs w:val="21"/>
+                      <w:lang w:val="en-US" w:eastAsia="zh-CN"/>
+                    </w:rPr>
+                    <w:t>DOM Level 1 包括DOM Core和DOM HTML。前者提供了基于XML的文档结构图。后者添加了一些HTML专用的对象和方法，从而扩展了DOM Core.</w:t>
+                  </w:r>
+                </w:p>
+                <w:p>
+                  <w:pPr>
+                    <w:numPr>
+                      <w:ilvl w:val="0"/>
+                      <w:numId w:val="0"/>
+                    </w:numPr>
+                    <w:jc w:val="both"/>
+                    <w:rPr>
+                      <w:rFonts w:hint="eastAsia"/>
+                      <w:b w:val="0"/>
+                      <w:bCs w:val="0"/>
+                      <w:sz w:val="21"/>
+                      <w:szCs w:val="21"/>
+                      <w:lang w:val="en-US" w:eastAsia="zh-CN"/>
+                    </w:rPr>
+                  </w:pPr>
+                  <w:r>
+                    <w:rPr>
+                      <w:rFonts w:hint="eastAsia"/>
+                      <w:b w:val="0"/>
+                      <w:bCs w:val="0"/>
+                      <w:sz w:val="21"/>
+                      <w:szCs w:val="21"/>
+                      <w:lang w:val="en-US" w:eastAsia="zh-CN"/>
+                    </w:rPr>
+                    <w:t>DOM Level 2 引入几个新模块：DOM视图，事件，样式，遍历和范围</w:t>
+                  </w:r>
+                </w:p>
+                <w:p>
+                  <w:pPr>
+                    <w:numPr>
+                      <w:ilvl w:val="0"/>
+                      <w:numId w:val="0"/>
+                    </w:numPr>
+                    <w:jc w:val="both"/>
+                    <w:rPr>
+                      <w:rFonts w:hint="eastAsia"/>
+                      <w:b/>
+                      <w:bCs/>
+                      <w:sz w:val="21"/>
+                      <w:szCs w:val="21"/>
+                      <w:lang w:val="en-US" w:eastAsia="zh-CN"/>
+                    </w:rPr>
+                  </w:pPr>
+                  <w:r>
+                    <w:rPr>
+                      <w:rFonts w:hint="eastAsia"/>
+                      <w:b w:val="0"/>
+                      <w:bCs w:val="0"/>
+                      <w:sz w:val="21"/>
+                      <w:szCs w:val="21"/>
+                      <w:lang w:val="en-US" w:eastAsia="zh-CN"/>
+                    </w:rPr>
+                    <w:t>DOM Level 3 引入了以统一的方式载入和保存文档的方法。DOM Core被扩展支持所有的XML1.0的特性</w:t>
+                  </w:r>
+                </w:p>
+              </w:tc>
+            </w:tr>
+          </w:tbl>
+          <w:p>
+            <w:pPr>
+              <w:numPr>
+                <w:ilvl w:val="0"/>
+                <w:numId w:val="0"/>
+              </w:numPr>
+              <w:jc w:val="both"/>
+              <w:rPr>
+                <w:rFonts w:hint="eastAsia"/>
+                <w:b/>
+                <w:bCs/>
+                <w:sz w:val="21"/>
+                <w:szCs w:val="21"/>
+                <w:lang w:val="en-US" w:eastAsia="zh-CN"/>
+              </w:rPr>
+            </w:pPr>
+          </w:p>
+        </w:tc>
+      </w:tr>
+    </w:tbl>
+    <w:p>
+      <w:pPr>
+        <w:numPr>
+          <w:ilvl w:val="0"/>
+          <w:numId w:val="0"/>
+        </w:numPr>
+        <w:jc w:val="both"/>
+        <w:rPr>
+          <w:rFonts w:hint="eastAsia"/>
+          <w:b/>
+          <w:bCs/>
+          <w:sz w:val="21"/>
+          <w:szCs w:val="21"/>
+          <w:lang w:val="en-US" w:eastAsia="zh-CN"/>
+        </w:rPr>
+      </w:pPr>
+    </w:p>
+    <w:p>
+      <w:pPr>
+        <w:numPr>
+          <w:ilvl w:val="0"/>
+          <w:numId w:val="0"/>
+        </w:numPr>
+        <w:jc w:val="center"/>
+      </w:pPr>
+      <w:r>
+        <w:rPr>
+          <w:rFonts w:hint="eastAsia"/>
+          <w:b/>
+          <w:bCs/>
+          <w:sz w:val="28"/>
+          <w:szCs w:val="28"/>
+          <w:lang w:val="en-US" w:eastAsia="zh-CN"/>
+        </w:rPr>
+        <w:t>jQuery</w:t>
+      </w:r>
+    </w:p>
+    <w:tbl>
+      <w:tblPr>
+        <w:tblStyle w:val="11"/>
+        <w:tblpPr w:leftFromText="180" w:rightFromText="180" w:vertAnchor="text" w:horzAnchor="page" w:tblpX="891" w:tblpY="700"/>
+        <w:tblOverlap w:val="never"/>
+        <w:tblW w:w="10935" w:type="dxa"/>
+        <w:tblInd w:w="0" w:type="dxa"/>
+        <w:tblBorders>
+          <w:top w:val="none" w:color="auto" w:sz="0" w:space="0"/>
+          <w:left w:val="none" w:color="auto" w:sz="0" w:space="0"/>
+          <w:bottom w:val="none" w:color="auto" w:sz="0" w:space="0"/>
+          <w:right w:val="none" w:color="auto" w:sz="0" w:space="0"/>
+          <w:insideH w:val="none" w:color="auto" w:sz="0" w:space="0"/>
+          <w:insideV w:val="none" w:color="auto" w:sz="0" w:space="0"/>
+        </w:tblBorders>
+        <w:shd w:val="clear" w:color="auto" w:fill="FFFFFF"/>
+        <w:tblLayout w:type="fixed"/>
+        <w:tblCellMar>
+          <w:top w:w="0" w:type="dxa"/>
+          <w:left w:w="0" w:type="dxa"/>
+          <w:bottom w:w="0" w:type="dxa"/>
+          <w:right w:w="0" w:type="dxa"/>
+        </w:tblCellMar>
+      </w:tblPr>
+      <w:tblGrid>
+        <w:gridCol w:w="2400"/>
+        <w:gridCol w:w="2625"/>
+        <w:gridCol w:w="2295"/>
+        <w:gridCol w:w="3615"/>
+      </w:tblGrid>
+      <w:tr>
+        <w:tblPrEx>
+          <w:tblBorders>
+            <w:top w:val="none" w:color="auto" w:sz="0" w:space="0"/>
+            <w:left w:val="none" w:color="auto" w:sz="0" w:space="0"/>
+            <w:bottom w:val="none" w:color="auto" w:sz="0" w:space="0"/>
+            <w:right w:val="none" w:color="auto" w:sz="0" w:space="0"/>
+            <w:insideH w:val="none" w:color="auto" w:sz="0" w:space="0"/>
+            <w:insideV w:val="none" w:color="auto" w:sz="0" w:space="0"/>
+          </w:tblBorders>
+          <w:shd w:val="clear" w:color="auto" w:fill="FFFFFF"/>
+          <w:tblLayout w:type="fixed"/>
+          <w:tblCellMar>
+            <w:top w:w="0" w:type="dxa"/>
+            <w:left w:w="0" w:type="dxa"/>
+            <w:bottom w:w="0" w:type="dxa"/>
+            <w:right w:w="0" w:type="dxa"/>
+          </w:tblCellMar>
+        </w:tblPrEx>
+        <w:tc>
+          <w:tcPr>
+            <w:tcW w:w="2400" w:type="dxa"/>
+            <w:tcBorders>
+              <w:top w:val="single" w:color="555555" w:sz="6" w:space="0"/>
+              <w:left w:val="single" w:color="555555" w:sz="6" w:space="0"/>
+              <w:bottom w:val="single" w:color="555555" w:sz="6" w:space="0"/>
+              <w:right w:val="single" w:color="555555" w:sz="6" w:space="0"/>
+            </w:tcBorders>
+            <w:shd w:val="clear" w:color="auto" w:fill="555555"/>
+            <w:tcMar>
+              <w:top w:w="45" w:type="dxa"/>
+              <w:left w:w="45" w:type="dxa"/>
+              <w:bottom w:w="45" w:type="dxa"/>
+              <w:right w:w="45" w:type="dxa"/>
+            </w:tcMar>
+            <w:vAlign w:val="top"/>
+          </w:tcPr>
+          <w:p>
+            <w:pPr>
+              <w:numPr>
+                <w:ilvl w:val="0"/>
+                <w:numId w:val="0"/>
+              </w:numPr>
+              <w:jc w:val="left"/>
+              <w:rPr>
+                <w:rFonts w:hint="eastAsia"/>
+                <w:b/>
+                <w:bCs/>
+                <w:sz w:val="28"/>
+                <w:szCs w:val="28"/>
+                <w:lang w:val="en-US" w:eastAsia="zh-CN"/>
+              </w:rPr>
+            </w:pPr>
+            <w:r>
+              <w:rPr>
+                <w:rFonts w:hint="eastAsia"/>
+                <w:b/>
+                <w:bCs/>
+                <w:sz w:val="28"/>
+                <w:szCs w:val="28"/>
+                <w:lang w:val="en-US" w:eastAsia="zh-CN"/>
+              </w:rPr>
+              <w:t>鼠标事件</w:t>
+            </w:r>
+          </w:p>
+        </w:tc>
+        <w:tc>
+          <w:tcPr>
+            <w:tcW w:w="2625" w:type="dxa"/>
+            <w:tcBorders>
+              <w:top w:val="single" w:color="555555" w:sz="6" w:space="0"/>
+              <w:left w:val="single" w:color="555555" w:sz="6" w:space="0"/>
+              <w:bottom w:val="single" w:color="555555" w:sz="6" w:space="0"/>
+              <w:right w:val="single" w:color="555555" w:sz="6" w:space="0"/>
+            </w:tcBorders>
+            <w:shd w:val="clear" w:color="auto" w:fill="555555"/>
+            <w:tcMar>
+              <w:top w:w="45" w:type="dxa"/>
+              <w:left w:w="45" w:type="dxa"/>
+              <w:bottom w:w="45" w:type="dxa"/>
+              <w:right w:w="45" w:type="dxa"/>
+            </w:tcMar>
+            <w:vAlign w:val="top"/>
+          </w:tcPr>
+          <w:p>
+            <w:pPr>
+              <w:numPr>
+                <w:ilvl w:val="0"/>
+                <w:numId w:val="0"/>
+              </w:numPr>
+              <w:jc w:val="left"/>
+              <w:rPr>
+                <w:rFonts w:hint="eastAsia"/>
+                <w:b/>
+                <w:bCs/>
+                <w:sz w:val="28"/>
+                <w:szCs w:val="28"/>
+                <w:lang w:val="en-US" w:eastAsia="zh-CN"/>
+              </w:rPr>
+            </w:pPr>
+            <w:r>
+              <w:rPr>
+                <w:rFonts w:hint="eastAsia"/>
+                <w:b/>
+                <w:bCs/>
+                <w:sz w:val="28"/>
+                <w:szCs w:val="28"/>
+                <w:lang w:val="en-US" w:eastAsia="zh-CN"/>
+              </w:rPr>
+              <w:t>键盘事件</w:t>
+            </w:r>
+          </w:p>
+        </w:tc>
+        <w:tc>
+          <w:tcPr>
+            <w:tcW w:w="2295" w:type="dxa"/>
+            <w:tcBorders>
+              <w:top w:val="single" w:color="555555" w:sz="6" w:space="0"/>
+              <w:left w:val="single" w:color="555555" w:sz="6" w:space="0"/>
+              <w:bottom w:val="single" w:color="555555" w:sz="6" w:space="0"/>
+              <w:right w:val="single" w:color="555555" w:sz="6" w:space="0"/>
+            </w:tcBorders>
+            <w:shd w:val="clear" w:color="auto" w:fill="555555"/>
+            <w:tcMar>
+              <w:top w:w="45" w:type="dxa"/>
+              <w:left w:w="45" w:type="dxa"/>
+              <w:bottom w:w="45" w:type="dxa"/>
+              <w:right w:w="45" w:type="dxa"/>
+            </w:tcMar>
+            <w:vAlign w:val="top"/>
+          </w:tcPr>
+          <w:p>
+            <w:pPr>
+              <w:numPr>
+                <w:ilvl w:val="0"/>
+                <w:numId w:val="0"/>
+              </w:numPr>
+              <w:jc w:val="left"/>
+              <w:rPr>
+                <w:rFonts w:hint="eastAsia"/>
+                <w:b/>
+                <w:bCs/>
+                <w:sz w:val="28"/>
+                <w:szCs w:val="28"/>
+                <w:lang w:val="en-US" w:eastAsia="zh-CN"/>
+              </w:rPr>
+            </w:pPr>
+            <w:r>
+              <w:rPr>
+                <w:rFonts w:hint="eastAsia"/>
+                <w:b/>
+                <w:bCs/>
+                <w:sz w:val="28"/>
+                <w:szCs w:val="28"/>
+                <w:lang w:val="en-US" w:eastAsia="zh-CN"/>
+              </w:rPr>
+              <w:t>表单事件</w:t>
+            </w:r>
+          </w:p>
+        </w:tc>
+        <w:tc>
+          <w:tcPr>
+            <w:tcW w:w="3615" w:type="dxa"/>
+            <w:tcBorders>
+              <w:top w:val="single" w:color="555555" w:sz="6" w:space="0"/>
+              <w:left w:val="single" w:color="555555" w:sz="6" w:space="0"/>
+              <w:bottom w:val="single" w:color="555555" w:sz="6" w:space="0"/>
+              <w:right w:val="single" w:color="555555" w:sz="6" w:space="0"/>
+            </w:tcBorders>
+            <w:shd w:val="clear" w:color="auto" w:fill="555555"/>
+            <w:tcMar>
+              <w:top w:w="45" w:type="dxa"/>
+              <w:left w:w="45" w:type="dxa"/>
+              <w:bottom w:w="45" w:type="dxa"/>
+              <w:right w:w="45" w:type="dxa"/>
+            </w:tcMar>
+            <w:vAlign w:val="top"/>
+          </w:tcPr>
+          <w:p>
+            <w:pPr>
+              <w:numPr>
+                <w:ilvl w:val="0"/>
+                <w:numId w:val="0"/>
+              </w:numPr>
+              <w:jc w:val="left"/>
+              <w:rPr>
+                <w:rFonts w:hint="eastAsia"/>
+                <w:b/>
+                <w:bCs/>
+                <w:sz w:val="28"/>
+                <w:szCs w:val="28"/>
+                <w:lang w:val="en-US" w:eastAsia="zh-CN"/>
+              </w:rPr>
+            </w:pPr>
+            <w:r>
+              <w:rPr>
+                <w:rFonts w:hint="eastAsia"/>
+                <w:b/>
+                <w:bCs/>
+                <w:sz w:val="28"/>
+                <w:szCs w:val="28"/>
+                <w:lang w:val="en-US" w:eastAsia="zh-CN"/>
+              </w:rPr>
+              <w:t>文档/窗口事件</w:t>
+            </w:r>
+          </w:p>
+        </w:tc>
+      </w:tr>
+      <w:tr>
+        <w:tblPrEx>
+          <w:tblBorders>
+            <w:top w:val="none" w:color="auto" w:sz="0" w:space="0"/>
+            <w:left w:val="none" w:color="auto" w:sz="0" w:space="0"/>
+            <w:bottom w:val="none" w:color="auto" w:sz="0" w:space="0"/>
+            <w:right w:val="none" w:color="auto" w:sz="0" w:space="0"/>
+            <w:insideH w:val="none" w:color="auto" w:sz="0" w:space="0"/>
+            <w:insideV w:val="none" w:color="auto" w:sz="0" w:space="0"/>
+          </w:tblBorders>
+          <w:shd w:val="clear" w:color="auto" w:fill="FFFFFF"/>
+          <w:tblLayout w:type="fixed"/>
+          <w:tblCellMar>
+            <w:top w:w="0" w:type="dxa"/>
+            <w:left w:w="0" w:type="dxa"/>
+            <w:bottom w:w="0" w:type="dxa"/>
+            <w:right w:w="0" w:type="dxa"/>
+          </w:tblCellMar>
+        </w:tblPrEx>
+        <w:tc>
+          <w:tcPr>
+            <w:tcW w:w="2400" w:type="dxa"/>
+            <w:tcBorders>
+              <w:top w:val="single" w:color="D4D4D4" w:sz="6" w:space="0"/>
+              <w:left w:val="single" w:color="D4D4D4" w:sz="6" w:space="0"/>
+              <w:bottom w:val="single" w:color="D4D4D4" w:sz="6" w:space="0"/>
+              <w:right w:val="single" w:color="D4D4D4" w:sz="6" w:space="0"/>
+            </w:tcBorders>
+            <w:shd w:val="clear" w:color="auto" w:fill="FFFFFF"/>
+            <w:tcMar>
+              <w:top w:w="105" w:type="dxa"/>
+              <w:left w:w="75" w:type="dxa"/>
+              <w:bottom w:w="105" w:type="dxa"/>
+              <w:right w:w="75" w:type="dxa"/>
+            </w:tcMar>
+            <w:vAlign w:val="top"/>
+          </w:tcPr>
+          <w:p>
+            <w:pPr>
+              <w:numPr>
+                <w:ilvl w:val="0"/>
+                <w:numId w:val="0"/>
+              </w:numPr>
+              <w:jc w:val="left"/>
+              <w:rPr>
+                <w:rFonts w:hint="eastAsia"/>
+                <w:b/>
+                <w:bCs/>
+                <w:sz w:val="28"/>
+                <w:szCs w:val="28"/>
+                <w:lang w:val="en-US" w:eastAsia="zh-CN"/>
+              </w:rPr>
+            </w:pPr>
+            <w:r>
+              <w:rPr>
+                <w:rFonts w:hint="eastAsia"/>
+                <w:b/>
+                <w:bCs/>
+                <w:sz w:val="28"/>
+                <w:szCs w:val="28"/>
+                <w:lang w:val="en-US" w:eastAsia="zh-CN"/>
+              </w:rPr>
+              <w:fldChar w:fldCharType="begin"/>
+            </w:r>
+            <w:r>
+              <w:rPr>
+                <w:rFonts w:hint="eastAsia"/>
+                <w:b/>
+                <w:bCs/>
+                <w:sz w:val="28"/>
+                <w:szCs w:val="28"/>
+                <w:lang w:val="en-US" w:eastAsia="zh-CN"/>
+              </w:rPr>
+              <w:instrText xml:space="preserve"> HYPERLINK "http://www.runoob.com/jquery/event-click.html" \t "http://www.runoob.com/jquery/_blank" </w:instrText>
+            </w:r>
+            <w:r>
+              <w:rPr>
+                <w:rFonts w:hint="eastAsia"/>
+                <w:b/>
+                <w:bCs/>
+                <w:sz w:val="28"/>
+                <w:szCs w:val="28"/>
+                <w:lang w:val="en-US" w:eastAsia="zh-CN"/>
+              </w:rPr>
+              <w:fldChar w:fldCharType="separate"/>
+            </w:r>
+            <w:r>
+              <w:rPr>
+                <w:rFonts w:hint="eastAsia"/>
+                <w:b/>
+                <w:bCs/>
+                <w:sz w:val="28"/>
+                <w:szCs w:val="28"/>
+                <w:lang w:val="en-US" w:eastAsia="zh-CN"/>
+              </w:rPr>
+              <w:t>click</w:t>
+            </w:r>
+            <w:r>
+              <w:rPr>
+                <w:rFonts w:hint="eastAsia"/>
+                <w:b/>
+                <w:bCs/>
+                <w:sz w:val="28"/>
+                <w:szCs w:val="28"/>
+                <w:lang w:val="en-US" w:eastAsia="zh-CN"/>
+              </w:rPr>
+              <w:fldChar w:fldCharType="end"/>
+            </w:r>
+          </w:p>
+        </w:tc>
+        <w:tc>
+          <w:tcPr>
+            <w:tcW w:w="2625" w:type="dxa"/>
+            <w:tcBorders>
+              <w:top w:val="single" w:color="D4D4D4" w:sz="6" w:space="0"/>
+              <w:left w:val="single" w:color="D4D4D4" w:sz="6" w:space="0"/>
+              <w:bottom w:val="single" w:color="D4D4D4" w:sz="6" w:space="0"/>
+              <w:right w:val="single" w:color="D4D4D4" w:sz="6" w:space="0"/>
+            </w:tcBorders>
+            <w:shd w:val="clear" w:color="auto" w:fill="FFFFFF"/>
+            <w:tcMar>
+              <w:top w:w="105" w:type="dxa"/>
+              <w:left w:w="75" w:type="dxa"/>
+              <w:bottom w:w="105" w:type="dxa"/>
+              <w:right w:w="75" w:type="dxa"/>
+            </w:tcMar>
+            <w:vAlign w:val="top"/>
+          </w:tcPr>
+          <w:p>
+            <w:pPr>
+              <w:numPr>
+                <w:ilvl w:val="0"/>
+                <w:numId w:val="0"/>
+              </w:numPr>
+              <w:jc w:val="left"/>
+              <w:rPr>
+                <w:rFonts w:hint="eastAsia"/>
+                <w:b/>
+                <w:bCs/>
+                <w:sz w:val="28"/>
+                <w:szCs w:val="28"/>
+                <w:lang w:val="en-US" w:eastAsia="zh-CN"/>
+              </w:rPr>
+            </w:pPr>
+            <w:r>
+              <w:rPr>
+                <w:rFonts w:hint="eastAsia"/>
+                <w:b/>
+                <w:bCs/>
+                <w:sz w:val="28"/>
+                <w:szCs w:val="28"/>
+                <w:lang w:val="en-US" w:eastAsia="zh-CN"/>
+              </w:rPr>
+              <w:fldChar w:fldCharType="begin"/>
+            </w:r>
+            <w:r>
+              <w:rPr>
+                <w:rFonts w:hint="eastAsia"/>
+                <w:b/>
+                <w:bCs/>
+                <w:sz w:val="28"/>
+                <w:szCs w:val="28"/>
+                <w:lang w:val="en-US" w:eastAsia="zh-CN"/>
+              </w:rPr>
+              <w:instrText xml:space="preserve"> HYPERLINK "http://www.runoob.com/jquery/event-keypress.html" \t "http://www.runoob.com/jquery/_blank" </w:instrText>
+            </w:r>
+            <w:r>
+              <w:rPr>
+                <w:rFonts w:hint="eastAsia"/>
+                <w:b/>
+                <w:bCs/>
+                <w:sz w:val="28"/>
+                <w:szCs w:val="28"/>
+                <w:lang w:val="en-US" w:eastAsia="zh-CN"/>
+              </w:rPr>
+              <w:fldChar w:fldCharType="separate"/>
+            </w:r>
+            <w:r>
+              <w:rPr>
+                <w:rFonts w:hint="eastAsia"/>
+                <w:b/>
+                <w:bCs/>
+                <w:sz w:val="28"/>
+                <w:szCs w:val="28"/>
+                <w:lang w:val="en-US" w:eastAsia="zh-CN"/>
+              </w:rPr>
+              <w:t>keypress</w:t>
+            </w:r>
+            <w:r>
+              <w:rPr>
+                <w:rFonts w:hint="eastAsia"/>
+                <w:b/>
+                <w:bCs/>
+                <w:sz w:val="28"/>
+                <w:szCs w:val="28"/>
+                <w:lang w:val="en-US" w:eastAsia="zh-CN"/>
+              </w:rPr>
+              <w:fldChar w:fldCharType="end"/>
+            </w:r>
+          </w:p>
+        </w:tc>
+        <w:tc>
+          <w:tcPr>
+            <w:tcW w:w="2295" w:type="dxa"/>
+            <w:tcBorders>
+              <w:top w:val="single" w:color="D4D4D4" w:sz="6" w:space="0"/>
+              <w:left w:val="single" w:color="D4D4D4" w:sz="6" w:space="0"/>
+              <w:bottom w:val="single" w:color="D4D4D4" w:sz="6" w:space="0"/>
+              <w:right w:val="single" w:color="D4D4D4" w:sz="6" w:space="0"/>
+            </w:tcBorders>
+            <w:shd w:val="clear" w:color="auto" w:fill="FFFFFF"/>
+            <w:tcMar>
+              <w:top w:w="105" w:type="dxa"/>
+              <w:left w:w="75" w:type="dxa"/>
+              <w:bottom w:w="105" w:type="dxa"/>
+              <w:right w:w="75" w:type="dxa"/>
+            </w:tcMar>
+            <w:vAlign w:val="top"/>
+          </w:tcPr>
+          <w:p>
+            <w:pPr>
+              <w:numPr>
+                <w:ilvl w:val="0"/>
+                <w:numId w:val="0"/>
+              </w:numPr>
+              <w:jc w:val="left"/>
+              <w:rPr>
+                <w:rFonts w:hint="eastAsia"/>
+                <w:b/>
+                <w:bCs/>
+                <w:sz w:val="28"/>
+                <w:szCs w:val="28"/>
+                <w:lang w:val="en-US" w:eastAsia="zh-CN"/>
+              </w:rPr>
+            </w:pPr>
+            <w:r>
+              <w:rPr>
+                <w:rFonts w:hint="eastAsia"/>
+                <w:b/>
+                <w:bCs/>
+                <w:sz w:val="28"/>
+                <w:szCs w:val="28"/>
+                <w:lang w:val="en-US" w:eastAsia="zh-CN"/>
+              </w:rPr>
+              <w:fldChar w:fldCharType="begin"/>
+            </w:r>
+            <w:r>
+              <w:rPr>
+                <w:rFonts w:hint="eastAsia"/>
+                <w:b/>
+                <w:bCs/>
+                <w:sz w:val="28"/>
+                <w:szCs w:val="28"/>
+                <w:lang w:val="en-US" w:eastAsia="zh-CN"/>
+              </w:rPr>
+              <w:instrText xml:space="preserve"> HYPERLINK "http://www.runoob.com/jquery/event-submit.html" \t "http://www.runoob.com/jquery/_blank" </w:instrText>
+            </w:r>
+            <w:r>
+              <w:rPr>
+                <w:rFonts w:hint="eastAsia"/>
+                <w:b/>
+                <w:bCs/>
+                <w:sz w:val="28"/>
+                <w:szCs w:val="28"/>
+                <w:lang w:val="en-US" w:eastAsia="zh-CN"/>
+              </w:rPr>
+              <w:fldChar w:fldCharType="separate"/>
+            </w:r>
+            <w:r>
+              <w:rPr>
+                <w:rFonts w:hint="eastAsia"/>
+                <w:b/>
+                <w:bCs/>
+                <w:sz w:val="28"/>
+                <w:szCs w:val="28"/>
+                <w:lang w:val="en-US" w:eastAsia="zh-CN"/>
+              </w:rPr>
+              <w:t>submit</w:t>
+            </w:r>
+            <w:r>
+              <w:rPr>
+                <w:rFonts w:hint="eastAsia"/>
+                <w:b/>
+                <w:bCs/>
+                <w:sz w:val="28"/>
+                <w:szCs w:val="28"/>
+                <w:lang w:val="en-US" w:eastAsia="zh-CN"/>
+              </w:rPr>
+              <w:fldChar w:fldCharType="end"/>
+            </w:r>
+          </w:p>
+        </w:tc>
+        <w:tc>
+          <w:tcPr>
+            <w:tcW w:w="3615" w:type="dxa"/>
+            <w:tcBorders>
+              <w:top w:val="single" w:color="D4D4D4" w:sz="6" w:space="0"/>
+              <w:left w:val="single" w:color="D4D4D4" w:sz="6" w:space="0"/>
+              <w:bottom w:val="single" w:color="D4D4D4" w:sz="6" w:space="0"/>
+              <w:right w:val="single" w:color="D4D4D4" w:sz="6" w:space="0"/>
+            </w:tcBorders>
+            <w:shd w:val="clear" w:color="auto" w:fill="FFFFFF"/>
+            <w:tcMar>
+              <w:top w:w="105" w:type="dxa"/>
+              <w:left w:w="75" w:type="dxa"/>
+              <w:bottom w:w="105" w:type="dxa"/>
+              <w:right w:w="75" w:type="dxa"/>
+            </w:tcMar>
+            <w:vAlign w:val="top"/>
+          </w:tcPr>
+          <w:p>
+            <w:pPr>
+              <w:numPr>
+                <w:ilvl w:val="0"/>
+                <w:numId w:val="0"/>
+              </w:numPr>
+              <w:jc w:val="left"/>
+              <w:rPr>
+                <w:rFonts w:hint="eastAsia"/>
+                <w:b/>
+                <w:bCs/>
+                <w:sz w:val="28"/>
+                <w:szCs w:val="28"/>
+                <w:lang w:val="en-US" w:eastAsia="zh-CN"/>
+              </w:rPr>
+            </w:pPr>
+            <w:r>
+              <w:rPr>
+                <w:rFonts w:hint="eastAsia"/>
+                <w:b/>
+                <w:bCs/>
+                <w:sz w:val="28"/>
+                <w:szCs w:val="28"/>
+                <w:lang w:val="en-US" w:eastAsia="zh-CN"/>
+              </w:rPr>
+              <w:fldChar w:fldCharType="begin"/>
+            </w:r>
+            <w:r>
+              <w:rPr>
+                <w:rFonts w:hint="eastAsia"/>
+                <w:b/>
+                <w:bCs/>
+                <w:sz w:val="28"/>
+                <w:szCs w:val="28"/>
+                <w:lang w:val="en-US" w:eastAsia="zh-CN"/>
+              </w:rPr>
+              <w:instrText xml:space="preserve"> HYPERLINK "http://www.runoob.com/jquery/event-load.html" \t "http://www.runoob.com/jquery/_blank" </w:instrText>
+            </w:r>
+            <w:r>
+              <w:rPr>
+                <w:rFonts w:hint="eastAsia"/>
+                <w:b/>
+                <w:bCs/>
+                <w:sz w:val="28"/>
+                <w:szCs w:val="28"/>
+                <w:lang w:val="en-US" w:eastAsia="zh-CN"/>
+              </w:rPr>
+              <w:fldChar w:fldCharType="separate"/>
+            </w:r>
+            <w:r>
+              <w:rPr>
+                <w:rFonts w:hint="eastAsia"/>
+                <w:b/>
+                <w:bCs/>
+                <w:sz w:val="28"/>
+                <w:szCs w:val="28"/>
+                <w:lang w:val="en-US" w:eastAsia="zh-CN"/>
+              </w:rPr>
+              <w:t>load</w:t>
+            </w:r>
+            <w:r>
+              <w:rPr>
+                <w:rFonts w:hint="eastAsia"/>
+                <w:b/>
+                <w:bCs/>
+                <w:sz w:val="28"/>
+                <w:szCs w:val="28"/>
+                <w:lang w:val="en-US" w:eastAsia="zh-CN"/>
+              </w:rPr>
+              <w:fldChar w:fldCharType="end"/>
+            </w:r>
+          </w:p>
+        </w:tc>
+      </w:tr>
+      <w:tr>
+        <w:tblPrEx>
+          <w:tblBorders>
+            <w:top w:val="none" w:color="auto" w:sz="0" w:space="0"/>
+            <w:left w:val="none" w:color="auto" w:sz="0" w:space="0"/>
+            <w:bottom w:val="none" w:color="auto" w:sz="0" w:space="0"/>
+            <w:right w:val="none" w:color="auto" w:sz="0" w:space="0"/>
+            <w:insideH w:val="none" w:color="auto" w:sz="0" w:space="0"/>
+            <w:insideV w:val="none" w:color="auto" w:sz="0" w:space="0"/>
+          </w:tblBorders>
+          <w:shd w:val="clear" w:color="auto" w:fill="FFFFFF"/>
+          <w:tblLayout w:type="fixed"/>
+          <w:tblCellMar>
+            <w:top w:w="0" w:type="dxa"/>
+            <w:left w:w="0" w:type="dxa"/>
+            <w:bottom w:w="0" w:type="dxa"/>
+            <w:right w:w="0" w:type="dxa"/>
+          </w:tblCellMar>
+        </w:tblPrEx>
+        <w:tc>
+          <w:tcPr>
+            <w:tcW w:w="2400" w:type="dxa"/>
+            <w:tcBorders>
+              <w:top w:val="single" w:color="D4D4D4" w:sz="6" w:space="0"/>
+              <w:left w:val="single" w:color="D4D4D4" w:sz="6" w:space="0"/>
+              <w:bottom w:val="single" w:color="D4D4D4" w:sz="6" w:space="0"/>
+              <w:right w:val="single" w:color="D4D4D4" w:sz="6" w:space="0"/>
+            </w:tcBorders>
+            <w:shd w:val="clear" w:color="auto" w:fill="F6F4F0"/>
+            <w:tcMar>
+              <w:top w:w="105" w:type="dxa"/>
+              <w:left w:w="75" w:type="dxa"/>
+              <w:bottom w:w="105" w:type="dxa"/>
+              <w:right w:w="75" w:type="dxa"/>
+            </w:tcMar>
+            <w:vAlign w:val="top"/>
+          </w:tcPr>
+          <w:p>
+            <w:pPr>
+              <w:numPr>
+                <w:ilvl w:val="0"/>
+                <w:numId w:val="0"/>
+              </w:numPr>
+              <w:jc w:val="left"/>
+              <w:rPr>
+                <w:rFonts w:hint="eastAsia"/>
+                <w:b/>
+                <w:bCs/>
+                <w:sz w:val="28"/>
+                <w:szCs w:val="28"/>
+                <w:lang w:val="en-US" w:eastAsia="zh-CN"/>
+              </w:rPr>
+            </w:pPr>
+            <w:r>
+              <w:rPr>
+                <w:rFonts w:hint="eastAsia"/>
+                <w:b/>
+                <w:bCs/>
+                <w:sz w:val="28"/>
+                <w:szCs w:val="28"/>
+                <w:lang w:val="en-US" w:eastAsia="zh-CN"/>
+              </w:rPr>
+              <w:fldChar w:fldCharType="begin"/>
+            </w:r>
+            <w:r>
+              <w:rPr>
+                <w:rFonts w:hint="eastAsia"/>
+                <w:b/>
+                <w:bCs/>
+                <w:sz w:val="28"/>
+                <w:szCs w:val="28"/>
+                <w:lang w:val="en-US" w:eastAsia="zh-CN"/>
+              </w:rPr>
+              <w:instrText xml:space="preserve"> HYPERLINK "http://www.runoob.com/jquery/event-dblclick.html" \t "http://www.runoob.com/jquery/_blank" </w:instrText>
+            </w:r>
+            <w:r>
+              <w:rPr>
+                <w:rFonts w:hint="eastAsia"/>
+                <w:b/>
+                <w:bCs/>
+                <w:sz w:val="28"/>
+                <w:szCs w:val="28"/>
+                <w:lang w:val="en-US" w:eastAsia="zh-CN"/>
+              </w:rPr>
+              <w:fldChar w:fldCharType="separate"/>
+            </w:r>
+            <w:r>
+              <w:rPr>
+                <w:rFonts w:hint="eastAsia"/>
+                <w:b/>
+                <w:bCs/>
+                <w:sz w:val="28"/>
+                <w:szCs w:val="28"/>
+                <w:lang w:val="en-US" w:eastAsia="zh-CN"/>
+              </w:rPr>
+              <w:t>dblclick</w:t>
+            </w:r>
+            <w:r>
+              <w:rPr>
+                <w:rFonts w:hint="eastAsia"/>
+                <w:b/>
+                <w:bCs/>
+                <w:sz w:val="28"/>
+                <w:szCs w:val="28"/>
+                <w:lang w:val="en-US" w:eastAsia="zh-CN"/>
+              </w:rPr>
+              <w:fldChar w:fldCharType="end"/>
+            </w:r>
+          </w:p>
+        </w:tc>
+        <w:tc>
+          <w:tcPr>
+            <w:tcW w:w="2625" w:type="dxa"/>
+            <w:tcBorders>
+              <w:top w:val="single" w:color="D4D4D4" w:sz="6" w:space="0"/>
+              <w:left w:val="single" w:color="D4D4D4" w:sz="6" w:space="0"/>
+              <w:bottom w:val="single" w:color="D4D4D4" w:sz="6" w:space="0"/>
+              <w:right w:val="single" w:color="D4D4D4" w:sz="6" w:space="0"/>
+            </w:tcBorders>
+            <w:shd w:val="clear" w:color="auto" w:fill="F6F4F0"/>
+            <w:tcMar>
+              <w:top w:w="105" w:type="dxa"/>
+              <w:left w:w="75" w:type="dxa"/>
+              <w:bottom w:w="105" w:type="dxa"/>
+              <w:right w:w="75" w:type="dxa"/>
+            </w:tcMar>
+            <w:vAlign w:val="top"/>
+          </w:tcPr>
+          <w:p>
+            <w:pPr>
+              <w:numPr>
+                <w:ilvl w:val="0"/>
+                <w:numId w:val="0"/>
+              </w:numPr>
+              <w:jc w:val="left"/>
+              <w:rPr>
+                <w:rFonts w:hint="eastAsia"/>
+                <w:b/>
+                <w:bCs/>
+                <w:sz w:val="28"/>
+                <w:szCs w:val="28"/>
+                <w:lang w:val="en-US" w:eastAsia="zh-CN"/>
+              </w:rPr>
+            </w:pPr>
+            <w:r>
+              <w:rPr>
+                <w:rFonts w:hint="eastAsia"/>
+                <w:b/>
+                <w:bCs/>
+                <w:sz w:val="28"/>
+                <w:szCs w:val="28"/>
+                <w:lang w:val="en-US" w:eastAsia="zh-CN"/>
+              </w:rPr>
+              <w:fldChar w:fldCharType="begin"/>
+            </w:r>
+            <w:r>
+              <w:rPr>
+                <w:rFonts w:hint="eastAsia"/>
+                <w:b/>
+                <w:bCs/>
+                <w:sz w:val="28"/>
+                <w:szCs w:val="28"/>
+                <w:lang w:val="en-US" w:eastAsia="zh-CN"/>
+              </w:rPr>
+              <w:instrText xml:space="preserve"> HYPERLINK "http://www.runoob.com/jquery/event-keydown.html" \t "http://www.runoob.com/jquery/_blank" </w:instrText>
+            </w:r>
+            <w:r>
+              <w:rPr>
+                <w:rFonts w:hint="eastAsia"/>
+                <w:b/>
+                <w:bCs/>
+                <w:sz w:val="28"/>
+                <w:szCs w:val="28"/>
+                <w:lang w:val="en-US" w:eastAsia="zh-CN"/>
+              </w:rPr>
+              <w:fldChar w:fldCharType="separate"/>
+            </w:r>
+            <w:r>
+              <w:rPr>
+                <w:rFonts w:hint="eastAsia"/>
+                <w:b/>
+                <w:bCs/>
+                <w:sz w:val="28"/>
+                <w:szCs w:val="28"/>
+                <w:lang w:val="en-US" w:eastAsia="zh-CN"/>
+              </w:rPr>
+              <w:t>keydown</w:t>
+            </w:r>
+            <w:r>
+              <w:rPr>
+                <w:rFonts w:hint="eastAsia"/>
+                <w:b/>
+                <w:bCs/>
+                <w:sz w:val="28"/>
+                <w:szCs w:val="28"/>
+                <w:lang w:val="en-US" w:eastAsia="zh-CN"/>
+              </w:rPr>
+              <w:fldChar w:fldCharType="end"/>
+            </w:r>
+          </w:p>
+        </w:tc>
+        <w:tc>
+          <w:tcPr>
+            <w:tcW w:w="2295" w:type="dxa"/>
+            <w:tcBorders>
+              <w:top w:val="single" w:color="D4D4D4" w:sz="6" w:space="0"/>
+              <w:left w:val="single" w:color="D4D4D4" w:sz="6" w:space="0"/>
+              <w:bottom w:val="single" w:color="D4D4D4" w:sz="6" w:space="0"/>
+              <w:right w:val="single" w:color="D4D4D4" w:sz="6" w:space="0"/>
+            </w:tcBorders>
+            <w:shd w:val="clear" w:color="auto" w:fill="F6F4F0"/>
+            <w:tcMar>
+              <w:top w:w="105" w:type="dxa"/>
+              <w:left w:w="75" w:type="dxa"/>
+              <w:bottom w:w="105" w:type="dxa"/>
+              <w:right w:w="75" w:type="dxa"/>
+            </w:tcMar>
+            <w:vAlign w:val="top"/>
+          </w:tcPr>
+          <w:p>
+            <w:pPr>
+              <w:numPr>
+                <w:ilvl w:val="0"/>
+                <w:numId w:val="0"/>
+              </w:numPr>
+              <w:jc w:val="left"/>
+              <w:rPr>
+                <w:rFonts w:hint="eastAsia"/>
+                <w:b/>
+                <w:bCs/>
+                <w:sz w:val="28"/>
+                <w:szCs w:val="28"/>
+                <w:lang w:val="en-US" w:eastAsia="zh-CN"/>
+              </w:rPr>
+            </w:pPr>
+            <w:r>
+              <w:rPr>
+                <w:rFonts w:hint="eastAsia"/>
+                <w:b/>
+                <w:bCs/>
+                <w:sz w:val="28"/>
+                <w:szCs w:val="28"/>
+                <w:lang w:val="en-US" w:eastAsia="zh-CN"/>
+              </w:rPr>
+              <w:fldChar w:fldCharType="begin"/>
+            </w:r>
+            <w:r>
+              <w:rPr>
+                <w:rFonts w:hint="eastAsia"/>
+                <w:b/>
+                <w:bCs/>
+                <w:sz w:val="28"/>
+                <w:szCs w:val="28"/>
+                <w:lang w:val="en-US" w:eastAsia="zh-CN"/>
+              </w:rPr>
+              <w:instrText xml:space="preserve"> HYPERLINK "http://www.runoob.com/jquery/event-change.html" \t "http://www.runoob.com/jquery/_blank" </w:instrText>
+            </w:r>
+            <w:r>
+              <w:rPr>
+                <w:rFonts w:hint="eastAsia"/>
+                <w:b/>
+                <w:bCs/>
+                <w:sz w:val="28"/>
+                <w:szCs w:val="28"/>
+                <w:lang w:val="en-US" w:eastAsia="zh-CN"/>
+              </w:rPr>
+              <w:fldChar w:fldCharType="separate"/>
+            </w:r>
+            <w:r>
+              <w:rPr>
+                <w:rFonts w:hint="eastAsia"/>
+                <w:b/>
+                <w:bCs/>
+                <w:sz w:val="28"/>
+                <w:szCs w:val="28"/>
+                <w:lang w:val="en-US" w:eastAsia="zh-CN"/>
+              </w:rPr>
+              <w:t>change</w:t>
+            </w:r>
+            <w:r>
+              <w:rPr>
+                <w:rFonts w:hint="eastAsia"/>
+                <w:b/>
+                <w:bCs/>
+                <w:sz w:val="28"/>
+                <w:szCs w:val="28"/>
+                <w:lang w:val="en-US" w:eastAsia="zh-CN"/>
+              </w:rPr>
+              <w:fldChar w:fldCharType="end"/>
+            </w:r>
+          </w:p>
+        </w:tc>
+        <w:tc>
+          <w:tcPr>
+            <w:tcW w:w="3615" w:type="dxa"/>
+            <w:tcBorders>
+              <w:top w:val="single" w:color="D4D4D4" w:sz="6" w:space="0"/>
+              <w:left w:val="single" w:color="D4D4D4" w:sz="6" w:space="0"/>
+              <w:bottom w:val="single" w:color="D4D4D4" w:sz="6" w:space="0"/>
+              <w:right w:val="single" w:color="D4D4D4" w:sz="6" w:space="0"/>
+            </w:tcBorders>
+            <w:shd w:val="clear" w:color="auto" w:fill="F6F4F0"/>
+            <w:tcMar>
+              <w:top w:w="105" w:type="dxa"/>
+              <w:left w:w="75" w:type="dxa"/>
+              <w:bottom w:w="105" w:type="dxa"/>
+              <w:right w:w="75" w:type="dxa"/>
+            </w:tcMar>
+            <w:vAlign w:val="top"/>
+          </w:tcPr>
+          <w:p>
+            <w:pPr>
+              <w:numPr>
+                <w:ilvl w:val="0"/>
+                <w:numId w:val="0"/>
+              </w:numPr>
+              <w:jc w:val="left"/>
+              <w:rPr>
+                <w:rFonts w:hint="eastAsia"/>
+                <w:b/>
+                <w:bCs/>
+                <w:sz w:val="28"/>
+                <w:szCs w:val="28"/>
+                <w:lang w:val="en-US" w:eastAsia="zh-CN"/>
+              </w:rPr>
+            </w:pPr>
+            <w:r>
+              <w:rPr>
+                <w:rFonts w:hint="eastAsia"/>
+                <w:b/>
+                <w:bCs/>
+                <w:sz w:val="28"/>
+                <w:szCs w:val="28"/>
+                <w:lang w:val="en-US" w:eastAsia="zh-CN"/>
+              </w:rPr>
+              <w:fldChar w:fldCharType="begin"/>
+            </w:r>
+            <w:r>
+              <w:rPr>
+                <w:rFonts w:hint="eastAsia"/>
+                <w:b/>
+                <w:bCs/>
+                <w:sz w:val="28"/>
+                <w:szCs w:val="28"/>
+                <w:lang w:val="en-US" w:eastAsia="zh-CN"/>
+              </w:rPr>
+              <w:instrText xml:space="preserve"> HYPERLINK "http://www.runoob.com/jquery/event-resize.html" \t "http://www.runoob.com/jquery/_blank" </w:instrText>
+            </w:r>
+            <w:r>
+              <w:rPr>
+                <w:rFonts w:hint="eastAsia"/>
+                <w:b/>
+                <w:bCs/>
+                <w:sz w:val="28"/>
+                <w:szCs w:val="28"/>
+                <w:lang w:val="en-US" w:eastAsia="zh-CN"/>
+              </w:rPr>
+              <w:fldChar w:fldCharType="separate"/>
+            </w:r>
+            <w:r>
+              <w:rPr>
+                <w:rFonts w:hint="eastAsia"/>
+                <w:b/>
+                <w:bCs/>
+                <w:sz w:val="28"/>
+                <w:szCs w:val="28"/>
+                <w:lang w:val="en-US" w:eastAsia="zh-CN"/>
+              </w:rPr>
+              <w:t>resize</w:t>
+            </w:r>
+            <w:r>
+              <w:rPr>
+                <w:rFonts w:hint="eastAsia"/>
+                <w:b/>
+                <w:bCs/>
+                <w:sz w:val="28"/>
+                <w:szCs w:val="28"/>
+                <w:lang w:val="en-US" w:eastAsia="zh-CN"/>
+              </w:rPr>
+              <w:fldChar w:fldCharType="end"/>
+            </w:r>
+          </w:p>
+        </w:tc>
+      </w:tr>
+      <w:tr>
+        <w:tblPrEx>
+          <w:tblBorders>
+            <w:top w:val="none" w:color="auto" w:sz="0" w:space="0"/>
+            <w:left w:val="none" w:color="auto" w:sz="0" w:space="0"/>
+            <w:bottom w:val="none" w:color="auto" w:sz="0" w:space="0"/>
+            <w:right w:val="none" w:color="auto" w:sz="0" w:space="0"/>
+            <w:insideH w:val="none" w:color="auto" w:sz="0" w:space="0"/>
+            <w:insideV w:val="none" w:color="auto" w:sz="0" w:space="0"/>
+          </w:tblBorders>
+          <w:shd w:val="clear" w:color="auto" w:fill="FFFFFF"/>
+          <w:tblLayout w:type="fixed"/>
+          <w:tblCellMar>
+            <w:top w:w="0" w:type="dxa"/>
+            <w:left w:w="0" w:type="dxa"/>
+            <w:bottom w:w="0" w:type="dxa"/>
+            <w:right w:w="0" w:type="dxa"/>
+          </w:tblCellMar>
+        </w:tblPrEx>
+        <w:tc>
+          <w:tcPr>
+            <w:tcW w:w="2400" w:type="dxa"/>
+            <w:tcBorders>
+              <w:top w:val="single" w:color="D4D4D4" w:sz="6" w:space="0"/>
+              <w:left w:val="single" w:color="D4D4D4" w:sz="6" w:space="0"/>
+              <w:bottom w:val="single" w:color="D4D4D4" w:sz="6" w:space="0"/>
+              <w:right w:val="single" w:color="D4D4D4" w:sz="6" w:space="0"/>
+            </w:tcBorders>
+            <w:shd w:val="clear" w:color="auto" w:fill="FFFFFF"/>
+            <w:tcMar>
+              <w:top w:w="105" w:type="dxa"/>
+              <w:left w:w="75" w:type="dxa"/>
+              <w:bottom w:w="105" w:type="dxa"/>
+              <w:right w:w="75" w:type="dxa"/>
+            </w:tcMar>
+            <w:vAlign w:val="top"/>
+          </w:tcPr>
+          <w:p>
+            <w:pPr>
+              <w:numPr>
+                <w:ilvl w:val="0"/>
+                <w:numId w:val="0"/>
+              </w:numPr>
+              <w:jc w:val="left"/>
+              <w:rPr>
+                <w:rFonts w:hint="eastAsia"/>
+                <w:b/>
+                <w:bCs/>
+                <w:sz w:val="28"/>
+                <w:szCs w:val="28"/>
+                <w:lang w:val="en-US" w:eastAsia="zh-CN"/>
+              </w:rPr>
+            </w:pPr>
+            <w:r>
+              <w:rPr>
+                <w:rFonts w:hint="eastAsia"/>
+                <w:b/>
+                <w:bCs/>
+                <w:sz w:val="28"/>
+                <w:szCs w:val="28"/>
+                <w:lang w:val="en-US" w:eastAsia="zh-CN"/>
+              </w:rPr>
+              <w:fldChar w:fldCharType="begin"/>
+            </w:r>
+            <w:r>
+              <w:rPr>
+                <w:rFonts w:hint="eastAsia"/>
+                <w:b/>
+                <w:bCs/>
+                <w:sz w:val="28"/>
+                <w:szCs w:val="28"/>
+                <w:lang w:val="en-US" w:eastAsia="zh-CN"/>
+              </w:rPr>
+              <w:instrText xml:space="preserve"> HYPERLINK "http://www.runoob.com/jquery/event-mouseenter.html" \t "http://www.runoob.com/jquery/_blank" </w:instrText>
+            </w:r>
+            <w:r>
+              <w:rPr>
+                <w:rFonts w:hint="eastAsia"/>
+                <w:b/>
+                <w:bCs/>
+                <w:sz w:val="28"/>
+                <w:szCs w:val="28"/>
+                <w:lang w:val="en-US" w:eastAsia="zh-CN"/>
+              </w:rPr>
+              <w:fldChar w:fldCharType="separate"/>
+            </w:r>
+            <w:r>
+              <w:rPr>
+                <w:rFonts w:hint="eastAsia"/>
+                <w:b/>
+                <w:bCs/>
+                <w:sz w:val="28"/>
+                <w:szCs w:val="28"/>
+                <w:lang w:val="en-US" w:eastAsia="zh-CN"/>
+              </w:rPr>
+              <w:t>mouseenter</w:t>
+            </w:r>
+            <w:r>
+              <w:rPr>
+                <w:rFonts w:hint="eastAsia"/>
+                <w:b/>
+                <w:bCs/>
+                <w:sz w:val="28"/>
+                <w:szCs w:val="28"/>
+                <w:lang w:val="en-US" w:eastAsia="zh-CN"/>
+              </w:rPr>
+              <w:fldChar w:fldCharType="end"/>
+            </w:r>
+          </w:p>
+        </w:tc>
+        <w:tc>
+          <w:tcPr>
+            <w:tcW w:w="2625" w:type="dxa"/>
+            <w:tcBorders>
+              <w:top w:val="single" w:color="D4D4D4" w:sz="6" w:space="0"/>
+              <w:left w:val="single" w:color="D4D4D4" w:sz="6" w:space="0"/>
+              <w:bottom w:val="single" w:color="D4D4D4" w:sz="6" w:space="0"/>
+              <w:right w:val="single" w:color="D4D4D4" w:sz="6" w:space="0"/>
+            </w:tcBorders>
+            <w:shd w:val="clear" w:color="auto" w:fill="FFFFFF"/>
+            <w:tcMar>
+              <w:top w:w="105" w:type="dxa"/>
+              <w:left w:w="75" w:type="dxa"/>
+              <w:bottom w:w="105" w:type="dxa"/>
+              <w:right w:w="75" w:type="dxa"/>
+            </w:tcMar>
+            <w:vAlign w:val="top"/>
+          </w:tcPr>
+          <w:p>
+            <w:pPr>
+              <w:numPr>
+                <w:ilvl w:val="0"/>
+                <w:numId w:val="0"/>
+              </w:numPr>
+              <w:jc w:val="left"/>
+              <w:rPr>
+                <w:rFonts w:hint="eastAsia"/>
+                <w:b/>
+                <w:bCs/>
+                <w:sz w:val="28"/>
+                <w:szCs w:val="28"/>
+                <w:lang w:val="en-US" w:eastAsia="zh-CN"/>
+              </w:rPr>
+            </w:pPr>
+            <w:r>
+              <w:rPr>
+                <w:rFonts w:hint="eastAsia"/>
+                <w:b/>
+                <w:bCs/>
+                <w:sz w:val="28"/>
+                <w:szCs w:val="28"/>
+                <w:lang w:val="en-US" w:eastAsia="zh-CN"/>
+              </w:rPr>
+              <w:fldChar w:fldCharType="begin"/>
+            </w:r>
+            <w:r>
+              <w:rPr>
+                <w:rFonts w:hint="eastAsia"/>
+                <w:b/>
+                <w:bCs/>
+                <w:sz w:val="28"/>
+                <w:szCs w:val="28"/>
+                <w:lang w:val="en-US" w:eastAsia="zh-CN"/>
+              </w:rPr>
+              <w:instrText xml:space="preserve"> HYPERLINK "http://www.runoob.com/jquery/event-keyup.html" \t "http://www.runoob.com/jquery/_blank" </w:instrText>
+            </w:r>
+            <w:r>
+              <w:rPr>
+                <w:rFonts w:hint="eastAsia"/>
+                <w:b/>
+                <w:bCs/>
+                <w:sz w:val="28"/>
+                <w:szCs w:val="28"/>
+                <w:lang w:val="en-US" w:eastAsia="zh-CN"/>
+              </w:rPr>
+              <w:fldChar w:fldCharType="separate"/>
+            </w:r>
+            <w:r>
+              <w:rPr>
+                <w:rFonts w:hint="eastAsia"/>
+                <w:b/>
+                <w:bCs/>
+                <w:sz w:val="28"/>
+                <w:szCs w:val="28"/>
+                <w:lang w:val="en-US" w:eastAsia="zh-CN"/>
+              </w:rPr>
+              <w:t>keyup</w:t>
+            </w:r>
+            <w:r>
+              <w:rPr>
+                <w:rFonts w:hint="eastAsia"/>
+                <w:b/>
+                <w:bCs/>
+                <w:sz w:val="28"/>
+                <w:szCs w:val="28"/>
+                <w:lang w:val="en-US" w:eastAsia="zh-CN"/>
+              </w:rPr>
+              <w:fldChar w:fldCharType="end"/>
+            </w:r>
+          </w:p>
+        </w:tc>
+        <w:tc>
+          <w:tcPr>
+            <w:tcW w:w="2295" w:type="dxa"/>
+            <w:tcBorders>
+              <w:top w:val="single" w:color="D4D4D4" w:sz="6" w:space="0"/>
+              <w:left w:val="single" w:color="D4D4D4" w:sz="6" w:space="0"/>
+              <w:bottom w:val="single" w:color="D4D4D4" w:sz="6" w:space="0"/>
+              <w:right w:val="single" w:color="D4D4D4" w:sz="6" w:space="0"/>
+            </w:tcBorders>
+            <w:shd w:val="clear" w:color="auto" w:fill="FFFFFF"/>
+            <w:tcMar>
+              <w:top w:w="105" w:type="dxa"/>
+              <w:left w:w="75" w:type="dxa"/>
+              <w:bottom w:w="105" w:type="dxa"/>
+              <w:right w:w="75" w:type="dxa"/>
+            </w:tcMar>
+            <w:vAlign w:val="top"/>
+          </w:tcPr>
+          <w:p>
+            <w:pPr>
+              <w:numPr>
+                <w:ilvl w:val="0"/>
+                <w:numId w:val="0"/>
+              </w:numPr>
+              <w:jc w:val="left"/>
+              <w:rPr>
+                <w:rFonts w:hint="eastAsia"/>
+                <w:b/>
+                <w:bCs/>
+                <w:sz w:val="28"/>
+                <w:szCs w:val="28"/>
+                <w:lang w:val="en-US" w:eastAsia="zh-CN"/>
+              </w:rPr>
+            </w:pPr>
+            <w:r>
+              <w:rPr>
+                <w:rFonts w:hint="eastAsia"/>
+                <w:b/>
+                <w:bCs/>
+                <w:sz w:val="28"/>
+                <w:szCs w:val="28"/>
+                <w:lang w:val="en-US" w:eastAsia="zh-CN"/>
+              </w:rPr>
+              <w:fldChar w:fldCharType="begin"/>
+            </w:r>
+            <w:r>
+              <w:rPr>
+                <w:rFonts w:hint="eastAsia"/>
+                <w:b/>
+                <w:bCs/>
+                <w:sz w:val="28"/>
+                <w:szCs w:val="28"/>
+                <w:lang w:val="en-US" w:eastAsia="zh-CN"/>
+              </w:rPr>
+              <w:instrText xml:space="preserve"> HYPERLINK "http://www.runoob.com/jquery/event-focus.html" \t "http://www.runoob.com/jquery/_blank" </w:instrText>
+            </w:r>
+            <w:r>
+              <w:rPr>
+                <w:rFonts w:hint="eastAsia"/>
+                <w:b/>
+                <w:bCs/>
+                <w:sz w:val="28"/>
+                <w:szCs w:val="28"/>
+                <w:lang w:val="en-US" w:eastAsia="zh-CN"/>
+              </w:rPr>
+              <w:fldChar w:fldCharType="separate"/>
+            </w:r>
+            <w:r>
+              <w:rPr>
+                <w:rFonts w:hint="eastAsia"/>
+                <w:b/>
+                <w:bCs/>
+                <w:sz w:val="28"/>
+                <w:szCs w:val="28"/>
+                <w:lang w:val="en-US" w:eastAsia="zh-CN"/>
+              </w:rPr>
+              <w:t>focus</w:t>
+            </w:r>
+            <w:r>
+              <w:rPr>
+                <w:rFonts w:hint="eastAsia"/>
+                <w:b/>
+                <w:bCs/>
+                <w:sz w:val="28"/>
+                <w:szCs w:val="28"/>
+                <w:lang w:val="en-US" w:eastAsia="zh-CN"/>
+              </w:rPr>
+              <w:fldChar w:fldCharType="end"/>
+            </w:r>
+          </w:p>
+        </w:tc>
+        <w:tc>
+          <w:tcPr>
+            <w:tcW w:w="3615" w:type="dxa"/>
+            <w:tcBorders>
+              <w:top w:val="single" w:color="D4D4D4" w:sz="6" w:space="0"/>
+              <w:left w:val="single" w:color="D4D4D4" w:sz="6" w:space="0"/>
+              <w:bottom w:val="single" w:color="D4D4D4" w:sz="6" w:space="0"/>
+              <w:right w:val="single" w:color="D4D4D4" w:sz="6" w:space="0"/>
+            </w:tcBorders>
+            <w:shd w:val="clear" w:color="auto" w:fill="FFFFFF"/>
+            <w:tcMar>
+              <w:top w:w="105" w:type="dxa"/>
+              <w:left w:w="75" w:type="dxa"/>
+              <w:bottom w:w="105" w:type="dxa"/>
+              <w:right w:w="75" w:type="dxa"/>
+            </w:tcMar>
+            <w:vAlign w:val="top"/>
+          </w:tcPr>
+          <w:p>
+            <w:pPr>
+              <w:numPr>
+                <w:ilvl w:val="0"/>
+                <w:numId w:val="0"/>
+              </w:numPr>
+              <w:jc w:val="left"/>
+              <w:rPr>
+                <w:rFonts w:hint="eastAsia"/>
+                <w:b/>
+                <w:bCs/>
+                <w:sz w:val="28"/>
+                <w:szCs w:val="28"/>
+                <w:lang w:val="en-US" w:eastAsia="zh-CN"/>
+              </w:rPr>
+            </w:pPr>
+            <w:r>
+              <w:rPr>
+                <w:rFonts w:hint="eastAsia"/>
+                <w:b/>
+                <w:bCs/>
+                <w:sz w:val="28"/>
+                <w:szCs w:val="28"/>
+                <w:lang w:val="en-US" w:eastAsia="zh-CN"/>
+              </w:rPr>
+              <w:fldChar w:fldCharType="begin"/>
+            </w:r>
+            <w:r>
+              <w:rPr>
+                <w:rFonts w:hint="eastAsia"/>
+                <w:b/>
+                <w:bCs/>
+                <w:sz w:val="28"/>
+                <w:szCs w:val="28"/>
+                <w:lang w:val="en-US" w:eastAsia="zh-CN"/>
+              </w:rPr>
+              <w:instrText xml:space="preserve"> HYPERLINK "http://www.runoob.com/jquery/event-scroll.html" \t "http://www.runoob.com/jquery/_blank" </w:instrText>
+            </w:r>
+            <w:r>
+              <w:rPr>
+                <w:rFonts w:hint="eastAsia"/>
+                <w:b/>
+                <w:bCs/>
+                <w:sz w:val="28"/>
+                <w:szCs w:val="28"/>
+                <w:lang w:val="en-US" w:eastAsia="zh-CN"/>
+              </w:rPr>
+              <w:fldChar w:fldCharType="separate"/>
+            </w:r>
+            <w:r>
+              <w:rPr>
+                <w:rFonts w:hint="eastAsia"/>
+                <w:b/>
+                <w:bCs/>
+                <w:sz w:val="28"/>
+                <w:szCs w:val="28"/>
+                <w:lang w:val="en-US" w:eastAsia="zh-CN"/>
+              </w:rPr>
+              <w:t>scroll</w:t>
+            </w:r>
+            <w:r>
+              <w:rPr>
+                <w:rFonts w:hint="eastAsia"/>
+                <w:b/>
+                <w:bCs/>
+                <w:sz w:val="28"/>
+                <w:szCs w:val="28"/>
+                <w:lang w:val="en-US" w:eastAsia="zh-CN"/>
+              </w:rPr>
+              <w:fldChar w:fldCharType="end"/>
+            </w:r>
+          </w:p>
+        </w:tc>
+      </w:tr>
+      <w:tr>
+        <w:tblPrEx>
+          <w:tblBorders>
+            <w:top w:val="none" w:color="auto" w:sz="0" w:space="0"/>
+            <w:left w:val="none" w:color="auto" w:sz="0" w:space="0"/>
+            <w:bottom w:val="none" w:color="auto" w:sz="0" w:space="0"/>
+            <w:right w:val="none" w:color="auto" w:sz="0" w:space="0"/>
+            <w:insideH w:val="none" w:color="auto" w:sz="0" w:space="0"/>
+            <w:insideV w:val="none" w:color="auto" w:sz="0" w:space="0"/>
+          </w:tblBorders>
+          <w:shd w:val="clear" w:color="auto" w:fill="FFFFFF"/>
+          <w:tblLayout w:type="fixed"/>
+          <w:tblCellMar>
+            <w:top w:w="0" w:type="dxa"/>
+            <w:left w:w="0" w:type="dxa"/>
+            <w:bottom w:w="0" w:type="dxa"/>
+            <w:right w:w="0" w:type="dxa"/>
+          </w:tblCellMar>
+        </w:tblPrEx>
+        <w:tc>
+          <w:tcPr>
+            <w:tcW w:w="2400" w:type="dxa"/>
+            <w:tcBorders>
+              <w:top w:val="single" w:color="D4D4D4" w:sz="6" w:space="0"/>
+              <w:left w:val="single" w:color="D4D4D4" w:sz="6" w:space="0"/>
+              <w:bottom w:val="single" w:color="D4D4D4" w:sz="6" w:space="0"/>
+              <w:right w:val="single" w:color="D4D4D4" w:sz="6" w:space="0"/>
+            </w:tcBorders>
+            <w:shd w:val="clear" w:color="auto" w:fill="F6F4F0"/>
+            <w:tcMar>
+              <w:top w:w="105" w:type="dxa"/>
+              <w:left w:w="75" w:type="dxa"/>
+              <w:bottom w:w="105" w:type="dxa"/>
+              <w:right w:w="75" w:type="dxa"/>
+            </w:tcMar>
+            <w:vAlign w:val="top"/>
+          </w:tcPr>
+          <w:p>
+            <w:pPr>
+              <w:numPr>
+                <w:ilvl w:val="0"/>
+                <w:numId w:val="0"/>
+              </w:numPr>
+              <w:jc w:val="left"/>
+              <w:rPr>
+                <w:rFonts w:hint="eastAsia"/>
+                <w:b/>
+                <w:bCs/>
+                <w:sz w:val="28"/>
+                <w:szCs w:val="28"/>
+                <w:lang w:val="en-US" w:eastAsia="zh-CN"/>
+              </w:rPr>
+            </w:pPr>
+            <w:r>
+              <w:rPr>
+                <w:rFonts w:hint="eastAsia"/>
+                <w:b/>
+                <w:bCs/>
+                <w:sz w:val="28"/>
+                <w:szCs w:val="28"/>
+                <w:lang w:val="en-US" w:eastAsia="zh-CN"/>
+              </w:rPr>
+              <w:fldChar w:fldCharType="begin"/>
+            </w:r>
+            <w:r>
+              <w:rPr>
+                <w:rFonts w:hint="eastAsia"/>
+                <w:b/>
+                <w:bCs/>
+                <w:sz w:val="28"/>
+                <w:szCs w:val="28"/>
+                <w:lang w:val="en-US" w:eastAsia="zh-CN"/>
+              </w:rPr>
+              <w:instrText xml:space="preserve"> HYPERLINK "http://www.runoob.com/jquery/event-mouseleave.html" \t "http://www.runoob.com/jquery/_blank" </w:instrText>
+            </w:r>
+            <w:r>
+              <w:rPr>
+                <w:rFonts w:hint="eastAsia"/>
+                <w:b/>
+                <w:bCs/>
+                <w:sz w:val="28"/>
+                <w:szCs w:val="28"/>
+                <w:lang w:val="en-US" w:eastAsia="zh-CN"/>
+              </w:rPr>
+              <w:fldChar w:fldCharType="separate"/>
+            </w:r>
+            <w:r>
+              <w:rPr>
+                <w:rFonts w:hint="eastAsia"/>
+                <w:b/>
+                <w:bCs/>
+                <w:sz w:val="28"/>
+                <w:szCs w:val="28"/>
+                <w:lang w:val="en-US" w:eastAsia="zh-CN"/>
+              </w:rPr>
+              <w:t>mouseleave</w:t>
+            </w:r>
+            <w:r>
+              <w:rPr>
+                <w:rFonts w:hint="eastAsia"/>
+                <w:b/>
+                <w:bCs/>
+                <w:sz w:val="28"/>
+                <w:szCs w:val="28"/>
+                <w:lang w:val="en-US" w:eastAsia="zh-CN"/>
+              </w:rPr>
+              <w:fldChar w:fldCharType="end"/>
+            </w:r>
+          </w:p>
+        </w:tc>
+        <w:tc>
+          <w:tcPr>
+            <w:tcW w:w="2625" w:type="dxa"/>
+            <w:tcBorders>
+              <w:top w:val="single" w:color="D4D4D4" w:sz="6" w:space="0"/>
+              <w:left w:val="single" w:color="D4D4D4" w:sz="6" w:space="0"/>
+              <w:bottom w:val="single" w:color="D4D4D4" w:sz="6" w:space="0"/>
+              <w:right w:val="single" w:color="D4D4D4" w:sz="6" w:space="0"/>
+            </w:tcBorders>
+            <w:shd w:val="clear" w:color="auto" w:fill="F6F4F0"/>
+            <w:tcMar>
+              <w:top w:w="105" w:type="dxa"/>
+              <w:left w:w="75" w:type="dxa"/>
+              <w:bottom w:w="105" w:type="dxa"/>
+              <w:right w:w="75" w:type="dxa"/>
+            </w:tcMar>
+            <w:vAlign w:val="top"/>
+          </w:tcPr>
+          <w:p>
+            <w:pPr>
+              <w:numPr>
+                <w:ilvl w:val="0"/>
+                <w:numId w:val="0"/>
+              </w:numPr>
+              <w:jc w:val="left"/>
+              <w:rPr>
+                <w:rFonts w:hint="eastAsia"/>
+                <w:b/>
+                <w:bCs/>
+                <w:sz w:val="28"/>
+                <w:szCs w:val="28"/>
+                <w:lang w:val="en-US" w:eastAsia="zh-CN"/>
+              </w:rPr>
+            </w:pPr>
+            <w:r>
+              <w:rPr>
+                <w:rFonts w:hint="eastAsia"/>
+                <w:b/>
+                <w:bCs/>
+                <w:sz w:val="28"/>
+                <w:szCs w:val="28"/>
+                <w:lang w:val="en-US" w:eastAsia="zh-CN"/>
+              </w:rPr>
+              <w:t> </w:t>
+            </w:r>
+          </w:p>
+        </w:tc>
+        <w:tc>
+          <w:tcPr>
+            <w:tcW w:w="2295" w:type="dxa"/>
+            <w:tcBorders>
+              <w:top w:val="single" w:color="D4D4D4" w:sz="6" w:space="0"/>
+              <w:left w:val="single" w:color="D4D4D4" w:sz="6" w:space="0"/>
+              <w:bottom w:val="single" w:color="D4D4D4" w:sz="6" w:space="0"/>
+              <w:right w:val="single" w:color="D4D4D4" w:sz="6" w:space="0"/>
+            </w:tcBorders>
+            <w:shd w:val="clear" w:color="auto" w:fill="F6F4F0"/>
+            <w:tcMar>
+              <w:top w:w="105" w:type="dxa"/>
+              <w:left w:w="75" w:type="dxa"/>
+              <w:bottom w:w="105" w:type="dxa"/>
+              <w:right w:w="75" w:type="dxa"/>
+            </w:tcMar>
+            <w:vAlign w:val="top"/>
+          </w:tcPr>
+          <w:p>
+            <w:pPr>
+              <w:numPr>
+                <w:ilvl w:val="0"/>
+                <w:numId w:val="0"/>
+              </w:numPr>
+              <w:jc w:val="left"/>
+              <w:rPr>
+                <w:rFonts w:hint="eastAsia"/>
+                <w:b/>
+                <w:bCs/>
+                <w:sz w:val="28"/>
+                <w:szCs w:val="28"/>
+                <w:lang w:val="en-US" w:eastAsia="zh-CN"/>
+              </w:rPr>
+            </w:pPr>
+            <w:r>
+              <w:rPr>
+                <w:rFonts w:hint="eastAsia"/>
+                <w:b/>
+                <w:bCs/>
+                <w:sz w:val="28"/>
+                <w:szCs w:val="28"/>
+                <w:lang w:val="en-US" w:eastAsia="zh-CN"/>
+              </w:rPr>
+              <w:fldChar w:fldCharType="begin"/>
+            </w:r>
+            <w:r>
+              <w:rPr>
+                <w:rFonts w:hint="eastAsia"/>
+                <w:b/>
+                <w:bCs/>
+                <w:sz w:val="28"/>
+                <w:szCs w:val="28"/>
+                <w:lang w:val="en-US" w:eastAsia="zh-CN"/>
+              </w:rPr>
+              <w:instrText xml:space="preserve"> HYPERLINK "http://www.runoob.com/jquery/event-blur.html" \t "http://www.runoob.com/jquery/_blank" </w:instrText>
+            </w:r>
+            <w:r>
+              <w:rPr>
+                <w:rFonts w:hint="eastAsia"/>
+                <w:b/>
+                <w:bCs/>
+                <w:sz w:val="28"/>
+                <w:szCs w:val="28"/>
+                <w:lang w:val="en-US" w:eastAsia="zh-CN"/>
+              </w:rPr>
+              <w:fldChar w:fldCharType="separate"/>
+            </w:r>
+            <w:r>
+              <w:rPr>
+                <w:rFonts w:hint="eastAsia"/>
+                <w:b/>
+                <w:bCs/>
+                <w:sz w:val="28"/>
+                <w:szCs w:val="28"/>
+                <w:lang w:val="en-US" w:eastAsia="zh-CN"/>
+              </w:rPr>
+              <w:t>blur</w:t>
+            </w:r>
+            <w:r>
+              <w:rPr>
+                <w:rFonts w:hint="eastAsia"/>
+                <w:b/>
+                <w:bCs/>
+                <w:sz w:val="28"/>
+                <w:szCs w:val="28"/>
+                <w:lang w:val="en-US" w:eastAsia="zh-CN"/>
+              </w:rPr>
+              <w:fldChar w:fldCharType="end"/>
+            </w:r>
+          </w:p>
+        </w:tc>
+        <w:tc>
+          <w:tcPr>
+            <w:tcW w:w="3615" w:type="dxa"/>
+            <w:tcBorders>
+              <w:top w:val="single" w:color="D4D4D4" w:sz="6" w:space="0"/>
+              <w:left w:val="single" w:color="D4D4D4" w:sz="6" w:space="0"/>
+              <w:bottom w:val="single" w:color="D4D4D4" w:sz="6" w:space="0"/>
+              <w:right w:val="single" w:color="D4D4D4" w:sz="6" w:space="0"/>
+            </w:tcBorders>
+            <w:shd w:val="clear" w:color="auto" w:fill="F6F4F0"/>
+            <w:tcMar>
+              <w:top w:w="105" w:type="dxa"/>
+              <w:left w:w="75" w:type="dxa"/>
+              <w:bottom w:w="105" w:type="dxa"/>
+              <w:right w:w="75" w:type="dxa"/>
+            </w:tcMar>
+            <w:vAlign w:val="top"/>
+          </w:tcPr>
+          <w:p>
+            <w:pPr>
+              <w:numPr>
+                <w:ilvl w:val="0"/>
+                <w:numId w:val="0"/>
+              </w:numPr>
+              <w:jc w:val="left"/>
+              <w:rPr>
+                <w:rFonts w:hint="eastAsia"/>
+                <w:b/>
+                <w:bCs/>
+                <w:sz w:val="28"/>
+                <w:szCs w:val="28"/>
+                <w:lang w:val="en-US" w:eastAsia="zh-CN"/>
+              </w:rPr>
+            </w:pPr>
+            <w:r>
+              <w:rPr>
+                <w:rFonts w:hint="eastAsia"/>
+                <w:b/>
+                <w:bCs/>
+                <w:sz w:val="28"/>
+                <w:szCs w:val="28"/>
+                <w:lang w:val="en-US" w:eastAsia="zh-CN"/>
+              </w:rPr>
+              <w:fldChar w:fldCharType="begin"/>
+            </w:r>
+            <w:r>
+              <w:rPr>
+                <w:rFonts w:hint="eastAsia"/>
+                <w:b/>
+                <w:bCs/>
+                <w:sz w:val="28"/>
+                <w:szCs w:val="28"/>
+                <w:lang w:val="en-US" w:eastAsia="zh-CN"/>
+              </w:rPr>
+              <w:instrText xml:space="preserve"> HYPERLINK "http://www.runoob.com/jquery/event-unload.html" \t "http://www.runoob.com/jquery/_blank" </w:instrText>
+            </w:r>
+            <w:r>
+              <w:rPr>
+                <w:rFonts w:hint="eastAsia"/>
+                <w:b/>
+                <w:bCs/>
+                <w:sz w:val="28"/>
+                <w:szCs w:val="28"/>
+                <w:lang w:val="en-US" w:eastAsia="zh-CN"/>
+              </w:rPr>
+              <w:fldChar w:fldCharType="separate"/>
+            </w:r>
+            <w:r>
+              <w:rPr>
+                <w:rFonts w:hint="eastAsia"/>
+                <w:b/>
+                <w:bCs/>
+                <w:sz w:val="28"/>
+                <w:szCs w:val="28"/>
+                <w:lang w:val="en-US" w:eastAsia="zh-CN"/>
+              </w:rPr>
+              <w:t>unload</w:t>
+            </w:r>
+            <w:r>
+              <w:rPr>
+                <w:rFonts w:hint="eastAsia"/>
+                <w:b/>
+                <w:bCs/>
+                <w:sz w:val="28"/>
+                <w:szCs w:val="28"/>
+                <w:lang w:val="en-US" w:eastAsia="zh-CN"/>
+              </w:rPr>
+              <w:fldChar w:fldCharType="end"/>
+            </w:r>
+          </w:p>
+        </w:tc>
+      </w:tr>
+    </w:tbl>
+    <w:p>
+      <w:pPr>
+        <w:numPr>
+          <w:ilvl w:val="0"/>
+          <w:numId w:val="0"/>
+        </w:numPr>
+        <w:jc w:val="both"/>
+        <w:rPr>
+          <w:rFonts w:hint="eastAsia"/>
+          <w:b/>
+          <w:bCs/>
+          <w:sz w:val="28"/>
+          <w:szCs w:val="28"/>
+          <w:lang w:val="en-US" w:eastAsia="zh-CN"/>
+        </w:rPr>
+      </w:pPr>
+      <w:r>
+        <w:rPr>
+          <w:rFonts w:hint="eastAsia"/>
+          <w:b w:val="0"/>
+          <w:bCs w:val="0"/>
+          <w:sz w:val="21"/>
+          <w:szCs w:val="21"/>
+          <w:lang w:val="en-US" w:eastAsia="zh-CN"/>
+        </w:rPr>
+        <w:t>常见 DOM 事件:</w:t>
       </w:r>
     </w:p>
     <w:sectPr>
@@ -4896,9 +8758,9 @@
   <w:latentStyles w:count="260" w:defQFormat="0" w:defUnhideWhenUsed="1" w:defSemiHidden="1" w:defUIPriority="99" w:defLockedState="0">
     <w:lsdException w:qFormat="1" w:unhideWhenUsed="0" w:uiPriority="0" w:semiHidden="0" w:name="Normal"/>
     <w:lsdException w:qFormat="1" w:unhideWhenUsed="0" w:uiPriority="0" w:semiHidden="0" w:name="heading 1"/>
-    <w:lsdException w:qFormat="1" w:uiPriority="0" w:name="heading 2"/>
-    <w:lsdException w:qFormat="1" w:uiPriority="0" w:name="heading 3"/>
-    <w:lsdException w:qFormat="1" w:uiPriority="0" w:name="heading 4"/>
+    <w:lsdException w:qFormat="1" w:uiPriority="0" w:semiHidden="0" w:name="heading 2"/>
+    <w:lsdException w:qFormat="1" w:uiPriority="0" w:semiHidden="0" w:name="heading 3"/>
+    <w:lsdException w:qFormat="1" w:uiPriority="0" w:semiHidden="0" w:name="heading 4"/>
     <w:lsdException w:qFormat="1" w:uiPriority="0" w:name="heading 5"/>
     <w:lsdException w:qFormat="1" w:uiPriority="0" w:name="heading 6"/>
     <w:lsdException w:qFormat="1" w:uiPriority="0" w:name="heading 7"/>
@@ -5159,13 +9021,73 @@
       <w:lang w:val="en-US" w:eastAsia="zh-CN" w:bidi="ar-SA"/>
     </w:rPr>
   </w:style>
-  <w:style w:type="character" w:default="1" w:styleId="2">
+  <w:style w:type="paragraph" w:styleId="2">
+    <w:name w:val="heading 2"/>
+    <w:basedOn w:val="1"/>
+    <w:next w:val="1"/>
+    <w:unhideWhenUsed/>
+    <w:qFormat/>
+    <w:uiPriority w:val="0"/>
+    <w:pPr>
+      <w:spacing w:before="0" w:beforeAutospacing="1" w:after="0" w:afterAutospacing="1"/>
+      <w:jc w:val="left"/>
+    </w:pPr>
+    <w:rPr>
+      <w:rFonts w:hint="eastAsia" w:ascii="宋体" w:hAnsi="宋体" w:eastAsia="宋体" w:cs="宋体"/>
+      <w:b/>
+      <w:kern w:val="0"/>
+      <w:sz w:val="36"/>
+      <w:szCs w:val="36"/>
+      <w:lang w:val="en-US" w:eastAsia="zh-CN" w:bidi="ar"/>
+    </w:rPr>
+  </w:style>
+  <w:style w:type="paragraph" w:styleId="3">
+    <w:name w:val="heading 3"/>
+    <w:basedOn w:val="1"/>
+    <w:next w:val="1"/>
+    <w:unhideWhenUsed/>
+    <w:qFormat/>
+    <w:uiPriority w:val="0"/>
+    <w:pPr>
+      <w:spacing w:before="0" w:beforeAutospacing="1" w:after="0" w:afterAutospacing="1"/>
+      <w:jc w:val="left"/>
+    </w:pPr>
+    <w:rPr>
+      <w:rFonts w:hint="eastAsia" w:ascii="宋体" w:hAnsi="宋体" w:eastAsia="宋体" w:cs="宋体"/>
+      <w:b/>
+      <w:kern w:val="0"/>
+      <w:sz w:val="27"/>
+      <w:szCs w:val="27"/>
+      <w:lang w:val="en-US" w:eastAsia="zh-CN" w:bidi="ar"/>
+    </w:rPr>
+  </w:style>
+  <w:style w:type="paragraph" w:styleId="4">
+    <w:name w:val="heading 4"/>
+    <w:basedOn w:val="1"/>
+    <w:next w:val="1"/>
+    <w:unhideWhenUsed/>
+    <w:qFormat/>
+    <w:uiPriority w:val="0"/>
+    <w:pPr>
+      <w:spacing w:before="0" w:beforeAutospacing="1" w:after="0" w:afterAutospacing="1"/>
+      <w:jc w:val="left"/>
+    </w:pPr>
+    <w:rPr>
+      <w:rFonts w:hint="eastAsia" w:ascii="宋体" w:hAnsi="宋体" w:eastAsia="宋体" w:cs="宋体"/>
+      <w:b/>
+      <w:kern w:val="0"/>
+      <w:sz w:val="24"/>
+      <w:szCs w:val="24"/>
+      <w:lang w:val="en-US" w:eastAsia="zh-CN" w:bidi="ar"/>
+    </w:rPr>
+  </w:style>
+  <w:style w:type="character" w:default="1" w:styleId="7">
     <w:name w:val="Default Paragraph Font"/>
     <w:semiHidden/>
     <w:qFormat/>
     <w:uiPriority w:val="0"/>
   </w:style>
-  <w:style w:type="table" w:default="1" w:styleId="4">
+  <w:style w:type="table" w:default="1" w:styleId="11">
     <w:name w:val="Normal Table"/>
     <w:semiHidden/>
     <w:qFormat/>
@@ -5180,9 +9102,75 @@
       </w:tblCellMar>
     </w:tblPr>
   </w:style>
-  <w:style w:type="character" w:styleId="3">
+  <w:style w:type="paragraph" w:styleId="5">
+    <w:name w:val="HTML Preformatted"/>
+    <w:basedOn w:val="1"/>
+    <w:uiPriority w:val="0"/>
+    <w:pPr>
+      <w:tabs>
+        <w:tab w:val="left" w:pos="916"/>
+        <w:tab w:val="left" w:pos="1832"/>
+        <w:tab w:val="left" w:pos="2748"/>
+        <w:tab w:val="left" w:pos="3664"/>
+        <w:tab w:val="left" w:pos="4580"/>
+        <w:tab w:val="left" w:pos="5496"/>
+        <w:tab w:val="left" w:pos="6412"/>
+        <w:tab w:val="left" w:pos="7328"/>
+        <w:tab w:val="left" w:pos="8244"/>
+        <w:tab w:val="left" w:pos="9160"/>
+        <w:tab w:val="left" w:pos="10076"/>
+        <w:tab w:val="left" w:pos="10992"/>
+        <w:tab w:val="left" w:pos="11908"/>
+        <w:tab w:val="left" w:pos="12824"/>
+        <w:tab w:val="left" w:pos="13740"/>
+        <w:tab w:val="left" w:pos="14656"/>
+      </w:tabs>
+      <w:jc w:val="left"/>
+    </w:pPr>
+    <w:rPr>
+      <w:rFonts w:hint="eastAsia" w:ascii="宋体" w:hAnsi="宋体" w:eastAsia="宋体" w:cs="宋体"/>
+      <w:kern w:val="0"/>
+      <w:sz w:val="24"/>
+      <w:szCs w:val="24"/>
+      <w:lang w:val="en-US" w:eastAsia="zh-CN" w:bidi="ar"/>
+    </w:rPr>
+  </w:style>
+  <w:style w:type="paragraph" w:styleId="6">
+    <w:name w:val="Normal (Web)"/>
+    <w:basedOn w:val="1"/>
+    <w:uiPriority w:val="0"/>
+    <w:pPr>
+      <w:spacing w:before="0" w:beforeAutospacing="1" w:after="0" w:afterAutospacing="1"/>
+      <w:ind w:left="0" w:right="0"/>
+      <w:jc w:val="left"/>
+    </w:pPr>
+    <w:rPr>
+      <w:kern w:val="0"/>
+      <w:sz w:val="24"/>
+      <w:lang w:val="en-US" w:eastAsia="zh-CN" w:bidi="ar"/>
+    </w:rPr>
+  </w:style>
+  <w:style w:type="character" w:styleId="8">
+    <w:name w:val="Strong"/>
+    <w:basedOn w:val="7"/>
+    <w:qFormat/>
+    <w:uiPriority w:val="0"/>
+    <w:rPr>
+      <w:b/>
+    </w:rPr>
+  </w:style>
+  <w:style w:type="character" w:styleId="9">
+    <w:name w:val="Hyperlink"/>
+    <w:basedOn w:val="7"/>
+    <w:uiPriority w:val="0"/>
+    <w:rPr>
+      <w:color w:val="0000FF"/>
+      <w:u w:val="single"/>
+    </w:rPr>
+  </w:style>
+  <w:style w:type="character" w:styleId="10">
     <w:name w:val="HTML Code"/>
-    <w:basedOn w:val="2"/>
+    <w:basedOn w:val="7"/>
     <w:uiPriority w:val="0"/>
     <w:rPr>
       <w:rFonts w:ascii="Courier New" w:hAnsi="Courier New"/>
